--- a/1er_rendu_td_algo.docx
+++ b/1er_rendu_td_algo.docx
@@ -5,50 +5,19 @@
     <w:p>
       <w:pPr>
         <w:pStyle w:val="Normal"/>
-        <w:rPr>
-          <w:color w:val="CE181E"/>
-        </w:rPr>
-      </w:pPr>
-      <w:r>
-        <w:rPr>
-          <w:color w:val="CE181E"/>
-        </w:rPr>
-      </w:r>
-    </w:p>
-    <w:p>
-      <w:pPr>
-        <w:sectPr>
-          <w:type w:val="nextPage"/>
-          <w:pgSz w:w="11906" w:h="16838"/>
-          <w:pgMar w:left="1134" w:right="1134" w:header="0" w:top="1134" w:footer="0" w:bottom="1134" w:gutter="0"/>
-          <w:pgNumType w:fmt="decimal"/>
-          <w:formProt w:val="false"/>
-          <w:textDirection w:val="lrTb"/>
-          <w:docGrid w:type="default" w:linePitch="100" w:charSpace="0"/>
-        </w:sectPr>
-        <w:pStyle w:val="Normal"/>
-        <w:rPr/>
-      </w:pPr>
-      <w:r>
-        <w:rPr/>
-      </w:r>
-    </w:p>
-    <w:p>
-      <w:pPr>
-        <w:pStyle w:val="Normal"/>
-        <w:rPr/>
-      </w:pPr>
-      <w:r>
-        <w:rPr>
-          <w:color w:val="CE181E"/>
-        </w:rPr>
-        <w:t xml:space="preserve">Exercice </w:t>
-      </w:r>
-      <w:r>
-        <w:rPr>
-          <w:color w:val="CE181E"/>
-        </w:rPr>
-        <w:t>1</w:t>
+        <w:rPr/>
+      </w:pPr>
+      <w:r>
+        <w:rPr>
+          <w:color w:val="CE181E"/>
+        </w:rPr>
+        <w:t xml:space="preserve">Resolution </w:t>
+      </w:r>
+      <w:r>
+        <w:rPr>
+          <w:color w:val="CE181E"/>
+        </w:rPr>
+        <w:t>Exercice 1</w:t>
       </w:r>
     </w:p>
     <w:p>
@@ -93,14 +62,7 @@
         <w:rPr/>
         <w:t xml:space="preserve">var </w:t>
         <w:tab/>
-      </w:r>
-      <w:r>
-        <w:rPr/>
-        <w:t>a,b,q,r,ratio</w:t>
-      </w:r>
-      <w:r>
-        <w:rPr/>
-        <w:t>: entier</w:t>
+        <w:t>a,b,q,r,ratio: entier</w:t>
       </w:r>
     </w:p>
     <w:p>
@@ -140,57 +102,38 @@
       <w:r>
         <w:rPr/>
         <w:tab/>
-        <w:t xml:space="preserve">Afficher(«Saisir </w:t>
-      </w:r>
-      <w:r>
-        <w:rPr/>
-        <w:t>a et b</w:t>
-      </w:r>
-      <w:r>
-        <w:rPr/>
-        <w:t>:  »)</w:t>
-      </w:r>
-    </w:p>
-    <w:p>
-      <w:pPr>
-        <w:pStyle w:val="Normal"/>
-        <w:rPr/>
-      </w:pPr>
-      <w:r>
-        <w:rPr/>
-        <w:tab/>
-        <w:t>Saisir(</w:t>
-      </w:r>
-      <w:r>
-        <w:rPr/>
-        <w:t>a,b</w:t>
-      </w:r>
-      <w:r>
-        <w:rPr/>
-        <w:t>)</w:t>
-      </w:r>
-    </w:p>
-    <w:p>
-      <w:pPr>
-        <w:pStyle w:val="Normal"/>
-        <w:rPr/>
-      </w:pPr>
-      <w:r>
-        <w:rPr/>
-        <w:tab/>
-      </w:r>
-    </w:p>
-    <w:p>
-      <w:pPr>
-        <w:pStyle w:val="Normal"/>
-        <w:rPr/>
-      </w:pPr>
-      <w:r>
-        <w:rPr/>
-        <w:tab/>
-      </w:r>
-      <w:r>
-        <w:rPr/>
+        <w:t>Afficher(«Saisir a et b:  »)</w:t>
+      </w:r>
+    </w:p>
+    <w:p>
+      <w:pPr>
+        <w:pStyle w:val="Normal"/>
+        <w:rPr/>
+      </w:pPr>
+      <w:r>
+        <w:rPr/>
+        <w:tab/>
+        <w:t>Saisir(a,b)</w:t>
+      </w:r>
+    </w:p>
+    <w:p>
+      <w:pPr>
+        <w:pStyle w:val="Normal"/>
+        <w:rPr/>
+      </w:pPr>
+      <w:r>
+        <w:rPr/>
+        <w:tab/>
+      </w:r>
+    </w:p>
+    <w:p>
+      <w:pPr>
+        <w:pStyle w:val="Normal"/>
+        <w:rPr/>
+      </w:pPr>
+      <w:r>
+        <w:rPr/>
+        <w:tab/>
         <w:t>si(b!=0)</w:t>
       </w:r>
     </w:p>
@@ -203,9 +146,6 @@
         <w:rPr/>
         <w:tab/>
         <w:tab/>
-      </w:r>
-      <w:r>
-        <w:rPr/>
         <w:t>Alors</w:t>
       </w:r>
     </w:p>
@@ -218,55 +158,56 @@
         <w:rPr/>
         <w:tab/>
         <w:tab/>
-      </w:r>
-      <w:r>
-        <w:rPr/>
-        <w:t>q</w:t>
-      </w:r>
-      <w:r>
-        <w:rPr/>
-        <w:t xml:space="preserve"> ← </w:t>
-      </w:r>
-      <w:r>
-        <w:rPr/>
-        <w:t>a div b</w:t>
-      </w:r>
-    </w:p>
-    <w:p>
-      <w:pPr>
-        <w:pStyle w:val="Normal"/>
-        <w:rPr/>
-      </w:pPr>
-      <w:r>
-        <w:rPr/>
-        <w:tab/>
-        <w:tab/>
-      </w:r>
-      <w:r>
-        <w:rPr/>
-        <w:t>r</w:t>
-      </w:r>
-      <w:r>
-        <w:rPr/>
-        <w:t xml:space="preserve"> ← </w:t>
-      </w:r>
-      <w:r>
-        <w:rPr/>
-        <w:t>a%b</w:t>
-      </w:r>
-    </w:p>
-    <w:p>
-      <w:pPr>
-        <w:pStyle w:val="Normal"/>
-        <w:rPr/>
-      </w:pPr>
-      <w:r>
-        <w:rPr/>
-        <w:tab/>
-        <w:tab/>
-      </w:r>
-      <w:r>
-        <w:rPr/>
+        <w:t xml:space="preserve">q ← a </w:t>
+      </w:r>
+      <w:r>
+        <w:rPr>
+          <w:b/>
+          <w:bCs/>
+        </w:rPr>
+        <w:t>div</w:t>
+      </w:r>
+      <w:r>
+        <w:rPr/>
+        <w:t xml:space="preserve"> b</w:t>
+      </w:r>
+    </w:p>
+    <w:p>
+      <w:pPr>
+        <w:pStyle w:val="Normal"/>
+        <w:rPr/>
+      </w:pPr>
+      <w:r>
+        <w:rPr/>
+        <w:tab/>
+        <w:tab/>
+        <w:t xml:space="preserve">r ← a </w:t>
+      </w:r>
+      <w:r>
+        <w:rPr>
+          <w:b/>
+          <w:bCs/>
+        </w:rPr>
+        <w:t>mod</w:t>
+      </w:r>
+      <w:r>
+        <w:rPr/>
+        <w:t xml:space="preserve"> </w:t>
+      </w:r>
+      <w:r>
+        <w:rPr/>
+        <w:t>b</w:t>
+      </w:r>
+    </w:p>
+    <w:p>
+      <w:pPr>
+        <w:pStyle w:val="Normal"/>
+        <w:rPr/>
+      </w:pPr>
+      <w:r>
+        <w:rPr/>
+        <w:tab/>
+        <w:tab/>
         <w:t>ratio → a/b</w:t>
       </w:r>
     </w:p>
@@ -278,44 +219,29 @@
       <w:r>
         <w:rPr/>
         <w:tab/>
-        <w:t xml:space="preserve">  </w:t>
-      </w:r>
-      <w:r>
-        <w:rPr/>
-        <w:t>sinon</w:t>
-      </w:r>
-    </w:p>
-    <w:p>
-      <w:pPr>
-        <w:pStyle w:val="Normal"/>
-        <w:rPr/>
-      </w:pPr>
-      <w:r>
-        <w:rPr/>
-        <w:tab/>
-        <w:tab/>
-        <w:t>Afficher(«</w:t>
-      </w:r>
-      <w:r>
-        <w:rPr/>
-        <w:t>Division impossible</w:t>
-      </w:r>
-      <w:r>
-        <w:rPr/>
-        <w:t>»)</w:t>
-      </w:r>
-    </w:p>
-    <w:p>
-      <w:pPr>
-        <w:pStyle w:val="Normal"/>
-        <w:rPr/>
-      </w:pPr>
-      <w:r>
-        <w:rPr/>
-        <w:tab/>
-      </w:r>
-      <w:r>
-        <w:rPr/>
+        <w:t xml:space="preserve">  sinon</w:t>
+      </w:r>
+    </w:p>
+    <w:p>
+      <w:pPr>
+        <w:pStyle w:val="Normal"/>
+        <w:rPr/>
+      </w:pPr>
+      <w:r>
+        <w:rPr/>
+        <w:tab/>
+        <w:tab/>
+        <w:t>Afficher(«Division impossible»)</w:t>
+      </w:r>
+    </w:p>
+    <w:p>
+      <w:pPr>
+        <w:pStyle w:val="Normal"/>
+        <w:rPr/>
+      </w:pPr>
+      <w:r>
+        <w:rPr/>
+        <w:tab/>
         <w:t>fsi</w:t>
       </w:r>
     </w:p>
@@ -340,23 +266,7 @@
       <w:bookmarkStart w:id="0" w:name="__DdeLink__2459_3060446200"/>
       <w:r>
         <w:rPr/>
-        <w:t>Afficher(«</w:t>
-      </w:r>
-      <w:r>
-        <w:rPr/>
-        <w:t>Le quotient entier est</w:t>
-      </w:r>
-      <w:r>
-        <w:rPr/>
-        <w:t> :»,</w:t>
-      </w:r>
-      <w:r>
-        <w:rPr/>
-        <w:t>q</w:t>
-      </w:r>
-      <w:r>
-        <w:rPr/>
-        <w:t>)</w:t>
+        <w:t>Afficher(«Le quotient entier est :»,q)</w:t>
       </w:r>
       <w:bookmarkEnd w:id="0"/>
     </w:p>
@@ -368,50 +278,18 @@
       <w:r>
         <w:rPr/>
         <w:tab/>
-        <w:t>Afficher(«</w:t>
-      </w:r>
-      <w:r>
-        <w:rPr/>
-        <w:t xml:space="preserve">Le reste est </w:t>
-      </w:r>
-      <w:r>
-        <w:rPr/>
-        <w:t>:»,</w:t>
-      </w:r>
-      <w:r>
-        <w:rPr/>
-        <w:t>r</w:t>
-      </w:r>
-      <w:r>
-        <w:rPr/>
-        <w:t>)</w:t>
-      </w:r>
-    </w:p>
-    <w:p>
-      <w:pPr>
-        <w:pStyle w:val="Normal"/>
-        <w:rPr/>
-      </w:pPr>
-      <w:r>
-        <w:rPr/>
-        <w:tab/>
-        <w:t>Afficher(«</w:t>
-      </w:r>
-      <w:r>
-        <w:rPr/>
-        <w:t>Le quotient reel est</w:t>
-      </w:r>
-      <w:r>
-        <w:rPr/>
-        <w:t> :»,</w:t>
-      </w:r>
-      <w:r>
-        <w:rPr/>
-        <w:t>ratio</w:t>
-      </w:r>
-      <w:r>
-        <w:rPr/>
-        <w:t>)</w:t>
+        <w:t>Afficher(«Le reste est :»,r)</w:t>
+      </w:r>
+    </w:p>
+    <w:p>
+      <w:pPr>
+        <w:pStyle w:val="Normal"/>
+        <w:rPr/>
+      </w:pPr>
+      <w:r>
+        <w:rPr/>
+        <w:tab/>
+        <w:t>Afficher(«Le quotient reel est :»,ratio)</w:t>
       </w:r>
     </w:p>
     <w:p>
@@ -469,19 +347,13 @@
         <w:rPr>
           <w:color w:val="CE181E"/>
         </w:rPr>
-        <w:t xml:space="preserve">Exercice </w:t>
-      </w:r>
-      <w:r>
-        <w:rPr>
-          <w:color w:val="CE181E"/>
-        </w:rPr>
-        <w:t>2</w:t>
-      </w:r>
-      <w:r>
-        <w:rPr>
-          <w:color w:val="CE181E"/>
-        </w:rPr>
-        <w:t xml:space="preserve">  </w:t>
+        <w:t xml:space="preserve">Resolution </w:t>
+      </w:r>
+      <w:r>
+        <w:rPr>
+          <w:color w:val="CE181E"/>
+        </w:rPr>
+        <w:t xml:space="preserve">Exercice 2  </w:t>
       </w:r>
     </w:p>
     <w:p>
@@ -505,14 +377,7 @@
         </w:rPr>
         <w:t xml:space="preserve">Programme </w:t>
         <w:tab/>
-        <w:t>calculR</w:t>
-      </w:r>
-      <w:r>
-        <w:rPr>
-          <w:b/>
-          <w:bCs/>
-        </w:rPr>
-        <w:t>ayon</w:t>
+        <w:t>calculRayon</w:t>
       </w:r>
     </w:p>
     <w:p>
@@ -543,15 +408,7 @@
         <w:rPr/>
         <w:t xml:space="preserve">var </w:t>
         <w:tab/>
-        <w:t>r,</w:t>
-      </w:r>
-      <w:r>
-        <w:rPr/>
-        <w:t>s,p</w:t>
-      </w:r>
-      <w:r>
-        <w:rPr/>
-        <w:t>: entier</w:t>
+        <w:t>r,s,p: entier</w:t>
       </w:r>
     </w:p>
     <w:p>
@@ -591,15 +448,7 @@
       <w:r>
         <w:rPr/>
         <w:tab/>
-        <w:t xml:space="preserve">Afficher(«Saisir </w:t>
-      </w:r>
-      <w:r>
-        <w:rPr/>
-        <w:t>un rayon</w:t>
-      </w:r>
-      <w:r>
-        <w:rPr/>
-        <w:t>:  »)</w:t>
+        <w:t>Afficher(«Saisir un rayon:  »)</w:t>
       </w:r>
     </w:p>
     <w:p>
@@ -630,81 +479,49 @@
       <w:r>
         <w:rPr/>
         <w:tab/>
-        <w:t xml:space="preserve">s ← </w:t>
-      </w:r>
-      <w:r>
-        <w:rPr/>
-        <w:t>PI*r*r</w:t>
-      </w:r>
-    </w:p>
-    <w:p>
-      <w:pPr>
-        <w:pStyle w:val="Normal"/>
-        <w:rPr/>
-      </w:pPr>
-      <w:r>
-        <w:rPr/>
-        <w:tab/>
-        <w:t>p ←</w:t>
-      </w:r>
-      <w:r>
-        <w:rPr/>
-        <w:t>2*PI*r</w:t>
-      </w:r>
-    </w:p>
-    <w:p>
-      <w:pPr>
-        <w:pStyle w:val="Normal"/>
-        <w:rPr/>
-      </w:pPr>
-      <w:r>
-        <w:rPr/>
-      </w:r>
-    </w:p>
-    <w:p>
-      <w:pPr>
-        <w:pStyle w:val="Normal"/>
-        <w:rPr/>
-      </w:pPr>
-      <w:r>
-        <w:rPr/>
-        <w:tab/>
-        <w:t>Afficher(«</w:t>
-      </w:r>
-      <w:r>
-        <w:rPr/>
-        <w:t>La surface est</w:t>
-      </w:r>
-      <w:r>
-        <w:rPr/>
-        <w:t> :»,s)</w:t>
-      </w:r>
-    </w:p>
-    <w:p>
-      <w:pPr>
-        <w:pStyle w:val="Normal"/>
-        <w:rPr/>
-      </w:pPr>
-      <w:r>
-        <w:rPr/>
-        <w:tab/>
-        <w:t>Afficher(«</w:t>
-      </w:r>
-      <w:r>
-        <w:rPr/>
-        <w:t xml:space="preserve">Le périmètre est </w:t>
-      </w:r>
-      <w:r>
-        <w:rPr/>
-        <w:t>:»,</w:t>
-      </w:r>
-      <w:r>
-        <w:rPr/>
-        <w:t>p</w:t>
-      </w:r>
-      <w:r>
-        <w:rPr/>
-        <w:t>)</w:t>
+        <w:t>s ← PI*r*r</w:t>
+      </w:r>
+    </w:p>
+    <w:p>
+      <w:pPr>
+        <w:pStyle w:val="Normal"/>
+        <w:rPr/>
+      </w:pPr>
+      <w:r>
+        <w:rPr/>
+        <w:tab/>
+        <w:t>p ←2*PI*r</w:t>
+      </w:r>
+    </w:p>
+    <w:p>
+      <w:pPr>
+        <w:pStyle w:val="Normal"/>
+        <w:rPr/>
+      </w:pPr>
+      <w:r>
+        <w:rPr/>
+      </w:r>
+    </w:p>
+    <w:p>
+      <w:pPr>
+        <w:pStyle w:val="Normal"/>
+        <w:rPr/>
+      </w:pPr>
+      <w:r>
+        <w:rPr/>
+        <w:tab/>
+        <w:t>Afficher(«La surface est :»,s)</w:t>
+      </w:r>
+    </w:p>
+    <w:p>
+      <w:pPr>
+        <w:pStyle w:val="Normal"/>
+        <w:rPr/>
+      </w:pPr>
+      <w:r>
+        <w:rPr/>
+        <w:tab/>
+        <w:t>Afficher(«Le périmètre est :»,p)</w:t>
       </w:r>
     </w:p>
     <w:p>
@@ -860,36 +677,14 @@
     <w:p>
       <w:pPr>
         <w:pStyle w:val="Normal"/>
-        <w:rPr>
-          <w:color w:val="CE181E"/>
-        </w:rPr>
-      </w:pPr>
-      <w:r>
-        <w:rPr>
-          <w:color w:val="CE181E"/>
-        </w:rPr>
-      </w:r>
-    </w:p>
-    <w:p>
-      <w:pPr>
-        <w:pStyle w:val="Normal"/>
-        <w:rPr>
-          <w:color w:val="CE181E"/>
-        </w:rPr>
-      </w:pPr>
-      <w:r>
-        <w:rPr>
-          <w:color w:val="CE181E"/>
-        </w:rPr>
-      </w:r>
-    </w:p>
-    <w:p>
-      <w:pPr>
-        <w:pStyle w:val="Normal"/>
-        <w:rPr>
-          <w:color w:val="CE181E"/>
-        </w:rPr>
-      </w:pPr>
+        <w:rPr/>
+      </w:pPr>
+      <w:r>
+        <w:rPr>
+          <w:color w:val="CE181E"/>
+        </w:rPr>
+        <w:t xml:space="preserve">Resolution </w:t>
+      </w:r>
       <w:r>
         <w:rPr>
           <w:color w:val="CE181E"/>
@@ -943,26 +738,18 @@
         <w:rPr/>
         <w:t xml:space="preserve">var </w:t>
         <w:tab/>
-        <w:t xml:space="preserve">r1,r2,r3 : </w:t>
-      </w:r>
-      <w:r>
-        <w:rPr/>
-        <w:t>reel</w:t>
-      </w:r>
-    </w:p>
-    <w:p>
-      <w:pPr>
-        <w:pStyle w:val="Normal"/>
-        <w:rPr/>
-      </w:pPr>
-      <w:r>
-        <w:rPr/>
-        <w:tab/>
-        <w:t xml:space="preserve">rp,rs : </w:t>
-      </w:r>
-      <w:r>
-        <w:rPr/>
-        <w:t>reel</w:t>
+        <w:t>r1,r2,r3 : reel</w:t>
+      </w:r>
+    </w:p>
+    <w:p>
+      <w:pPr>
+        <w:pStyle w:val="Normal"/>
+        <w:rPr/>
+      </w:pPr>
+      <w:r>
+        <w:rPr/>
+        <w:tab/>
+        <w:t>rp,rs : reel</w:t>
       </w:r>
     </w:p>
     <w:p>
@@ -1126,6 +913,12 @@
         <w:rPr>
           <w:color w:val="CE181E"/>
         </w:rPr>
+        <w:t xml:space="preserve">Resolution </w:t>
+      </w:r>
+      <w:r>
+        <w:rPr>
+          <w:color w:val="CE181E"/>
+        </w:rPr>
         <w:t>Exercice 3 version2</w:t>
       </w:r>
     </w:p>
@@ -1175,26 +968,18 @@
         <w:rPr/>
         <w:t xml:space="preserve">var </w:t>
         <w:tab/>
-        <w:t xml:space="preserve">r1,r2,r3 : </w:t>
-      </w:r>
-      <w:r>
-        <w:rPr/>
-        <w:t>reel</w:t>
-      </w:r>
-    </w:p>
-    <w:p>
-      <w:pPr>
-        <w:pStyle w:val="Normal"/>
-        <w:rPr/>
-      </w:pPr>
-      <w:r>
-        <w:rPr/>
-        <w:tab/>
-        <w:t xml:space="preserve">rp,rs : </w:t>
-      </w:r>
-      <w:r>
-        <w:rPr/>
-        <w:t>reel</w:t>
+        <w:t>r1,r2,r3 : reel</w:t>
+      </w:r>
+    </w:p>
+    <w:p>
+      <w:pPr>
+        <w:pStyle w:val="Normal"/>
+        <w:rPr/>
+      </w:pPr>
+      <w:r>
+        <w:rPr/>
+        <w:tab/>
+        <w:t>rp,rs : reel</w:t>
       </w:r>
     </w:p>
     <w:p>
@@ -1329,7 +1114,17 @@
       <w:r>
         <w:rPr/>
         <w:tab/>
-        <w:t>suivant(choix) faire</w:t>
+      </w:r>
+      <w:r>
+        <w:rPr>
+          <w:b/>
+          <w:bCs/>
+        </w:rPr>
+        <w:t>suivant</w:t>
+      </w:r>
+      <w:r>
+        <w:rPr/>
+        <w:t>(choix) faire</w:t>
       </w:r>
     </w:p>
     <w:p>
@@ -1501,46 +1296,25 @@
     <w:p>
       <w:pPr>
         <w:pStyle w:val="Normal"/>
-        <w:rPr/>
-      </w:pPr>
-      <w:r>
-        <w:rPr/>
-      </w:r>
-    </w:p>
-    <w:p>
-      <w:pPr>
-        <w:pStyle w:val="Normal"/>
-        <w:rPr/>
-      </w:pPr>
-      <w:r>
-        <w:rPr/>
-      </w:r>
-    </w:p>
-    <w:p>
-      <w:pPr>
-        <w:pStyle w:val="Normal"/>
-        <w:rPr/>
-      </w:pPr>
-      <w:r>
-        <w:rPr/>
-      </w:r>
-    </w:p>
-    <w:p>
-      <w:pPr>
-        <w:pStyle w:val="Normal"/>
-        <w:rPr/>
-      </w:pPr>
-      <w:r>
-        <w:rPr/>
-      </w:r>
-    </w:p>
-    <w:p>
-      <w:pPr>
-        <w:pStyle w:val="Normal"/>
-        <w:rPr>
-          <w:color w:val="CE181E"/>
-        </w:rPr>
-      </w:pPr>
+        <w:rPr>
+          <w:color w:val="CE181E"/>
+        </w:rPr>
+      </w:pPr>
+      <w:r>
+        <w:rPr/>
+      </w:r>
+    </w:p>
+    <w:p>
+      <w:pPr>
+        <w:pStyle w:val="Normal"/>
+        <w:rPr/>
+      </w:pPr>
+      <w:r>
+        <w:rPr>
+          <w:color w:val="CE181E"/>
+        </w:rPr>
+        <w:t xml:space="preserve">Resolution </w:t>
+      </w:r>
       <w:r>
         <w:rPr>
           <w:color w:val="CE181E"/>
@@ -1745,6 +1519,12 @@
         <w:rPr>
           <w:color w:val="CE181E"/>
         </w:rPr>
+        <w:t xml:space="preserve">Resolution </w:t>
+      </w:r>
+      <w:r>
+        <w:rPr>
+          <w:color w:val="CE181E"/>
+        </w:rPr>
         <w:t>Exercice 4 v2 avec boocle for</w:t>
       </w:r>
     </w:p>
@@ -2251,9 +2031,51 @@
       <w:pPr>
         <w:pStyle w:val="Normal"/>
         <w:rPr>
-          <w:color w:val="CE181E"/>
-        </w:rPr>
-      </w:pPr>
+          <w:b/>
+          <w:b/>
+          <w:bCs/>
+          <w:u w:val="single"/>
+        </w:rPr>
+      </w:pPr>
+      <w:r>
+        <w:rPr>
+          <w:b/>
+          <w:bCs/>
+          <w:u w:val="single"/>
+        </w:rPr>
+      </w:r>
+    </w:p>
+    <w:p>
+      <w:pPr>
+        <w:pStyle w:val="Normal"/>
+        <w:rPr>
+          <w:b/>
+          <w:b/>
+          <w:bCs/>
+          <w:u w:val="single"/>
+        </w:rPr>
+      </w:pPr>
+      <w:r>
+        <w:rPr>
+          <w:b/>
+          <w:bCs/>
+          <w:u w:val="single"/>
+        </w:rPr>
+      </w:r>
+    </w:p>
+    <w:p>
+      <w:pPr>
+        <w:pStyle w:val="Normal"/>
+        <w:rPr>
+          <w:color w:val="CE181E"/>
+        </w:rPr>
+      </w:pPr>
+      <w:r>
+        <w:rPr>
+          <w:color w:val="CE181E"/>
+        </w:rPr>
+        <w:t xml:space="preserve">Resolution </w:t>
+      </w:r>
       <w:r>
         <w:rPr>
           <w:color w:val="CE181E"/>
@@ -2636,6 +2458,12 @@
         <w:rPr>
           <w:color w:val="CE181E"/>
         </w:rPr>
+        <w:t xml:space="preserve">Resolution </w:t>
+      </w:r>
+      <w:r>
+        <w:rPr>
+          <w:color w:val="CE181E"/>
+        </w:rPr>
         <w:t xml:space="preserve">Exercice 6 </w:t>
       </w:r>
     </w:p>
@@ -2987,25 +2815,30 @@
     <w:p>
       <w:pPr>
         <w:pStyle w:val="Normal"/>
-        <w:rPr/>
-      </w:pPr>
-      <w:r>
-        <w:rPr>
-          <w:color w:val="CE181E"/>
-        </w:rPr>
-        <w:t xml:space="preserve">Exercice </w:t>
-      </w:r>
-      <w:r>
-        <w:rPr>
-          <w:color w:val="CE181E"/>
-        </w:rPr>
-        <w:t>7</w:t>
-      </w:r>
-      <w:r>
-        <w:rPr>
-          <w:color w:val="CE181E"/>
-        </w:rPr>
-        <w:t xml:space="preserve"> </w:t>
+        <w:rPr>
+          <w:color w:val="CE181E"/>
+        </w:rPr>
+      </w:pPr>
+      <w:r>
+        <w:rPr/>
+      </w:r>
+    </w:p>
+    <w:p>
+      <w:pPr>
+        <w:pStyle w:val="Normal"/>
+        <w:rPr/>
+      </w:pPr>
+      <w:r>
+        <w:rPr>
+          <w:color w:val="CE181E"/>
+        </w:rPr>
+        <w:t xml:space="preserve">Resolution </w:t>
+      </w:r>
+      <w:r>
+        <w:rPr>
+          <w:color w:val="CE181E"/>
+        </w:rPr>
+        <w:t xml:space="preserve">Exercice 7 </w:t>
       </w:r>
     </w:p>
     <w:p>
@@ -3029,12 +2862,6 @@
         </w:rPr>
         <w:t xml:space="preserve">Programme </w:t>
         <w:tab/>
-      </w:r>
-      <w:r>
-        <w:rPr>
-          <w:b/>
-          <w:bCs/>
-        </w:rPr>
         <w:t>DecomposMontant</w:t>
       </w:r>
     </w:p>
@@ -3064,16 +2891,7 @@
           <w:sz w:val="20"/>
           <w:szCs w:val="20"/>
         </w:rPr>
-        <w:t>billet</w:t>
-      </w:r>
-      <w:r>
-        <w:rPr>
-          <w:b w:val="false"/>
-          <w:bCs w:val="false"/>
-          <w:sz w:val="20"/>
-          <w:szCs w:val="20"/>
-        </w:rPr>
-        <w:t xml:space="preserve">20, billet10, billet5 </w:t>
+        <w:t xml:space="preserve">billet20, billet10, billet5 </w:t>
       </w:r>
       <w:r>
         <w:rPr/>
@@ -3088,27 +2906,17 @@
       <w:r>
         <w:rPr/>
         <w:tab/>
-      </w:r>
-      <w:r>
-        <w:rPr/>
-        <w:t>piece2, piece1</w:t>
-      </w:r>
-      <w:r>
-        <w:rPr/>
-        <w:t>: entier</w:t>
-      </w:r>
-    </w:p>
-    <w:p>
-      <w:pPr>
-        <w:pStyle w:val="Normal"/>
-        <w:rPr/>
-      </w:pPr>
-      <w:r>
-        <w:rPr/>
-        <w:tab/>
-      </w:r>
-      <w:r>
-        <w:rPr/>
+        <w:t>piece2, piece1: entier</w:t>
+      </w:r>
+    </w:p>
+    <w:p>
+      <w:pPr>
+        <w:pStyle w:val="Normal"/>
+        <w:rPr/>
+      </w:pPr>
+      <w:r>
+        <w:rPr/>
+        <w:tab/>
         <w:t>rest,montant : entier</w:t>
       </w:r>
     </w:p>
@@ -3149,34 +2957,783 @@
       <w:r>
         <w:rPr/>
         <w:tab/>
-        <w:t xml:space="preserve">        Afficher(«Saisir le </w:t>
-      </w:r>
-      <w:r>
-        <w:rPr/>
-        <w:t>montant a decomposer</w:t>
-      </w:r>
-      <w:r>
-        <w:rPr/>
-        <w:t>»)</w:t>
-      </w:r>
-    </w:p>
-    <w:p>
-      <w:pPr>
-        <w:pStyle w:val="Normal"/>
-        <w:rPr/>
-      </w:pPr>
-      <w:r>
-        <w:rPr/>
-        <w:tab/>
-        <w:t xml:space="preserve">        Saisir(</w:t>
-      </w:r>
-      <w:r>
-        <w:rPr/>
-        <w:t>montant</w:t>
-      </w:r>
-      <w:r>
-        <w:rPr/>
-        <w:t>)</w:t>
+        <w:t xml:space="preserve">        Afficher(«Saisir le montant a decomposer»)</w:t>
+      </w:r>
+    </w:p>
+    <w:p>
+      <w:pPr>
+        <w:pStyle w:val="Normal"/>
+        <w:rPr/>
+      </w:pPr>
+      <w:r>
+        <w:rPr/>
+        <w:tab/>
+        <w:t xml:space="preserve">        Saisir(montant)</w:t>
+      </w:r>
+    </w:p>
+    <w:p>
+      <w:pPr>
+        <w:pStyle w:val="Normal"/>
+        <w:rPr/>
+      </w:pPr>
+      <w:r>
+        <w:rPr/>
+      </w:r>
+    </w:p>
+    <w:p>
+      <w:pPr>
+        <w:pStyle w:val="Normal"/>
+        <w:rPr/>
+      </w:pPr>
+      <w:r>
+        <w:rPr/>
+        <w:tab/>
+        <w:t xml:space="preserve">        billet20← montant div 20</w:t>
+      </w:r>
+    </w:p>
+    <w:p>
+      <w:pPr>
+        <w:pStyle w:val="Normal"/>
+        <w:rPr/>
+      </w:pPr>
+      <w:r>
+        <w:rPr/>
+        <w:tab/>
+        <w:t xml:space="preserve">         rest← montant mod 20</w:t>
+      </w:r>
+    </w:p>
+    <w:p>
+      <w:pPr>
+        <w:pStyle w:val="Normal"/>
+        <w:rPr/>
+      </w:pPr>
+      <w:r>
+        <w:rPr/>
+      </w:r>
+    </w:p>
+    <w:p>
+      <w:pPr>
+        <w:pStyle w:val="Normal"/>
+        <w:rPr/>
+      </w:pPr>
+      <w:r>
+        <w:rPr/>
+        <w:tab/>
+        <w:t xml:space="preserve">         billet10← rest div 10</w:t>
+      </w:r>
+    </w:p>
+    <w:p>
+      <w:pPr>
+        <w:pStyle w:val="Normal"/>
+        <w:rPr/>
+      </w:pPr>
+      <w:r>
+        <w:rPr/>
+        <w:tab/>
+        <w:t xml:space="preserve">         rest← rest mod 10</w:t>
+      </w:r>
+    </w:p>
+    <w:p>
+      <w:pPr>
+        <w:pStyle w:val="Normal"/>
+        <w:rPr/>
+      </w:pPr>
+      <w:r>
+        <w:rPr/>
+      </w:r>
+    </w:p>
+    <w:p>
+      <w:pPr>
+        <w:pStyle w:val="Normal"/>
+        <w:rPr/>
+      </w:pPr>
+      <w:r>
+        <w:rPr/>
+        <w:tab/>
+        <w:t xml:space="preserve">         billet5← rest div 5</w:t>
+      </w:r>
+    </w:p>
+    <w:p>
+      <w:pPr>
+        <w:pStyle w:val="Normal"/>
+        <w:rPr/>
+      </w:pPr>
+      <w:r>
+        <w:rPr/>
+        <w:tab/>
+        <w:t xml:space="preserve">         rest← rest mod 5</w:t>
+      </w:r>
+    </w:p>
+    <w:p>
+      <w:pPr>
+        <w:pStyle w:val="Normal"/>
+        <w:rPr/>
+      </w:pPr>
+      <w:r>
+        <w:rPr/>
+        <w:tab/>
+        <w:tab/>
+      </w:r>
+    </w:p>
+    <w:p>
+      <w:pPr>
+        <w:pStyle w:val="Normal"/>
+        <w:rPr/>
+      </w:pPr>
+      <w:r>
+        <w:rPr/>
+        <w:tab/>
+        <w:t xml:space="preserve">          piece2← rest div 2</w:t>
+      </w:r>
+    </w:p>
+    <w:p>
+      <w:pPr>
+        <w:pStyle w:val="Normal"/>
+        <w:rPr/>
+      </w:pPr>
+      <w:r>
+        <w:rPr/>
+        <w:tab/>
+        <w:t xml:space="preserve">         rest← rest mod 2</w:t>
+      </w:r>
+    </w:p>
+    <w:p>
+      <w:pPr>
+        <w:pStyle w:val="Normal"/>
+        <w:rPr/>
+      </w:pPr>
+      <w:r>
+        <w:rPr/>
+        <w:tab/>
+        <w:tab/>
+      </w:r>
+    </w:p>
+    <w:p>
+      <w:pPr>
+        <w:pStyle w:val="Normal"/>
+        <w:rPr/>
+      </w:pPr>
+      <w:r>
+        <w:rPr/>
+        <w:tab/>
+        <w:t xml:space="preserve">         piece1 → reste</w:t>
+      </w:r>
+    </w:p>
+    <w:p>
+      <w:pPr>
+        <w:pStyle w:val="Normal"/>
+        <w:rPr/>
+      </w:pPr>
+      <w:r>
+        <w:rPr/>
+      </w:r>
+    </w:p>
+    <w:p>
+      <w:pPr>
+        <w:pStyle w:val="Normal"/>
+        <w:rPr/>
+      </w:pPr>
+      <w:r>
+        <w:rPr/>
+        <w:tab/>
+        <w:t xml:space="preserve">       Afficher(«Les billet et piece decomposé sont :  »,biller20,billet10,billet5,piece2,piece1)</w:t>
+      </w:r>
+    </w:p>
+    <w:p>
+      <w:pPr>
+        <w:pStyle w:val="Normal"/>
+        <w:rPr>
+          <w:b/>
+          <w:b/>
+          <w:bCs/>
+          <w:u w:val="single"/>
+        </w:rPr>
+      </w:pPr>
+      <w:r>
+        <w:rPr>
+          <w:b/>
+          <w:bCs/>
+          <w:u w:val="single"/>
+        </w:rPr>
+        <w:t>Fin</w:t>
+      </w:r>
+    </w:p>
+    <w:p>
+      <w:pPr>
+        <w:pStyle w:val="Normal"/>
+        <w:rPr>
+          <w:b/>
+          <w:b/>
+          <w:bCs/>
+          <w:u w:val="single"/>
+        </w:rPr>
+      </w:pPr>
+      <w:r>
+        <w:rPr>
+          <w:b/>
+          <w:bCs/>
+          <w:u w:val="single"/>
+        </w:rPr>
+      </w:r>
+    </w:p>
+    <w:p>
+      <w:pPr>
+        <w:pStyle w:val="Normal"/>
+        <w:rPr>
+          <w:b/>
+          <w:b/>
+          <w:bCs/>
+          <w:u w:val="single"/>
+        </w:rPr>
+      </w:pPr>
+      <w:r>
+        <w:rPr>
+          <w:b/>
+          <w:bCs/>
+          <w:u w:val="single"/>
+        </w:rPr>
+      </w:r>
+    </w:p>
+    <w:p>
+      <w:pPr>
+        <w:pStyle w:val="Normal"/>
+        <w:rPr>
+          <w:b/>
+          <w:b/>
+          <w:bCs/>
+          <w:u w:val="single"/>
+        </w:rPr>
+      </w:pPr>
+      <w:r>
+        <w:rPr>
+          <w:b/>
+          <w:bCs/>
+          <w:u w:val="single"/>
+        </w:rPr>
+      </w:r>
+    </w:p>
+    <w:p>
+      <w:pPr>
+        <w:pStyle w:val="Normal"/>
+        <w:rPr>
+          <w:b/>
+          <w:b/>
+          <w:bCs/>
+          <w:u w:val="single"/>
+        </w:rPr>
+      </w:pPr>
+      <w:r>
+        <w:rPr>
+          <w:b/>
+          <w:bCs/>
+          <w:u w:val="single"/>
+        </w:rPr>
+      </w:r>
+    </w:p>
+    <w:p>
+      <w:pPr>
+        <w:pStyle w:val="Normal"/>
+        <w:rPr>
+          <w:b/>
+          <w:b/>
+          <w:bCs/>
+          <w:u w:val="single"/>
+        </w:rPr>
+      </w:pPr>
+      <w:r>
+        <w:rPr>
+          <w:b/>
+          <w:bCs/>
+          <w:u w:val="single"/>
+        </w:rPr>
+      </w:r>
+    </w:p>
+    <w:p>
+      <w:pPr>
+        <w:pStyle w:val="Normal"/>
+        <w:rPr>
+          <w:b/>
+          <w:b/>
+          <w:bCs/>
+          <w:u w:val="single"/>
+        </w:rPr>
+      </w:pPr>
+      <w:r>
+        <w:rPr>
+          <w:b/>
+          <w:bCs/>
+          <w:u w:val="single"/>
+        </w:rPr>
+      </w:r>
+    </w:p>
+    <w:p>
+      <w:pPr>
+        <w:pStyle w:val="Normal"/>
+        <w:rPr>
+          <w:b/>
+          <w:b/>
+          <w:bCs/>
+          <w:u w:val="single"/>
+        </w:rPr>
+      </w:pPr>
+      <w:r>
+        <w:rPr>
+          <w:b/>
+          <w:bCs/>
+          <w:u w:val="single"/>
+        </w:rPr>
+      </w:r>
+    </w:p>
+    <w:p>
+      <w:pPr>
+        <w:pStyle w:val="Normal"/>
+        <w:rPr>
+          <w:b/>
+          <w:b/>
+          <w:bCs/>
+          <w:u w:val="single"/>
+        </w:rPr>
+      </w:pPr>
+      <w:r>
+        <w:rPr>
+          <w:b/>
+          <w:bCs/>
+          <w:u w:val="single"/>
+        </w:rPr>
+      </w:r>
+    </w:p>
+    <w:p>
+      <w:pPr>
+        <w:pStyle w:val="Normal"/>
+        <w:rPr>
+          <w:b/>
+          <w:b/>
+          <w:bCs/>
+          <w:u w:val="single"/>
+        </w:rPr>
+      </w:pPr>
+      <w:r>
+        <w:rPr>
+          <w:b/>
+          <w:bCs/>
+          <w:u w:val="single"/>
+        </w:rPr>
+      </w:r>
+    </w:p>
+    <w:p>
+      <w:pPr>
+        <w:pStyle w:val="Normal"/>
+        <w:rPr>
+          <w:b/>
+          <w:b/>
+          <w:bCs/>
+          <w:u w:val="single"/>
+        </w:rPr>
+      </w:pPr>
+      <w:r>
+        <w:rPr>
+          <w:b/>
+          <w:bCs/>
+          <w:u w:val="single"/>
+        </w:rPr>
+      </w:r>
+    </w:p>
+    <w:p>
+      <w:pPr>
+        <w:pStyle w:val="Normal"/>
+        <w:rPr>
+          <w:b/>
+          <w:b/>
+          <w:bCs/>
+          <w:u w:val="single"/>
+        </w:rPr>
+      </w:pPr>
+      <w:r>
+        <w:rPr>
+          <w:b/>
+          <w:bCs/>
+          <w:u w:val="single"/>
+        </w:rPr>
+      </w:r>
+    </w:p>
+    <w:p>
+      <w:pPr>
+        <w:pStyle w:val="Normal"/>
+        <w:rPr>
+          <w:b/>
+          <w:b/>
+          <w:bCs/>
+          <w:u w:val="single"/>
+        </w:rPr>
+      </w:pPr>
+      <w:r>
+        <w:rPr>
+          <w:b/>
+          <w:bCs/>
+          <w:u w:val="single"/>
+        </w:rPr>
+      </w:r>
+    </w:p>
+    <w:p>
+      <w:pPr>
+        <w:pStyle w:val="Normal"/>
+        <w:rPr>
+          <w:b/>
+          <w:b/>
+          <w:bCs/>
+          <w:u w:val="single"/>
+        </w:rPr>
+      </w:pPr>
+      <w:r>
+        <w:rPr>
+          <w:b/>
+          <w:bCs/>
+          <w:u w:val="single"/>
+        </w:rPr>
+      </w:r>
+    </w:p>
+    <w:p>
+      <w:pPr>
+        <w:pStyle w:val="Normal"/>
+        <w:rPr>
+          <w:b/>
+          <w:b/>
+          <w:bCs/>
+          <w:u w:val="single"/>
+        </w:rPr>
+      </w:pPr>
+      <w:r>
+        <w:rPr>
+          <w:b/>
+          <w:bCs/>
+          <w:u w:val="single"/>
+        </w:rPr>
+      </w:r>
+    </w:p>
+    <w:p>
+      <w:pPr>
+        <w:pStyle w:val="Normal"/>
+        <w:rPr>
+          <w:b/>
+          <w:b/>
+          <w:bCs/>
+          <w:u w:val="single"/>
+        </w:rPr>
+      </w:pPr>
+      <w:r>
+        <w:rPr>
+          <w:b/>
+          <w:bCs/>
+          <w:u w:val="single"/>
+        </w:rPr>
+      </w:r>
+    </w:p>
+    <w:p>
+      <w:pPr>
+        <w:pStyle w:val="Normal"/>
+        <w:rPr>
+          <w:b/>
+          <w:b/>
+          <w:bCs/>
+          <w:u w:val="single"/>
+        </w:rPr>
+      </w:pPr>
+      <w:r>
+        <w:rPr>
+          <w:b/>
+          <w:bCs/>
+          <w:u w:val="single"/>
+        </w:rPr>
+      </w:r>
+    </w:p>
+    <w:p>
+      <w:pPr>
+        <w:pStyle w:val="Normal"/>
+        <w:rPr>
+          <w:b/>
+          <w:b/>
+          <w:bCs/>
+          <w:u w:val="single"/>
+        </w:rPr>
+      </w:pPr>
+      <w:r>
+        <w:rPr>
+          <w:b/>
+          <w:bCs/>
+          <w:u w:val="single"/>
+        </w:rPr>
+      </w:r>
+    </w:p>
+    <w:p>
+      <w:pPr>
+        <w:pStyle w:val="Normal"/>
+        <w:rPr>
+          <w:b/>
+          <w:b/>
+          <w:bCs/>
+          <w:u w:val="single"/>
+        </w:rPr>
+      </w:pPr>
+      <w:r>
+        <w:rPr>
+          <w:b/>
+          <w:bCs/>
+          <w:u w:val="single"/>
+        </w:rPr>
+      </w:r>
+    </w:p>
+    <w:p>
+      <w:pPr>
+        <w:pStyle w:val="Normal"/>
+        <w:rPr>
+          <w:b/>
+          <w:b/>
+          <w:bCs/>
+          <w:u w:val="single"/>
+        </w:rPr>
+      </w:pPr>
+      <w:r>
+        <w:rPr>
+          <w:b/>
+          <w:bCs/>
+          <w:u w:val="single"/>
+        </w:rPr>
+      </w:r>
+    </w:p>
+    <w:p>
+      <w:pPr>
+        <w:pStyle w:val="Normal"/>
+        <w:rPr>
+          <w:b/>
+          <w:b/>
+          <w:bCs/>
+          <w:u w:val="single"/>
+        </w:rPr>
+      </w:pPr>
+      <w:r>
+        <w:rPr>
+          <w:b/>
+          <w:bCs/>
+          <w:u w:val="single"/>
+        </w:rPr>
+      </w:r>
+    </w:p>
+    <w:p>
+      <w:pPr>
+        <w:pStyle w:val="Normal"/>
+        <w:rPr>
+          <w:b/>
+          <w:b/>
+          <w:bCs/>
+          <w:u w:val="single"/>
+        </w:rPr>
+      </w:pPr>
+      <w:r>
+        <w:rPr>
+          <w:b/>
+          <w:bCs/>
+          <w:u w:val="single"/>
+        </w:rPr>
+      </w:r>
+    </w:p>
+    <w:p>
+      <w:pPr>
+        <w:pStyle w:val="Normal"/>
+        <w:rPr>
+          <w:b/>
+          <w:b/>
+          <w:bCs/>
+          <w:u w:val="single"/>
+        </w:rPr>
+      </w:pPr>
+      <w:r>
+        <w:rPr>
+          <w:b/>
+          <w:bCs/>
+          <w:u w:val="single"/>
+        </w:rPr>
+      </w:r>
+    </w:p>
+    <w:p>
+      <w:pPr>
+        <w:pStyle w:val="Normal"/>
+        <w:rPr>
+          <w:b/>
+          <w:b/>
+          <w:bCs/>
+          <w:u w:val="single"/>
+        </w:rPr>
+      </w:pPr>
+      <w:r>
+        <w:rPr>
+          <w:b/>
+          <w:bCs/>
+          <w:u w:val="single"/>
+        </w:rPr>
+      </w:r>
+    </w:p>
+    <w:p>
+      <w:pPr>
+        <w:pStyle w:val="Normal"/>
+        <w:rPr>
+          <w:b/>
+          <w:b/>
+          <w:bCs/>
+          <w:u w:val="single"/>
+        </w:rPr>
+      </w:pPr>
+      <w:r>
+        <w:rPr>
+          <w:b/>
+          <w:bCs/>
+          <w:u w:val="single"/>
+        </w:rPr>
+      </w:r>
+    </w:p>
+    <w:p>
+      <w:pPr>
+        <w:pStyle w:val="Normal"/>
+        <w:rPr/>
+      </w:pPr>
+      <w:r>
+        <w:rPr>
+          <w:color w:val="CE181E"/>
+        </w:rPr>
+        <w:t xml:space="preserve">Resolution </w:t>
+      </w:r>
+      <w:r>
+        <w:rPr>
+          <w:color w:val="CE181E"/>
+        </w:rPr>
+        <w:t>Exercice 8</w:t>
+      </w:r>
+    </w:p>
+    <w:p>
+      <w:pPr>
+        <w:pStyle w:val="Normal"/>
+        <w:rPr/>
+      </w:pPr>
+      <w:r>
+        <w:rPr/>
+      </w:r>
+    </w:p>
+    <w:p>
+      <w:pPr>
+        <w:pStyle w:val="Normal"/>
+        <w:rPr/>
+      </w:pPr>
+      <w:r>
+        <w:rPr>
+          <w:b/>
+          <w:bCs/>
+        </w:rPr>
+        <w:t xml:space="preserve">Programme </w:t>
+        <w:tab/>
+        <w:t>Equation</w:t>
+      </w:r>
+    </w:p>
+    <w:p>
+      <w:pPr>
+        <w:pStyle w:val="Normal"/>
+        <w:rPr/>
+      </w:pPr>
+      <w:r>
+        <w:rPr/>
+      </w:r>
+    </w:p>
+    <w:p>
+      <w:pPr>
+        <w:pStyle w:val="Normal"/>
+        <w:rPr/>
+      </w:pPr>
+      <w:r>
+        <w:rPr/>
+        <w:t xml:space="preserve">var </w:t>
+        <w:tab/>
+        <w:t>a,b,c: entier</w:t>
+      </w:r>
+    </w:p>
+    <w:p>
+      <w:pPr>
+        <w:pStyle w:val="Normal"/>
+        <w:rPr/>
+      </w:pPr>
+      <w:r>
+        <w:rPr/>
+        <w:tab/>
+        <w:t>deltat,x,x1,x2: entier</w:t>
+      </w:r>
+    </w:p>
+    <w:p>
+      <w:pPr>
+        <w:pStyle w:val="Normal"/>
+        <w:rPr/>
+      </w:pPr>
+      <w:r>
+        <w:rPr/>
+        <w:tab/>
+      </w:r>
+    </w:p>
+    <w:p>
+      <w:pPr>
+        <w:pStyle w:val="Normal"/>
+        <w:rPr>
+          <w:b/>
+          <w:b/>
+          <w:bCs/>
+          <w:u w:val="single"/>
+        </w:rPr>
+      </w:pPr>
+      <w:r>
+        <w:rPr>
+          <w:b/>
+          <w:bCs/>
+          <w:u w:val="single"/>
+        </w:rPr>
+        <w:t xml:space="preserve">Debut </w:t>
+      </w:r>
+    </w:p>
+    <w:p>
+      <w:pPr>
+        <w:pStyle w:val="Normal"/>
+        <w:rPr/>
+      </w:pPr>
+      <w:r>
+        <w:rPr/>
+        <w:tab/>
+        <w:t xml:space="preserve">        Afficher(«Saisir les valeur de a b c de l ‘équation ax2+bx-c=0»)</w:t>
+      </w:r>
+    </w:p>
+    <w:p>
+      <w:pPr>
+        <w:pStyle w:val="Normal"/>
+        <w:rPr/>
+      </w:pPr>
+      <w:r>
+        <w:rPr/>
+        <w:tab/>
+        <w:t xml:space="preserve">        Saisir(a,b,c)</w:t>
+      </w:r>
+    </w:p>
+    <w:p>
+      <w:pPr>
+        <w:pStyle w:val="Normal"/>
+        <w:rPr/>
+      </w:pPr>
+      <w:r>
+        <w:rPr/>
+      </w:r>
+    </w:p>
+    <w:p>
+      <w:pPr>
+        <w:pStyle w:val="Normal"/>
+        <w:rPr/>
+      </w:pPr>
+      <w:r>
+        <w:rPr/>
+        <w:tab/>
+        <w:tab/>
+        <w:t>deltat = b*b-4*a*c</w:t>
       </w:r>
     </w:p>
     <w:p>
@@ -3199,926 +3756,6 @@
         <w:t xml:space="preserve">        </w:t>
       </w:r>
       <w:r>
-        <w:rPr/>
-        <w:t>billet20</w:t>
-      </w:r>
-      <w:r>
-        <w:rPr/>
-        <w:t xml:space="preserve">← </w:t>
-      </w:r>
-      <w:r>
-        <w:rPr/>
-        <w:t>montant div 20</w:t>
-      </w:r>
-    </w:p>
-    <w:p>
-      <w:pPr>
-        <w:pStyle w:val="Normal"/>
-        <w:rPr/>
-      </w:pPr>
-      <w:r>
-        <w:rPr/>
-        <w:tab/>
-        <w:t xml:space="preserve">         </w:t>
-      </w:r>
-      <w:r>
-        <w:rPr/>
-        <w:t>rest</w:t>
-      </w:r>
-      <w:r>
-        <w:rPr/>
-        <w:t xml:space="preserve">← </w:t>
-      </w:r>
-      <w:r>
-        <w:rPr/>
-        <w:t>montant mod 20</w:t>
-      </w:r>
-    </w:p>
-    <w:p>
-      <w:pPr>
-        <w:pStyle w:val="Normal"/>
-        <w:rPr/>
-      </w:pPr>
-      <w:r>
-        <w:rPr/>
-      </w:r>
-    </w:p>
-    <w:p>
-      <w:pPr>
-        <w:pStyle w:val="Normal"/>
-        <w:rPr/>
-      </w:pPr>
-      <w:r>
-        <w:rPr/>
-        <w:tab/>
-        <w:t xml:space="preserve">         </w:t>
-      </w:r>
-      <w:r>
-        <w:rPr/>
-        <w:t>billet10</w:t>
-      </w:r>
-      <w:r>
-        <w:rPr/>
-        <w:t xml:space="preserve">← </w:t>
-      </w:r>
-      <w:r>
-        <w:rPr/>
-        <w:t>rest div 10</w:t>
-      </w:r>
-    </w:p>
-    <w:p>
-      <w:pPr>
-        <w:pStyle w:val="Normal"/>
-        <w:rPr/>
-      </w:pPr>
-      <w:r>
-        <w:rPr/>
-        <w:tab/>
-        <w:t xml:space="preserve">         </w:t>
-      </w:r>
-      <w:r>
-        <w:rPr/>
-        <w:t>rest</w:t>
-      </w:r>
-      <w:r>
-        <w:rPr/>
-        <w:t xml:space="preserve">← </w:t>
-      </w:r>
-      <w:r>
-        <w:rPr/>
-        <w:t>rest mod 10</w:t>
-      </w:r>
-    </w:p>
-    <w:p>
-      <w:pPr>
-        <w:pStyle w:val="Normal"/>
-        <w:rPr/>
-      </w:pPr>
-      <w:r>
-        <w:rPr/>
-      </w:r>
-    </w:p>
-    <w:p>
-      <w:pPr>
-        <w:pStyle w:val="Normal"/>
-        <w:rPr/>
-      </w:pPr>
-      <w:r>
-        <w:rPr/>
-        <w:tab/>
-        <w:t xml:space="preserve">         </w:t>
-      </w:r>
-      <w:r>
-        <w:rPr/>
-        <w:t>billet5</w:t>
-      </w:r>
-      <w:r>
-        <w:rPr/>
-        <w:t xml:space="preserve">← </w:t>
-      </w:r>
-      <w:r>
-        <w:rPr/>
-        <w:t>rest div 5</w:t>
-      </w:r>
-    </w:p>
-    <w:p>
-      <w:pPr>
-        <w:pStyle w:val="Normal"/>
-        <w:rPr/>
-      </w:pPr>
-      <w:r>
-        <w:rPr/>
-        <w:tab/>
-        <w:t xml:space="preserve">         </w:t>
-      </w:r>
-      <w:r>
-        <w:rPr/>
-        <w:t>rest</w:t>
-      </w:r>
-      <w:r>
-        <w:rPr/>
-        <w:t xml:space="preserve">← </w:t>
-      </w:r>
-      <w:r>
-        <w:rPr/>
-        <w:t>rest mod 5</w:t>
-      </w:r>
-    </w:p>
-    <w:p>
-      <w:pPr>
-        <w:pStyle w:val="Normal"/>
-        <w:rPr/>
-      </w:pPr>
-      <w:r>
-        <w:rPr/>
-        <w:tab/>
-        <w:tab/>
-      </w:r>
-    </w:p>
-    <w:p>
-      <w:pPr>
-        <w:pStyle w:val="Normal"/>
-        <w:rPr/>
-      </w:pPr>
-      <w:r>
-        <w:rPr/>
-        <w:tab/>
-        <w:t xml:space="preserve">          </w:t>
-      </w:r>
-      <w:r>
-        <w:rPr/>
-        <w:t>piece2</w:t>
-      </w:r>
-      <w:r>
-        <w:rPr/>
-        <w:t xml:space="preserve">← </w:t>
-      </w:r>
-      <w:r>
-        <w:rPr/>
-        <w:t>rest div 2</w:t>
-      </w:r>
-    </w:p>
-    <w:p>
-      <w:pPr>
-        <w:pStyle w:val="Normal"/>
-        <w:rPr/>
-      </w:pPr>
-      <w:r>
-        <w:rPr/>
-        <w:tab/>
-        <w:t xml:space="preserve">         </w:t>
-      </w:r>
-      <w:r>
-        <w:rPr/>
-        <w:t>rest</w:t>
-      </w:r>
-      <w:r>
-        <w:rPr/>
-        <w:t xml:space="preserve">← </w:t>
-      </w:r>
-      <w:r>
-        <w:rPr/>
-        <w:t>rest mod 2</w:t>
-      </w:r>
-    </w:p>
-    <w:p>
-      <w:pPr>
-        <w:pStyle w:val="Normal"/>
-        <w:rPr/>
-      </w:pPr>
-      <w:r>
-        <w:rPr/>
-        <w:tab/>
-        <w:tab/>
-      </w:r>
-    </w:p>
-    <w:p>
-      <w:pPr>
-        <w:pStyle w:val="Normal"/>
-        <w:rPr/>
-      </w:pPr>
-      <w:r>
-        <w:rPr/>
-        <w:tab/>
-        <w:t xml:space="preserve">         </w:t>
-      </w:r>
-      <w:r>
-        <w:rPr/>
-        <w:t>piece1 → reste</w:t>
-      </w:r>
-    </w:p>
-    <w:p>
-      <w:pPr>
-        <w:pStyle w:val="Normal"/>
-        <w:rPr/>
-      </w:pPr>
-      <w:r>
-        <w:rPr/>
-      </w:r>
-    </w:p>
-    <w:p>
-      <w:pPr>
-        <w:pStyle w:val="Normal"/>
-        <w:rPr/>
-      </w:pPr>
-      <w:r>
-        <w:rPr/>
-        <w:tab/>
-        <w:t xml:space="preserve">       Afficher(«</w:t>
-      </w:r>
-      <w:r>
-        <w:rPr/>
-        <w:t>Les billet et piece decomposé sont</w:t>
-      </w:r>
-      <w:r>
-        <w:rPr/>
-        <w:t> :  »,</w:t>
-      </w:r>
-      <w:r>
-        <w:rPr/>
-        <w:t>biller20,billet10,billet5,piece2,piece1</w:t>
-      </w:r>
-      <w:r>
-        <w:rPr/>
-        <w:t>)</w:t>
-      </w:r>
-    </w:p>
-    <w:p>
-      <w:pPr>
-        <w:pStyle w:val="Normal"/>
-        <w:rPr>
-          <w:b/>
-          <w:b/>
-          <w:bCs/>
-          <w:u w:val="single"/>
-        </w:rPr>
-      </w:pPr>
-      <w:r>
-        <w:rPr>
-          <w:b/>
-          <w:bCs/>
-          <w:u w:val="single"/>
-        </w:rPr>
-        <w:t>Fin</w:t>
-      </w:r>
-    </w:p>
-    <w:p>
-      <w:pPr>
-        <w:pStyle w:val="Normal"/>
-        <w:rPr>
-          <w:b/>
-          <w:b/>
-          <w:bCs/>
-          <w:u w:val="single"/>
-        </w:rPr>
-      </w:pPr>
-      <w:r>
-        <w:rPr>
-          <w:b/>
-          <w:bCs/>
-          <w:u w:val="single"/>
-        </w:rPr>
-      </w:r>
-    </w:p>
-    <w:p>
-      <w:pPr>
-        <w:pStyle w:val="Normal"/>
-        <w:rPr>
-          <w:b/>
-          <w:b/>
-          <w:bCs/>
-          <w:u w:val="single"/>
-        </w:rPr>
-      </w:pPr>
-      <w:r>
-        <w:rPr>
-          <w:b/>
-          <w:bCs/>
-          <w:u w:val="single"/>
-        </w:rPr>
-      </w:r>
-    </w:p>
-    <w:p>
-      <w:pPr>
-        <w:pStyle w:val="Normal"/>
-        <w:rPr>
-          <w:b/>
-          <w:b/>
-          <w:bCs/>
-          <w:u w:val="single"/>
-        </w:rPr>
-      </w:pPr>
-      <w:r>
-        <w:rPr>
-          <w:b/>
-          <w:bCs/>
-          <w:u w:val="single"/>
-        </w:rPr>
-      </w:r>
-    </w:p>
-    <w:p>
-      <w:pPr>
-        <w:pStyle w:val="Normal"/>
-        <w:rPr>
-          <w:b/>
-          <w:b/>
-          <w:bCs/>
-          <w:u w:val="single"/>
-        </w:rPr>
-      </w:pPr>
-      <w:r>
-        <w:rPr>
-          <w:b/>
-          <w:bCs/>
-          <w:u w:val="single"/>
-        </w:rPr>
-      </w:r>
-    </w:p>
-    <w:p>
-      <w:pPr>
-        <w:pStyle w:val="Normal"/>
-        <w:rPr>
-          <w:b/>
-          <w:b/>
-          <w:bCs/>
-          <w:u w:val="single"/>
-        </w:rPr>
-      </w:pPr>
-      <w:r>
-        <w:rPr>
-          <w:b/>
-          <w:bCs/>
-          <w:u w:val="single"/>
-        </w:rPr>
-      </w:r>
-    </w:p>
-    <w:p>
-      <w:pPr>
-        <w:pStyle w:val="Normal"/>
-        <w:rPr>
-          <w:b/>
-          <w:b/>
-          <w:bCs/>
-          <w:u w:val="single"/>
-        </w:rPr>
-      </w:pPr>
-      <w:r>
-        <w:rPr>
-          <w:b/>
-          <w:bCs/>
-          <w:u w:val="single"/>
-        </w:rPr>
-      </w:r>
-    </w:p>
-    <w:p>
-      <w:pPr>
-        <w:pStyle w:val="Normal"/>
-        <w:rPr>
-          <w:b/>
-          <w:b/>
-          <w:bCs/>
-          <w:u w:val="single"/>
-        </w:rPr>
-      </w:pPr>
-      <w:r>
-        <w:rPr>
-          <w:b/>
-          <w:bCs/>
-          <w:u w:val="single"/>
-        </w:rPr>
-      </w:r>
-    </w:p>
-    <w:p>
-      <w:pPr>
-        <w:pStyle w:val="Normal"/>
-        <w:rPr>
-          <w:b/>
-          <w:b/>
-          <w:bCs/>
-          <w:u w:val="single"/>
-        </w:rPr>
-      </w:pPr>
-      <w:r>
-        <w:rPr>
-          <w:b/>
-          <w:bCs/>
-          <w:u w:val="single"/>
-        </w:rPr>
-      </w:r>
-    </w:p>
-    <w:p>
-      <w:pPr>
-        <w:pStyle w:val="Normal"/>
-        <w:rPr>
-          <w:b/>
-          <w:b/>
-          <w:bCs/>
-          <w:u w:val="single"/>
-        </w:rPr>
-      </w:pPr>
-      <w:r>
-        <w:rPr>
-          <w:b/>
-          <w:bCs/>
-          <w:u w:val="single"/>
-        </w:rPr>
-      </w:r>
-    </w:p>
-    <w:p>
-      <w:pPr>
-        <w:pStyle w:val="Normal"/>
-        <w:rPr>
-          <w:b/>
-          <w:b/>
-          <w:bCs/>
-          <w:u w:val="single"/>
-        </w:rPr>
-      </w:pPr>
-      <w:r>
-        <w:rPr>
-          <w:b/>
-          <w:bCs/>
-          <w:u w:val="single"/>
-        </w:rPr>
-      </w:r>
-    </w:p>
-    <w:p>
-      <w:pPr>
-        <w:pStyle w:val="Normal"/>
-        <w:rPr>
-          <w:b/>
-          <w:b/>
-          <w:bCs/>
-          <w:u w:val="single"/>
-        </w:rPr>
-      </w:pPr>
-      <w:r>
-        <w:rPr>
-          <w:b/>
-          <w:bCs/>
-          <w:u w:val="single"/>
-        </w:rPr>
-      </w:r>
-    </w:p>
-    <w:p>
-      <w:pPr>
-        <w:pStyle w:val="Normal"/>
-        <w:rPr>
-          <w:b/>
-          <w:b/>
-          <w:bCs/>
-          <w:u w:val="single"/>
-        </w:rPr>
-      </w:pPr>
-      <w:r>
-        <w:rPr>
-          <w:b/>
-          <w:bCs/>
-          <w:u w:val="single"/>
-        </w:rPr>
-      </w:r>
-    </w:p>
-    <w:p>
-      <w:pPr>
-        <w:pStyle w:val="Normal"/>
-        <w:rPr>
-          <w:b/>
-          <w:b/>
-          <w:bCs/>
-          <w:u w:val="single"/>
-        </w:rPr>
-      </w:pPr>
-      <w:r>
-        <w:rPr>
-          <w:b/>
-          <w:bCs/>
-          <w:u w:val="single"/>
-        </w:rPr>
-      </w:r>
-    </w:p>
-    <w:p>
-      <w:pPr>
-        <w:pStyle w:val="Normal"/>
-        <w:rPr>
-          <w:b/>
-          <w:b/>
-          <w:bCs/>
-          <w:u w:val="single"/>
-        </w:rPr>
-      </w:pPr>
-      <w:r>
-        <w:rPr>
-          <w:b/>
-          <w:bCs/>
-          <w:u w:val="single"/>
-        </w:rPr>
-      </w:r>
-    </w:p>
-    <w:p>
-      <w:pPr>
-        <w:pStyle w:val="Normal"/>
-        <w:rPr>
-          <w:b/>
-          <w:b/>
-          <w:bCs/>
-          <w:u w:val="single"/>
-        </w:rPr>
-      </w:pPr>
-      <w:r>
-        <w:rPr>
-          <w:b/>
-          <w:bCs/>
-          <w:u w:val="single"/>
-        </w:rPr>
-      </w:r>
-    </w:p>
-    <w:p>
-      <w:pPr>
-        <w:pStyle w:val="Normal"/>
-        <w:rPr>
-          <w:b/>
-          <w:b/>
-          <w:bCs/>
-          <w:u w:val="single"/>
-        </w:rPr>
-      </w:pPr>
-      <w:r>
-        <w:rPr>
-          <w:b/>
-          <w:bCs/>
-          <w:u w:val="single"/>
-        </w:rPr>
-      </w:r>
-    </w:p>
-    <w:p>
-      <w:pPr>
-        <w:pStyle w:val="Normal"/>
-        <w:rPr>
-          <w:b/>
-          <w:b/>
-          <w:bCs/>
-          <w:u w:val="single"/>
-        </w:rPr>
-      </w:pPr>
-      <w:r>
-        <w:rPr>
-          <w:b/>
-          <w:bCs/>
-          <w:u w:val="single"/>
-        </w:rPr>
-      </w:r>
-    </w:p>
-    <w:p>
-      <w:pPr>
-        <w:pStyle w:val="Normal"/>
-        <w:rPr>
-          <w:b/>
-          <w:b/>
-          <w:bCs/>
-          <w:u w:val="single"/>
-        </w:rPr>
-      </w:pPr>
-      <w:r>
-        <w:rPr>
-          <w:b/>
-          <w:bCs/>
-          <w:u w:val="single"/>
-        </w:rPr>
-      </w:r>
-    </w:p>
-    <w:p>
-      <w:pPr>
-        <w:pStyle w:val="Normal"/>
-        <w:rPr>
-          <w:b/>
-          <w:b/>
-          <w:bCs/>
-          <w:u w:val="single"/>
-        </w:rPr>
-      </w:pPr>
-      <w:r>
-        <w:rPr>
-          <w:b/>
-          <w:bCs/>
-          <w:u w:val="single"/>
-        </w:rPr>
-      </w:r>
-    </w:p>
-    <w:p>
-      <w:pPr>
-        <w:pStyle w:val="Normal"/>
-        <w:rPr>
-          <w:b/>
-          <w:b/>
-          <w:bCs/>
-          <w:u w:val="single"/>
-        </w:rPr>
-      </w:pPr>
-      <w:r>
-        <w:rPr>
-          <w:b/>
-          <w:bCs/>
-          <w:u w:val="single"/>
-        </w:rPr>
-      </w:r>
-    </w:p>
-    <w:p>
-      <w:pPr>
-        <w:pStyle w:val="Normal"/>
-        <w:rPr>
-          <w:b/>
-          <w:b/>
-          <w:bCs/>
-          <w:u w:val="single"/>
-        </w:rPr>
-      </w:pPr>
-      <w:r>
-        <w:rPr>
-          <w:b/>
-          <w:bCs/>
-          <w:u w:val="single"/>
-        </w:rPr>
-      </w:r>
-    </w:p>
-    <w:p>
-      <w:pPr>
-        <w:pStyle w:val="Normal"/>
-        <w:rPr>
-          <w:b/>
-          <w:b/>
-          <w:bCs/>
-          <w:u w:val="single"/>
-        </w:rPr>
-      </w:pPr>
-      <w:r>
-        <w:rPr>
-          <w:b/>
-          <w:bCs/>
-          <w:u w:val="single"/>
-        </w:rPr>
-      </w:r>
-    </w:p>
-    <w:p>
-      <w:pPr>
-        <w:pStyle w:val="Normal"/>
-        <w:rPr>
-          <w:b/>
-          <w:b/>
-          <w:bCs/>
-          <w:u w:val="single"/>
-        </w:rPr>
-      </w:pPr>
-      <w:r>
-        <w:rPr>
-          <w:b/>
-          <w:bCs/>
-          <w:u w:val="single"/>
-        </w:rPr>
-      </w:r>
-    </w:p>
-    <w:p>
-      <w:pPr>
-        <w:pStyle w:val="Normal"/>
-        <w:rPr>
-          <w:b/>
-          <w:b/>
-          <w:bCs/>
-          <w:u w:val="single"/>
-        </w:rPr>
-      </w:pPr>
-      <w:r>
-        <w:rPr>
-          <w:b/>
-          <w:bCs/>
-          <w:u w:val="single"/>
-        </w:rPr>
-      </w:r>
-    </w:p>
-    <w:p>
-      <w:pPr>
-        <w:pStyle w:val="Normal"/>
-        <w:rPr/>
-      </w:pPr>
-      <w:r>
-        <w:rPr>
-          <w:color w:val="CE181E"/>
-        </w:rPr>
-        <w:t xml:space="preserve">Exercice </w:t>
-      </w:r>
-      <w:r>
-        <w:rPr>
-          <w:color w:val="CE181E"/>
-        </w:rPr>
-        <w:t>8</w:t>
-      </w:r>
-    </w:p>
-    <w:p>
-      <w:pPr>
-        <w:pStyle w:val="Normal"/>
-        <w:rPr/>
-      </w:pPr>
-      <w:r>
-        <w:rPr/>
-      </w:r>
-    </w:p>
-    <w:p>
-      <w:pPr>
-        <w:pStyle w:val="Normal"/>
-        <w:rPr/>
-      </w:pPr>
-      <w:r>
-        <w:rPr>
-          <w:b/>
-          <w:bCs/>
-        </w:rPr>
-        <w:t xml:space="preserve">Programme </w:t>
-        <w:tab/>
-      </w:r>
-      <w:r>
-        <w:rPr>
-          <w:b/>
-          <w:bCs/>
-        </w:rPr>
-        <w:t>Equation</w:t>
-      </w:r>
-    </w:p>
-    <w:p>
-      <w:pPr>
-        <w:pStyle w:val="Normal"/>
-        <w:rPr/>
-      </w:pPr>
-      <w:r>
-        <w:rPr/>
-      </w:r>
-    </w:p>
-    <w:p>
-      <w:pPr>
-        <w:pStyle w:val="Normal"/>
-        <w:rPr/>
-      </w:pPr>
-      <w:r>
-        <w:rPr/>
-        <w:t xml:space="preserve">var </w:t>
-        <w:tab/>
-      </w:r>
-      <w:r>
-        <w:rPr/>
-        <w:t>a,b,c</w:t>
-      </w:r>
-      <w:r>
-        <w:rPr/>
-        <w:t>: entier</w:t>
-      </w:r>
-    </w:p>
-    <w:p>
-      <w:pPr>
-        <w:pStyle w:val="Normal"/>
-        <w:rPr/>
-      </w:pPr>
-      <w:r>
-        <w:rPr/>
-        <w:tab/>
-      </w:r>
-      <w:r>
-        <w:rPr/>
-        <w:t>deltat,x,x1,x2</w:t>
-      </w:r>
-      <w:r>
-        <w:rPr/>
-        <w:t>: entier</w:t>
-      </w:r>
-    </w:p>
-    <w:p>
-      <w:pPr>
-        <w:pStyle w:val="Normal"/>
-        <w:rPr/>
-      </w:pPr>
-      <w:r>
-        <w:rPr/>
-        <w:tab/>
-      </w:r>
-    </w:p>
-    <w:p>
-      <w:pPr>
-        <w:pStyle w:val="Normal"/>
-        <w:rPr>
-          <w:b/>
-          <w:b/>
-          <w:bCs/>
-          <w:u w:val="single"/>
-        </w:rPr>
-      </w:pPr>
-      <w:r>
-        <w:rPr>
-          <w:b/>
-          <w:bCs/>
-          <w:u w:val="single"/>
-        </w:rPr>
-        <w:t xml:space="preserve">Debut </w:t>
-      </w:r>
-    </w:p>
-    <w:p>
-      <w:pPr>
-        <w:pStyle w:val="Normal"/>
-        <w:rPr/>
-      </w:pPr>
-      <w:r>
-        <w:rPr/>
-        <w:tab/>
-        <w:t xml:space="preserve">        Afficher(«</w:t>
-      </w:r>
-      <w:r>
-        <w:rPr/>
-        <w:t>Saisir les valeur de a b c de l ‘équation ax2+bx-c=0</w:t>
-      </w:r>
-      <w:r>
-        <w:rPr/>
-        <w:t>»)</w:t>
-      </w:r>
-    </w:p>
-    <w:p>
-      <w:pPr>
-        <w:pStyle w:val="Normal"/>
-        <w:rPr/>
-      </w:pPr>
-      <w:r>
-        <w:rPr/>
-        <w:tab/>
-        <w:t xml:space="preserve">        Saisir(</w:t>
-      </w:r>
-      <w:r>
-        <w:rPr/>
-        <w:t>a,b,c</w:t>
-      </w:r>
-      <w:r>
-        <w:rPr/>
-        <w:t>)</w:t>
-      </w:r>
-    </w:p>
-    <w:p>
-      <w:pPr>
-        <w:pStyle w:val="Normal"/>
-        <w:rPr/>
-      </w:pPr>
-      <w:r>
-        <w:rPr/>
-      </w:r>
-    </w:p>
-    <w:p>
-      <w:pPr>
-        <w:pStyle w:val="Normal"/>
-        <w:rPr/>
-      </w:pPr>
-      <w:r>
-        <w:rPr/>
-        <w:tab/>
-        <w:tab/>
-      </w:r>
-      <w:r>
-        <w:rPr/>
-        <w:t>deltat = b*b-4*a*c</w:t>
-      </w:r>
-    </w:p>
-    <w:p>
-      <w:pPr>
-        <w:pStyle w:val="Normal"/>
-        <w:rPr/>
-      </w:pPr>
-      <w:r>
-        <w:rPr/>
-      </w:r>
-    </w:p>
-    <w:p>
-      <w:pPr>
-        <w:pStyle w:val="Normal"/>
-        <w:rPr/>
-      </w:pPr>
-      <w:r>
-        <w:rPr/>
-        <w:tab/>
-        <w:t xml:space="preserve">        </w:t>
-      </w:r>
-      <w:r>
         <w:rPr>
           <w:b/>
           <w:bCs/>
@@ -4170,9 +3807,6 @@
         <w:tab/>
         <w:t xml:space="preserve">   </w:t>
         <w:tab/>
-      </w:r>
-      <w:r>
-        <w:rPr/>
         <w:t>Afficher(«Pas de solution»)</w:t>
       </w:r>
     </w:p>
@@ -4283,13 +3917,6 @@
         <w:tab/>
         <w:tab/>
         <w:tab/>
-      </w:r>
-      <w:r>
-        <w:rPr>
-          <w:b w:val="false"/>
-          <w:bCs w:val="false"/>
-          <w:u w:val="none"/>
-        </w:rPr>
         <w:t>x→ -b/2*a</w:t>
       </w:r>
     </w:p>
@@ -4304,9 +3931,6 @@
         <w:tab/>
         <w:t xml:space="preserve">   </w:t>
         <w:tab/>
-      </w:r>
-      <w:r>
-        <w:rPr/>
         <w:t>Afficher(«La solution unique est :»,x)</w:t>
       </w:r>
     </w:p>
@@ -4409,13 +4033,6 @@
         <w:tab/>
         <w:tab/>
         <w:tab/>
-      </w:r>
-      <w:r>
-        <w:rPr>
-          <w:b w:val="false"/>
-          <w:bCs w:val="false"/>
-          <w:u w:val="none"/>
-        </w:rPr>
         <w:t xml:space="preserve">x1→ </w:t>
       </w:r>
       <w:r>
@@ -4466,9 +4083,6 @@
         <w:tab/>
         <w:t xml:space="preserve">   </w:t>
         <w:tab/>
-      </w:r>
-      <w:r>
-        <w:rPr/>
         <w:t>Afficher(«X1= »,x1, «X2= :»,x2)</w:t>
       </w:r>
     </w:p>
@@ -4829,13 +4443,13 @@
         <w:rPr>
           <w:color w:val="CE181E"/>
         </w:rPr>
-        <w:t xml:space="preserve">Exercice </w:t>
-      </w:r>
-      <w:r>
-        <w:rPr>
-          <w:color w:val="CE181E"/>
-        </w:rPr>
-        <w:t>9</w:t>
+        <w:t xml:space="preserve">Resolution </w:t>
+      </w:r>
+      <w:r>
+        <w:rPr>
+          <w:color w:val="CE181E"/>
+        </w:rPr>
+        <w:t>Exercice 9</w:t>
       </w:r>
     </w:p>
     <w:p>
@@ -4874,14 +4488,7 @@
         </w:rPr>
         <w:t xml:space="preserve">Programme </w:t>
         <w:tab/>
-        <w:t>calcul</w:t>
-      </w:r>
-      <w:r>
-        <w:rPr>
-          <w:b/>
-          <w:bCs/>
-        </w:rPr>
-        <w:t>DurreVol</w:t>
+        <w:t>calculDurreVol</w:t>
       </w:r>
     </w:p>
     <w:p>
@@ -4910,57 +4517,18 @@
       <w:r>
         <w:rPr/>
         <w:tab/>
-      </w:r>
-      <w:r>
-        <w:rPr/>
-        <w:t>heure_depart</w:t>
-      </w:r>
-      <w:r>
-        <w:rPr/>
-        <w:t xml:space="preserve">, </w:t>
-      </w:r>
-      <w:r>
-        <w:rPr/>
-        <w:t>heure_arrive</w:t>
-      </w:r>
-      <w:r>
-        <w:rPr/>
-        <w:t xml:space="preserve">, </w:t>
-      </w:r>
-      <w:r>
-        <w:rPr/>
-        <w:t>minute_depart</w:t>
-      </w:r>
-      <w:r>
-        <w:rPr/>
-        <w:t xml:space="preserve">, </w:t>
-      </w:r>
-      <w:r>
-        <w:rPr/>
-        <w:t>minute_arrive :</w:t>
-      </w:r>
-      <w:r>
-        <w:rPr/>
-        <w:t xml:space="preserve"> entier</w:t>
-      </w:r>
-    </w:p>
-    <w:p>
-      <w:pPr>
-        <w:pStyle w:val="Normal"/>
-        <w:rPr/>
-      </w:pPr>
-      <w:r>
-        <w:rPr/>
-        <w:tab/>
-        <w:t>du</w:t>
-      </w:r>
-      <w:r>
-        <w:rPr/>
-        <w:t xml:space="preserve">re_heur, dure_minute </w:t>
-      </w:r>
-      <w:r>
-        <w:rPr/>
-        <w:t>: entier</w:t>
+        <w:t>heure_depart, heure_arrive, minute_depart, minute_arrive : entier</w:t>
+      </w:r>
+    </w:p>
+    <w:p>
+      <w:pPr>
+        <w:pStyle w:val="Normal"/>
+        <w:rPr/>
+      </w:pPr>
+      <w:r>
+        <w:rPr/>
+        <w:tab/>
+        <w:t>dure_heur, dure_minute : entier</w:t>
         <w:tab/>
       </w:r>
     </w:p>
@@ -4991,113 +4559,49 @@
       <w:r>
         <w:rPr/>
         <w:tab/>
-        <w:t xml:space="preserve">        Afficher(«Saisir les </w:t>
-      </w:r>
-      <w:r>
-        <w:rPr/>
-        <w:t>horaire</w:t>
-      </w:r>
-      <w:r>
-        <w:rPr/>
-        <w:t xml:space="preserve"> de </w:t>
-      </w:r>
-      <w:r>
-        <w:rPr/>
-        <w:t xml:space="preserve">depart : </w:t>
-      </w:r>
-      <w:r>
-        <w:rPr/>
-        <w:t>»)</w:t>
-      </w:r>
-    </w:p>
-    <w:p>
-      <w:pPr>
-        <w:pStyle w:val="Normal"/>
-        <w:rPr/>
-      </w:pPr>
-      <w:r>
-        <w:rPr/>
-        <w:tab/>
-        <w:t xml:space="preserve">        Saisir(</w:t>
-      </w:r>
-      <w:r>
-        <w:rPr/>
-        <w:t>heure_depart</w:t>
-      </w:r>
-      <w:r>
-        <w:rPr/>
-        <w:t xml:space="preserve">, </w:t>
-      </w:r>
-      <w:r>
-        <w:rPr/>
-        <w:t>minute_depart</w:t>
-      </w:r>
-      <w:r>
-        <w:rPr/>
-        <w:t>)</w:t>
-      </w:r>
-    </w:p>
-    <w:p>
-      <w:pPr>
-        <w:pStyle w:val="Normal"/>
-        <w:rPr/>
-      </w:pPr>
-      <w:r>
-        <w:rPr/>
-      </w:r>
-    </w:p>
-    <w:p>
-      <w:pPr>
-        <w:pStyle w:val="Normal"/>
-        <w:rPr/>
-      </w:pPr>
-      <w:r>
-        <w:rPr/>
-        <w:tab/>
-        <w:t xml:space="preserve">       Afficher(«Saisir les </w:t>
-      </w:r>
-      <w:r>
-        <w:rPr/>
-        <w:t>horaire</w:t>
-      </w:r>
-      <w:r>
-        <w:rPr/>
-        <w:t xml:space="preserve"> de </w:t>
-      </w:r>
-      <w:r>
-        <w:rPr/>
-        <w:t xml:space="preserve">d’arrive : </w:t>
-      </w:r>
-      <w:r>
-        <w:rPr/>
-        <w:t>»)</w:t>
-      </w:r>
-    </w:p>
-    <w:p>
-      <w:pPr>
-        <w:pStyle w:val="Normal"/>
-        <w:rPr/>
-      </w:pPr>
-      <w:r>
-        <w:rPr/>
-        <w:tab/>
-        <w:t xml:space="preserve">       aisir(</w:t>
-      </w:r>
-      <w:r>
-        <w:rPr/>
-        <w:t>heure_arrive</w:t>
-      </w:r>
-      <w:r>
-        <w:rPr/>
-        <w:t xml:space="preserve">, </w:t>
-      </w:r>
-      <w:r>
-        <w:rPr/>
-        <w:t>minute_arrive</w:t>
-      </w:r>
-      <w:r>
-        <w:rPr/>
-        <w:t>)</w:t>
+        <w:t xml:space="preserve">        Afficher(«Saisir les horaire de depart : »)</w:t>
+      </w:r>
+    </w:p>
+    <w:p>
+      <w:pPr>
+        <w:pStyle w:val="Normal"/>
+        <w:rPr/>
+      </w:pPr>
+      <w:r>
+        <w:rPr/>
+        <w:tab/>
+        <w:t xml:space="preserve">        Saisir(heure_depart, minute_depart)</w:t>
+      </w:r>
+    </w:p>
+    <w:p>
+      <w:pPr>
+        <w:pStyle w:val="Normal"/>
+        <w:rPr/>
+      </w:pPr>
+      <w:r>
+        <w:rPr/>
+      </w:r>
+    </w:p>
+    <w:p>
+      <w:pPr>
+        <w:pStyle w:val="Normal"/>
+        <w:rPr/>
+      </w:pPr>
+      <w:r>
+        <w:rPr/>
+        <w:tab/>
+        <w:t xml:space="preserve">       Afficher(«Saisir les horaire de d’arrive : »)</w:t>
+      </w:r>
+    </w:p>
+    <w:p>
+      <w:pPr>
+        <w:pStyle w:val="Normal"/>
+        <w:rPr/>
+      </w:pPr>
+      <w:r>
+        <w:rPr/>
+        <w:tab/>
+        <w:t xml:space="preserve">       aisir(heure_arrive, minute_arrive)</w:t>
       </w:r>
     </w:p>
     <w:p>
@@ -5133,71 +4637,50 @@
         <w:rPr>
           <w:highlight w:val="darkGreen"/>
         </w:rPr>
-        <w:t>(heure_arrive &gt;</w:t>
-      </w:r>
-      <w:r>
+        <w:t>(heure_arrive &gt;  heure_depart )</w:t>
+      </w:r>
+    </w:p>
+    <w:p>
+      <w:pPr>
+        <w:pStyle w:val="Normal"/>
+        <w:rPr/>
+      </w:pPr>
+      <w:r>
+        <w:rPr/>
+        <w:t>//L’hypothése a</w:t>
+      </w:r>
+    </w:p>
+    <w:p>
+      <w:pPr>
+        <w:pStyle w:val="Normal"/>
         <w:rPr>
           <w:highlight w:val="darkGreen"/>
         </w:rPr>
-        <w:t xml:space="preserve"> </w:t>
-      </w:r>
+      </w:pPr>
       <w:r>
         <w:rPr>
           <w:highlight w:val="darkGreen"/>
         </w:rPr>
-        <w:t xml:space="preserve"> heure_depart )</w:t>
-      </w:r>
-    </w:p>
-    <w:p>
-      <w:pPr>
-        <w:pStyle w:val="Normal"/>
-        <w:rPr/>
-      </w:pPr>
-      <w:r>
-        <w:rPr/>
-        <w:t>//L’hypothése a</w:t>
-      </w:r>
-    </w:p>
-    <w:p>
-      <w:pPr>
-        <w:pStyle w:val="Normal"/>
-        <w:rPr>
+      </w:r>
+    </w:p>
+    <w:p>
+      <w:pPr>
+        <w:pStyle w:val="Normal"/>
+        <w:rPr/>
+      </w:pPr>
+      <w:r>
+        <w:rPr/>
+        <w:tab/>
+        <w:tab/>
+      </w:r>
+      <w:r>
+        <w:rPr>
+          <w:b/>
+          <w:bCs/>
           <w:highlight w:val="darkGreen"/>
-        </w:rPr>
-      </w:pPr>
-      <w:r>
-        <w:rPr>
-          <w:highlight w:val="darkGreen"/>
-        </w:rPr>
-      </w:r>
-    </w:p>
-    <w:p>
-      <w:pPr>
-        <w:pStyle w:val="Normal"/>
-        <w:rPr/>
-      </w:pPr>
-      <w:r>
-        <w:rPr/>
-        <w:tab/>
-        <w:tab/>
-      </w:r>
-      <w:r>
-        <w:rPr>
-          <w:b/>
-          <w:bCs/>
-          <w:highlight w:val="darkGreen"/>
-          <w:u w:val="single"/>
-        </w:rPr>
-        <w:t>A</w:t>
-      </w:r>
-      <w:r>
-        <w:rPr>
-          <w:b/>
-          <w:bCs/>
-          <w:highlight w:val="darkGreen"/>
-          <w:u w:val="single"/>
-        </w:rPr>
-        <w:t>lors</w:t>
+          <w:u w:val="single"/>
+        </w:rPr>
+        <w:t>Alors</w:t>
       </w:r>
     </w:p>
     <w:p>
@@ -5315,32 +4798,20 @@
         <w:tab/>
         <w:tab/>
         <w:tab/>
-        <w:t xml:space="preserve">     dure_heur→</w:t>
-      </w:r>
-      <w:r>
-        <w:rPr>
-          <w:b w:val="false"/>
-          <w:bCs w:val="false"/>
-          <w:u w:val="none"/>
-        </w:rPr>
-        <w:t xml:space="preserve"> heure_arrive – heure_depart</w:t>
-      </w:r>
-    </w:p>
-    <w:p>
-      <w:pPr>
-        <w:pStyle w:val="Normal"/>
-        <w:rPr/>
-      </w:pPr>
-      <w:r>
-        <w:rPr/>
-        <w:tab/>
-        <w:tab/>
-        <w:tab/>
-        <w:t xml:space="preserve">     </w:t>
-      </w:r>
-      <w:r>
-        <w:rPr/>
-        <w:t>dure_minute → minute_arrive – minute_depart</w:t>
+        <w:t xml:space="preserve">     dure_heur→ heure_arrive – heure_depart</w:t>
+      </w:r>
+    </w:p>
+    <w:p>
+      <w:pPr>
+        <w:pStyle w:val="Normal"/>
+        <w:rPr/>
+      </w:pPr>
+      <w:r>
+        <w:rPr/>
+        <w:tab/>
+        <w:tab/>
+        <w:tab/>
+        <w:t xml:space="preserve">     dure_minute → minute_arrive – minute_depart</w:t>
       </w:r>
     </w:p>
     <w:p>
@@ -5369,39 +4840,7 @@
         </w:rPr>
         <w:tab/>
         <w:tab/>
-        <w:t xml:space="preserve">                 Afficher(«</w:t>
-      </w:r>
-      <w:r>
-        <w:rPr>
-          <w:b w:val="false"/>
-          <w:bCs w:val="false"/>
-          <w:u w:val="none"/>
-        </w:rPr>
-        <w:t xml:space="preserve">La durée de vol est : </w:t>
-      </w:r>
-      <w:r>
-        <w:rPr>
-          <w:b w:val="false"/>
-          <w:bCs w:val="false"/>
-          <w:u w:val="none"/>
-        </w:rPr>
-        <w:t xml:space="preserve">», </w:t>
-      </w:r>
-      <w:r>
-        <w:rPr>
-          <w:b w:val="false"/>
-          <w:bCs w:val="false"/>
-          <w:u w:val="none"/>
-        </w:rPr>
-        <w:t>dure_heur, dure_minute</w:t>
-      </w:r>
-      <w:r>
-        <w:rPr>
-          <w:b w:val="false"/>
-          <w:bCs w:val="false"/>
-          <w:u w:val="none"/>
-        </w:rPr>
-        <w:t>)</w:t>
+        <w:t xml:space="preserve">                 Afficher(«La durée de vol est : », dure_heur, dure_minute)</w:t>
       </w:r>
     </w:p>
     <w:p>
@@ -5432,16 +4871,7 @@
           <w:highlight w:val="darkBlue"/>
           <w:u w:val="single"/>
         </w:rPr>
-        <w:t xml:space="preserve">   </w:t>
-      </w:r>
-      <w:r>
-        <w:rPr>
-          <w:b/>
-          <w:bCs/>
-          <w:highlight w:val="darkBlue"/>
-          <w:u w:val="single"/>
-        </w:rPr>
-        <w:t>Sinon</w:t>
+        <w:t xml:space="preserve">   Sinon</w:t>
       </w:r>
       <w:r>
         <w:rPr>
@@ -5463,11 +4893,7 @@
         <w:tab/>
         <w:tab/>
         <w:tab/>
-        <w:t xml:space="preserve">     dure_heur→</w:t>
-      </w:r>
-      <w:r>
-        <w:rPr/>
-        <w:t xml:space="preserve"> heure_arrive – heure_depart - 1</w:t>
+        <w:t xml:space="preserve">     dure_heur→ heure_arrive – heure_depart - 1</w:t>
       </w:r>
     </w:p>
     <w:p>
@@ -5481,11 +4907,7 @@
         <w:tab/>
         <w:t xml:space="preserve"> </w:t>
         <w:tab/>
-        <w:t xml:space="preserve">     </w:t>
-      </w:r>
-      <w:r>
-        <w:rPr/>
-        <w:t>dure_minute → minute_arrive + 60 – minute_depart</w:t>
+        <w:t xml:space="preserve">     dure_minute → minute_arrive + 60 – minute_depart</w:t>
       </w:r>
     </w:p>
     <w:p>
@@ -5569,47 +4991,21 @@
           <w:highlight w:val="darkGreen"/>
           <w:u w:val="single"/>
         </w:rPr>
-        <w:t xml:space="preserve">  </w:t>
-      </w:r>
-      <w:r>
-        <w:rPr>
-          <w:b/>
-          <w:bCs/>
-          <w:highlight w:val="darkGreen"/>
-          <w:u w:val="single"/>
-        </w:rPr>
-        <w:t>S</w:t>
-      </w:r>
-      <w:r>
-        <w:rPr>
-          <w:b/>
-          <w:bCs/>
-          <w:highlight w:val="darkGreen"/>
-          <w:u w:val="single"/>
-        </w:rPr>
-        <w:t>inon</w:t>
-      </w:r>
-    </w:p>
-    <w:p>
-      <w:pPr>
-        <w:pStyle w:val="Normal"/>
-        <w:rPr/>
-      </w:pPr>
-      <w:r>
-        <w:rPr>
-          <w:b/>
-          <w:bCs/>
-          <w:u w:val="single"/>
-        </w:rPr>
-        <w:t xml:space="preserve">//L’hypothése </w:t>
-      </w:r>
-      <w:r>
-        <w:rPr>
-          <w:b/>
-          <w:bCs/>
-          <w:u w:val="single"/>
-        </w:rPr>
-        <w:t>b</w:t>
+        <w:t xml:space="preserve">  Sinon</w:t>
+      </w:r>
+    </w:p>
+    <w:p>
+      <w:pPr>
+        <w:pStyle w:val="Normal"/>
+        <w:rPr/>
+      </w:pPr>
+      <w:r>
+        <w:rPr>
+          <w:b/>
+          <w:bCs/>
+          <w:u w:val="single"/>
+        </w:rPr>
+        <w:t>//L’hypothése b</w:t>
       </w:r>
     </w:p>
     <w:p>
@@ -5678,32 +5074,20 @@
         <w:tab/>
         <w:tab/>
         <w:tab/>
-        <w:t xml:space="preserve">     dure_heur→</w:t>
-      </w:r>
-      <w:r>
-        <w:rPr>
-          <w:b w:val="false"/>
-          <w:bCs w:val="false"/>
-          <w:u w:val="none"/>
-        </w:rPr>
-        <w:t xml:space="preserve"> heure_arrive – heure_depart+24</w:t>
-      </w:r>
-    </w:p>
-    <w:p>
-      <w:pPr>
-        <w:pStyle w:val="Normal"/>
-        <w:rPr/>
-      </w:pPr>
-      <w:r>
-        <w:rPr/>
-        <w:tab/>
-        <w:tab/>
-        <w:tab/>
-        <w:t xml:space="preserve">     </w:t>
-      </w:r>
-      <w:r>
-        <w:rPr/>
-        <w:t>dure_minute → minute_arrive – minute_depart</w:t>
+        <w:t xml:space="preserve">     dure_heur→ heure_arrive – heure_depart+24</w:t>
+      </w:r>
+    </w:p>
+    <w:p>
+      <w:pPr>
+        <w:pStyle w:val="Normal"/>
+        <w:rPr/>
+      </w:pPr>
+      <w:r>
+        <w:rPr/>
+        <w:tab/>
+        <w:tab/>
+        <w:tab/>
+        <w:t xml:space="preserve">     dure_minute → minute_arrive – minute_depart</w:t>
       </w:r>
     </w:p>
     <w:p>
@@ -5732,39 +5116,7 @@
         </w:rPr>
         <w:tab/>
         <w:tab/>
-        <w:t xml:space="preserve">                 Afficher(«</w:t>
-      </w:r>
-      <w:r>
-        <w:rPr>
-          <w:b w:val="false"/>
-          <w:bCs w:val="false"/>
-          <w:u w:val="none"/>
-        </w:rPr>
-        <w:t xml:space="preserve">La durée de vol est : </w:t>
-      </w:r>
-      <w:r>
-        <w:rPr>
-          <w:b w:val="false"/>
-          <w:bCs w:val="false"/>
-          <w:u w:val="none"/>
-        </w:rPr>
-        <w:t xml:space="preserve">», </w:t>
-      </w:r>
-      <w:r>
-        <w:rPr>
-          <w:b w:val="false"/>
-          <w:bCs w:val="false"/>
-          <w:u w:val="none"/>
-        </w:rPr>
-        <w:t>dure_heur, dure_minute</w:t>
-      </w:r>
-      <w:r>
-        <w:rPr>
-          <w:b w:val="false"/>
-          <w:bCs w:val="false"/>
-          <w:u w:val="none"/>
-        </w:rPr>
-        <w:t>)</w:t>
+        <w:t xml:space="preserve">                 Afficher(«La durée de vol est : », dure_heur, dure_minute)</w:t>
       </w:r>
     </w:p>
     <w:p>
@@ -5795,16 +5147,7 @@
           <w:highlight w:val="darkBlue"/>
           <w:u w:val="single"/>
         </w:rPr>
-        <w:t xml:space="preserve">   </w:t>
-      </w:r>
-      <w:r>
-        <w:rPr>
-          <w:b/>
-          <w:bCs/>
-          <w:highlight w:val="darkBlue"/>
-          <w:u w:val="single"/>
-        </w:rPr>
-        <w:t>Sinon</w:t>
+        <w:t xml:space="preserve">   Sinon</w:t>
       </w:r>
       <w:r>
         <w:rPr>
@@ -5826,11 +5169,7 @@
         <w:tab/>
         <w:tab/>
         <w:tab/>
-        <w:t xml:space="preserve">     dure_heur→</w:t>
-      </w:r>
-      <w:r>
-        <w:rPr/>
-        <w:t xml:space="preserve"> heure_arrive – heure_depart + 24 – 1</w:t>
+        <w:t xml:space="preserve">     dure_heur→ heure_arrive – heure_depart + 24 – 1</w:t>
       </w:r>
     </w:p>
     <w:p>
@@ -5844,11 +5183,7 @@
         <w:tab/>
         <w:t xml:space="preserve"> </w:t>
         <w:tab/>
-        <w:t xml:space="preserve">     </w:t>
-      </w:r>
-      <w:r>
-        <w:rPr/>
-        <w:t>dure_minute → minute_arrive + 60 – minute_depart</w:t>
+        <w:t xml:space="preserve">     dure_minute → minute_arrive + 60 – minute_depart</w:t>
       </w:r>
     </w:p>
     <w:p>
@@ -5948,34 +5283,7 @@
           <w:highlight w:val="darkGreen"/>
           <w:u w:val="single"/>
         </w:rPr>
-        <w:t xml:space="preserve"> </w:t>
-      </w:r>
-      <w:r>
-        <w:rPr>
-          <w:b/>
-          <w:bCs/>
-          <w:highlight w:val="darkGreen"/>
-          <w:u w:val="single"/>
-        </w:rPr>
-        <w:t>F</w:t>
-      </w:r>
-      <w:r>
-        <w:rPr>
-          <w:b/>
-          <w:bCs/>
-          <w:highlight w:val="darkGreen"/>
-          <w:u w:val="single"/>
-        </w:rPr>
-        <w:t>s</w:t>
-      </w:r>
-      <w:r>
-        <w:rPr>
-          <w:b/>
-          <w:bCs/>
-          <w:highlight w:val="darkGreen"/>
-          <w:u w:val="single"/>
-        </w:rPr>
-        <w:t>i</w:t>
+        <w:t xml:space="preserve"> Fsi</w:t>
       </w:r>
     </w:p>
     <w:p>
@@ -6161,19 +5469,30 @@
     <w:p>
       <w:pPr>
         <w:pStyle w:val="Normal"/>
-        <w:rPr/>
-      </w:pPr>
-      <w:r>
-        <w:rPr>
-          <w:color w:val="CE181E"/>
-        </w:rPr>
-        <w:t xml:space="preserve">Exercice </w:t>
-      </w:r>
-      <w:r>
-        <w:rPr>
-          <w:color w:val="CE181E"/>
-        </w:rPr>
-        <w:t>10</w:t>
+        <w:rPr>
+          <w:color w:val="CE181E"/>
+        </w:rPr>
+      </w:pPr>
+      <w:r>
+        <w:rPr/>
+      </w:r>
+    </w:p>
+    <w:p>
+      <w:pPr>
+        <w:pStyle w:val="Normal"/>
+        <w:rPr/>
+      </w:pPr>
+      <w:r>
+        <w:rPr>
+          <w:color w:val="CE181E"/>
+        </w:rPr>
+        <w:t xml:space="preserve">Resolution </w:t>
+      </w:r>
+      <w:r>
+        <w:rPr>
+          <w:color w:val="CE181E"/>
+        </w:rPr>
+        <w:t>Exercice 10</w:t>
       </w:r>
     </w:p>
     <w:p>
@@ -6197,12 +5516,6 @@
         </w:rPr>
         <w:t xml:space="preserve">Programme </w:t>
         <w:tab/>
-      </w:r>
-      <w:r>
-        <w:rPr>
-          <w:b/>
-          <w:bCs/>
-        </w:rPr>
         <w:t>TriNombre</w:t>
       </w:r>
     </w:p>
@@ -6389,14 +5702,7 @@
         <w:rPr/>
         <w:t xml:space="preserve">var </w:t>
         <w:tab/>
-      </w:r>
-      <w:r>
-        <w:rPr/>
-        <w:t>a,b,c</w:t>
-      </w:r>
-      <w:r>
-        <w:rPr/>
-        <w:t xml:space="preserve"> : entier</w:t>
+        <w:t>a,b,c : entier</w:t>
       </w:r>
     </w:p>
     <w:p>
@@ -6445,34 +5751,18 @@
       <w:r>
         <w:rPr/>
         <w:tab/>
-        <w:t xml:space="preserve">Afficher(«Saisir </w:t>
-      </w:r>
-      <w:r>
-        <w:rPr/>
-        <w:t>a,b,c</w:t>
-      </w:r>
-      <w:r>
-        <w:rPr/>
-        <w:t>:  »)</w:t>
-      </w:r>
-    </w:p>
-    <w:p>
-      <w:pPr>
-        <w:pStyle w:val="Normal"/>
-        <w:rPr/>
-      </w:pPr>
-      <w:r>
-        <w:rPr/>
-        <w:tab/>
-        <w:t>Saisir(</w:t>
-      </w:r>
-      <w:r>
-        <w:rPr/>
-        <w:t>a,b,c</w:t>
-      </w:r>
-      <w:r>
-        <w:rPr/>
-        <w:t>)</w:t>
+        <w:t>Afficher(«Saisir a,b,c:  »)</w:t>
+      </w:r>
+    </w:p>
+    <w:p>
+      <w:pPr>
+        <w:pStyle w:val="Normal"/>
+        <w:rPr/>
+      </w:pPr>
+      <w:r>
+        <w:rPr/>
+        <w:tab/>
+        <w:t>Saisir(a,b,c)</w:t>
       </w:r>
     </w:p>
     <w:p>
@@ -6515,61 +5805,37 @@
       <w:r>
         <w:rPr/>
         <w:tab/>
-        <w:t xml:space="preserve">                </w:t>
-      </w:r>
-      <w:r>
-        <w:rPr/>
-        <w:t>Alors</w:t>
-      </w:r>
-    </w:p>
-    <w:p>
-      <w:pPr>
-        <w:pStyle w:val="Normal"/>
-        <w:rPr/>
-      </w:pPr>
-      <w:r>
-        <w:rPr/>
-        <w:tab/>
-        <w:tab/>
-        <w:t xml:space="preserve">    //</w:t>
-      </w:r>
-      <w:r>
-        <w:rPr/>
-        <w:t>apelle de notre function permut</w:t>
-      </w:r>
-    </w:p>
-    <w:p>
-      <w:pPr>
-        <w:pStyle w:val="Normal"/>
-        <w:rPr/>
-      </w:pPr>
-      <w:r>
-        <w:rPr/>
-        <w:tab/>
-        <w:tab/>
-        <w:t xml:space="preserve">      </w:t>
-      </w:r>
-      <w:r>
-        <w:rPr/>
-        <w:t xml:space="preserve">permut(a,b) </w:t>
+        <w:t xml:space="preserve">                Alors</w:t>
+      </w:r>
+    </w:p>
+    <w:p>
+      <w:pPr>
+        <w:pStyle w:val="Normal"/>
+        <w:rPr/>
+      </w:pPr>
+      <w:r>
+        <w:rPr/>
+        <w:tab/>
+        <w:tab/>
+        <w:t xml:space="preserve">    //apelle de notre function permut</w:t>
+      </w:r>
+    </w:p>
+    <w:p>
+      <w:pPr>
+        <w:pStyle w:val="Normal"/>
+        <w:rPr/>
+      </w:pPr>
+      <w:r>
+        <w:rPr/>
+        <w:tab/>
+        <w:tab/>
+        <w:t xml:space="preserve">      permut(a,b) </w:t>
       </w:r>
       <w:r>
         <w:rPr>
           <w:color w:val="ED1C24"/>
         </w:rPr>
-        <w:t xml:space="preserve"> //a est plus petit </w:t>
-      </w:r>
-      <w:r>
-        <w:rPr>
-          <w:color w:val="ED1C24"/>
-        </w:rPr>
-        <w:t>que</w:t>
-      </w:r>
-      <w:r>
-        <w:rPr>
-          <w:color w:val="ED1C24"/>
-        </w:rPr>
-        <w:t xml:space="preserve"> b</w:t>
+        <w:t xml:space="preserve"> //a est plus petit que b</w:t>
       </w:r>
     </w:p>
     <w:p>
@@ -6591,8 +5857,70 @@
           <w:i/>
           <w:iCs/>
         </w:rPr>
-        <w:t xml:space="preserve"> </w:t>
-      </w:r>
+        <w:t xml:space="preserve"> SI</w:t>
+      </w:r>
+      <w:r>
+        <w:rPr/>
+        <w:t>(b&gt;c)</w:t>
+      </w:r>
+    </w:p>
+    <w:p>
+      <w:pPr>
+        <w:pStyle w:val="Normal"/>
+        <w:rPr/>
+      </w:pPr>
+      <w:r>
+        <w:rPr/>
+        <w:tab/>
+        <w:tab/>
+        <w:tab/>
+        <w:tab/>
+        <w:t>Alors</w:t>
+      </w:r>
+    </w:p>
+    <w:p>
+      <w:pPr>
+        <w:pStyle w:val="Normal"/>
+        <w:rPr/>
+      </w:pPr>
+      <w:r>
+        <w:rPr/>
+        <w:tab/>
+        <w:tab/>
+        <w:tab/>
+        <w:tab/>
+        <w:t xml:space="preserve">permut(b,c) </w:t>
+      </w:r>
+      <w:r>
+        <w:rPr>
+          <w:color w:val="ED1C24"/>
+        </w:rPr>
+        <w:t>//c est plus petit que b</w:t>
+      </w:r>
+    </w:p>
+    <w:p>
+      <w:pPr>
+        <w:pStyle w:val="Normal"/>
+        <w:rPr>
+          <w:color w:val="ED1C24"/>
+        </w:rPr>
+      </w:pPr>
+      <w:r>
+        <w:rPr>
+          <w:color w:val="ED1C24"/>
+        </w:rPr>
+        <w:tab/>
+        <w:tab/>
+        <w:tab/>
+        <w:tab/>
+        <w:t>// je teste a nouveau la valeur de a et b</w:t>
+      </w:r>
+    </w:p>
+    <w:p>
+      <w:pPr>
+        <w:pStyle w:val="Normal"/>
+        <w:rPr/>
+      </w:pPr>
       <w:r>
         <w:rPr>
           <w:b/>
@@ -6600,27 +5928,29 @@
           <w:i/>
           <w:iCs/>
         </w:rPr>
-        <w:t>SI</w:t>
-      </w:r>
-      <w:r>
-        <w:rPr/>
-        <w:t>(b&gt;c)</w:t>
-      </w:r>
-    </w:p>
-    <w:p>
-      <w:pPr>
-        <w:pStyle w:val="Normal"/>
-        <w:rPr/>
-      </w:pPr>
-      <w:r>
-        <w:rPr/>
-        <w:tab/>
-        <w:tab/>
-        <w:tab/>
-        <w:tab/>
-      </w:r>
-      <w:r>
-        <w:rPr/>
+        <w:tab/>
+        <w:tab/>
+        <w:tab/>
+        <w:tab/>
+        <w:t xml:space="preserve"> SI</w:t>
+      </w:r>
+      <w:r>
+        <w:rPr/>
+        <w:t>(a&gt;b)</w:t>
+      </w:r>
+    </w:p>
+    <w:p>
+      <w:pPr>
+        <w:pStyle w:val="Normal"/>
+        <w:rPr/>
+      </w:pPr>
+      <w:r>
+        <w:rPr/>
+        <w:tab/>
+        <w:tab/>
+        <w:tab/>
+        <w:tab/>
+        <w:tab/>
         <w:t>Alors</w:t>
       </w:r>
     </w:p>
@@ -6635,59 +5965,157 @@
         <w:tab/>
         <w:tab/>
         <w:tab/>
-      </w:r>
-      <w:r>
-        <w:rPr/>
-        <w:t xml:space="preserve">permut(b,c) </w:t>
+        <w:tab/>
+        <w:t xml:space="preserve">permut(a,b) </w:t>
       </w:r>
       <w:r>
         <w:rPr>
           <w:color w:val="ED1C24"/>
         </w:rPr>
-        <w:t>//</w:t>
-      </w:r>
-      <w:r>
+        <w:t>//a est plus petit que b</w:t>
+      </w:r>
+    </w:p>
+    <w:p>
+      <w:pPr>
+        <w:pStyle w:val="Normal"/>
         <w:rPr>
           <w:color w:val="ED1C24"/>
         </w:rPr>
-        <w:t>c</w:t>
-      </w:r>
+      </w:pPr>
       <w:r>
         <w:rPr>
           <w:color w:val="ED1C24"/>
         </w:rPr>
-        <w:t xml:space="preserve"> est plus petit </w:t>
-      </w:r>
+        <w:tab/>
+        <w:tab/>
+        <w:tab/>
+        <w:tab/>
+      </w:r>
+    </w:p>
+    <w:p>
+      <w:pPr>
+        <w:pStyle w:val="Normal"/>
+        <w:rPr/>
+      </w:pPr>
       <w:r>
         <w:rPr>
           <w:color w:val="ED1C24"/>
         </w:rPr>
-        <w:t>que b</w:t>
-      </w:r>
-    </w:p>
-    <w:p>
-      <w:pPr>
-        <w:pStyle w:val="Normal"/>
+        <w:tab/>
+        <w:t xml:space="preserve">    </w:t>
+        <w:tab/>
+        <w:tab/>
+        <w:tab/>
+      </w:r>
+      <w:r>
+        <w:rPr>
+          <w:b/>
+          <w:bCs/>
+          <w:color w:val="auto"/>
+        </w:rPr>
+        <w:t xml:space="preserve"> FSI</w:t>
+      </w:r>
+    </w:p>
+    <w:p>
+      <w:pPr>
+        <w:pStyle w:val="Normal"/>
+        <w:rPr/>
+      </w:pPr>
+      <w:r>
         <w:rPr>
           <w:color w:val="ED1C24"/>
         </w:rPr>
-      </w:pPr>
+        <w:t xml:space="preserve">    </w:t>
+      </w:r>
       <w:r>
         <w:rPr>
           <w:color w:val="ED1C24"/>
         </w:rPr>
         <w:tab/>
         <w:tab/>
-        <w:tab/>
-        <w:tab/>
-        <w:t>// je teste a nouveau la valeur de a et b</w:t>
-      </w:r>
-    </w:p>
-    <w:p>
-      <w:pPr>
-        <w:pStyle w:val="Normal"/>
-        <w:rPr/>
-      </w:pPr>
+        <w:t xml:space="preserve">           </w:t>
+      </w:r>
+      <w:r>
+        <w:rPr>
+          <w:b/>
+          <w:bCs/>
+          <w:color w:val="auto"/>
+        </w:rPr>
+        <w:t xml:space="preserve"> FSI</w:t>
+      </w:r>
+    </w:p>
+    <w:p>
+      <w:pPr>
+        <w:pStyle w:val="Normal"/>
+        <w:rPr>
+          <w:b/>
+          <w:b/>
+          <w:bCs/>
+          <w:color w:val="auto"/>
+        </w:rPr>
+      </w:pPr>
+      <w:r>
+        <w:rPr>
+          <w:b/>
+          <w:bCs/>
+          <w:color w:val="auto"/>
+        </w:rPr>
+      </w:r>
+    </w:p>
+    <w:p>
+      <w:pPr>
+        <w:pStyle w:val="Normal"/>
+        <w:rPr/>
+      </w:pPr>
+      <w:r>
+        <w:rPr>
+          <w:b/>
+          <w:bCs/>
+          <w:color w:val="auto"/>
+        </w:rPr>
+        <w:t xml:space="preserve">                </w:t>
+      </w:r>
+      <w:r>
+        <w:rPr>
+          <w:b/>
+          <w:bCs/>
+          <w:color w:val="auto"/>
+        </w:rPr>
+        <w:t>Sinon</w:t>
+      </w:r>
+    </w:p>
+    <w:p>
+      <w:pPr>
+        <w:pStyle w:val="Normal"/>
+        <w:rPr>
+          <w:b/>
+          <w:b/>
+          <w:bCs/>
+          <w:color w:val="auto"/>
+        </w:rPr>
+      </w:pPr>
+      <w:r>
+        <w:rPr>
+          <w:b/>
+          <w:bCs/>
+          <w:color w:val="auto"/>
+        </w:rPr>
+        <w:tab/>
+        <w:tab/>
+      </w:r>
+    </w:p>
+    <w:p>
+      <w:pPr>
+        <w:pStyle w:val="Normal"/>
+        <w:rPr/>
+      </w:pPr>
+      <w:r>
+        <w:rPr/>
+        <w:tab/>
+        <w:t xml:space="preserve">    </w:t>
+        <w:tab/>
+        <w:tab/>
+      </w:r>
       <w:r>
         <w:rPr>
           <w:b/>
@@ -6695,12 +6123,70 @@
           <w:i/>
           <w:iCs/>
         </w:rPr>
-        <w:tab/>
-        <w:tab/>
-        <w:tab/>
-        <w:tab/>
-        <w:t xml:space="preserve"> </w:t>
-      </w:r>
+        <w:t xml:space="preserve"> SI</w:t>
+      </w:r>
+      <w:r>
+        <w:rPr/>
+        <w:t>(b&gt;c)</w:t>
+      </w:r>
+    </w:p>
+    <w:p>
+      <w:pPr>
+        <w:pStyle w:val="Normal"/>
+        <w:rPr/>
+      </w:pPr>
+      <w:r>
+        <w:rPr/>
+        <w:tab/>
+        <w:tab/>
+        <w:tab/>
+        <w:tab/>
+        <w:t>Alors</w:t>
+      </w:r>
+    </w:p>
+    <w:p>
+      <w:pPr>
+        <w:pStyle w:val="Normal"/>
+        <w:rPr/>
+      </w:pPr>
+      <w:r>
+        <w:rPr/>
+        <w:tab/>
+        <w:tab/>
+        <w:tab/>
+        <w:tab/>
+        <w:t xml:space="preserve">permut(b,c) </w:t>
+      </w:r>
+      <w:r>
+        <w:rPr>
+          <w:color w:val="ED1C24"/>
+        </w:rPr>
+        <w:t>//b est plus petit que b</w:t>
+      </w:r>
+    </w:p>
+    <w:p>
+      <w:pPr>
+        <w:pStyle w:val="Normal"/>
+        <w:rPr>
+          <w:color w:val="ED1C24"/>
+        </w:rPr>
+      </w:pPr>
+      <w:r>
+        <w:rPr>
+          <w:color w:val="ED1C24"/>
+        </w:rPr>
+        <w:tab/>
+        <w:tab/>
+        <w:tab/>
+        <w:tab/>
+        <w:t>// je teste a nouveau la valeur de a et b</w:t>
+      </w:r>
+    </w:p>
+    <w:p>
+      <w:pPr>
+        <w:pStyle w:val="Normal"/>
+        <w:rPr/>
+      </w:pPr>
       <w:r>
         <w:rPr>
           <w:b/>
@@ -6708,7 +6194,11 @@
           <w:i/>
           <w:iCs/>
         </w:rPr>
-        <w:t>SI</w:t>
+        <w:tab/>
+        <w:tab/>
+        <w:tab/>
+        <w:tab/>
+        <w:t xml:space="preserve"> SI</w:t>
       </w:r>
       <w:r>
         <w:rPr/>
@@ -6727,9 +6217,6 @@
         <w:tab/>
         <w:tab/>
         <w:tab/>
-      </w:r>
-      <w:r>
-        <w:rPr/>
         <w:t>Alors</w:t>
       </w:r>
     </w:p>
@@ -6745,67 +6232,78 @@
         <w:tab/>
         <w:tab/>
         <w:tab/>
-      </w:r>
-      <w:r>
-        <w:rPr/>
         <w:t xml:space="preserve">permut(a,b) </w:t>
       </w:r>
       <w:r>
         <w:rPr>
           <w:color w:val="ED1C24"/>
         </w:rPr>
-        <w:t>//</w:t>
-      </w:r>
-      <w:r>
+        <w:t>//c est plus petit que b</w:t>
+      </w:r>
+    </w:p>
+    <w:p>
+      <w:pPr>
+        <w:pStyle w:val="Normal"/>
         <w:rPr>
           <w:color w:val="ED1C24"/>
         </w:rPr>
-        <w:t xml:space="preserve">a </w:t>
-      </w:r>
+      </w:pPr>
       <w:r>
         <w:rPr>
           <w:color w:val="ED1C24"/>
         </w:rPr>
-        <w:t xml:space="preserve">est plus petit </w:t>
-      </w:r>
+        <w:tab/>
+        <w:tab/>
+        <w:tab/>
+        <w:tab/>
+      </w:r>
+    </w:p>
+    <w:p>
+      <w:pPr>
+        <w:pStyle w:val="Normal"/>
+        <w:rPr/>
+      </w:pPr>
       <w:r>
         <w:rPr>
           <w:color w:val="ED1C24"/>
         </w:rPr>
-        <w:t>que b</w:t>
-      </w:r>
-    </w:p>
-    <w:p>
-      <w:pPr>
-        <w:pStyle w:val="Normal"/>
-        <w:rPr>
+        <w:tab/>
+        <w:t xml:space="preserve">    </w:t>
+        <w:tab/>
+        <w:tab/>
+        <w:tab/>
+      </w:r>
+      <w:r>
+        <w:rPr>
+          <w:b/>
+          <w:bCs/>
+          <w:color w:val="auto"/>
+        </w:rPr>
+        <w:t xml:space="preserve"> FSI</w:t>
+      </w:r>
+    </w:p>
+    <w:p>
+      <w:pPr>
+        <w:pStyle w:val="Normal"/>
+        <w:rPr/>
+      </w:pPr>
+      <w:r>
+        <w:rPr>
+          <w:b/>
+          <w:bCs/>
           <w:color w:val="ED1C24"/>
         </w:rPr>
-      </w:pPr>
-      <w:r>
-        <w:rPr>
+        <w:t xml:space="preserve">    </w:t>
+      </w:r>
+      <w:r>
+        <w:rPr>
+          <w:b/>
+          <w:bCs/>
           <w:color w:val="ED1C24"/>
         </w:rPr>
         <w:tab/>
         <w:tab/>
-        <w:tab/>
-        <w:tab/>
-      </w:r>
-    </w:p>
-    <w:p>
-      <w:pPr>
-        <w:pStyle w:val="Normal"/>
-        <w:rPr/>
-      </w:pPr>
-      <w:r>
-        <w:rPr>
-          <w:color w:val="ED1C24"/>
-        </w:rPr>
-        <w:tab/>
-        <w:t xml:space="preserve">    </w:t>
-        <w:tab/>
-        <w:tab/>
-        <w:tab/>
+        <w:t xml:space="preserve">           </w:t>
       </w:r>
       <w:r>
         <w:rPr>
@@ -6819,391 +6317,19 @@
     <w:p>
       <w:pPr>
         <w:pStyle w:val="Normal"/>
-        <w:rPr/>
-      </w:pPr>
-      <w:r>
-        <w:rPr>
-          <w:color w:val="ED1C24"/>
-        </w:rPr>
-        <w:t xml:space="preserve">    </w:t>
-      </w:r>
-      <w:r>
-        <w:rPr>
-          <w:color w:val="ED1C24"/>
-        </w:rPr>
-        <w:tab/>
-        <w:tab/>
-        <w:t xml:space="preserve">           </w:t>
-      </w:r>
-      <w:r>
-        <w:rPr>
+        <w:rPr>
+          <w:b/>
           <w:b/>
           <w:bCs/>
           <w:color w:val="auto"/>
         </w:rPr>
-        <w:t xml:space="preserve"> FSI</w:t>
-      </w:r>
-    </w:p>
-    <w:p>
-      <w:pPr>
-        <w:pStyle w:val="Normal"/>
-        <w:rPr>
-          <w:b/>
+      </w:pPr>
+      <w:r>
+        <w:rPr>
           <w:b/>
           <w:bCs/>
           <w:color w:val="auto"/>
         </w:rPr>
-      </w:pPr>
-      <w:r>
-        <w:rPr>
-          <w:b/>
-          <w:bCs/>
-          <w:color w:val="auto"/>
-        </w:rPr>
-      </w:r>
-    </w:p>
-    <w:p>
-      <w:pPr>
-        <w:pStyle w:val="Normal"/>
-        <w:rPr/>
-      </w:pPr>
-      <w:r>
-        <w:rPr>
-          <w:b/>
-          <w:bCs/>
-          <w:color w:val="auto"/>
-        </w:rPr>
-        <w:t xml:space="preserve">                </w:t>
-      </w:r>
-      <w:r>
-        <w:rPr>
-          <w:b/>
-          <w:bCs/>
-          <w:color w:val="auto"/>
-        </w:rPr>
-        <w:t>S</w:t>
-      </w:r>
-      <w:r>
-        <w:rPr>
-          <w:b/>
-          <w:bCs/>
-          <w:color w:val="auto"/>
-        </w:rPr>
-        <w:t>inon</w:t>
-      </w:r>
-    </w:p>
-    <w:p>
-      <w:pPr>
-        <w:pStyle w:val="Normal"/>
-        <w:rPr>
-          <w:b/>
-          <w:b/>
-          <w:bCs/>
-          <w:color w:val="auto"/>
-        </w:rPr>
-      </w:pPr>
-      <w:r>
-        <w:rPr>
-          <w:b/>
-          <w:bCs/>
-          <w:color w:val="auto"/>
-        </w:rPr>
-        <w:tab/>
-        <w:tab/>
-      </w:r>
-    </w:p>
-    <w:p>
-      <w:pPr>
-        <w:pStyle w:val="Normal"/>
-        <w:rPr/>
-      </w:pPr>
-      <w:r>
-        <w:rPr/>
-        <w:tab/>
-        <w:t xml:space="preserve">    </w:t>
-        <w:tab/>
-        <w:tab/>
-      </w:r>
-      <w:r>
-        <w:rPr>
-          <w:b/>
-          <w:bCs/>
-          <w:i/>
-          <w:iCs/>
-        </w:rPr>
-        <w:t xml:space="preserve"> </w:t>
-      </w:r>
-      <w:r>
-        <w:rPr>
-          <w:b/>
-          <w:bCs/>
-          <w:i/>
-          <w:iCs/>
-        </w:rPr>
-        <w:t>SI</w:t>
-      </w:r>
-      <w:r>
-        <w:rPr/>
-        <w:t>(b&gt;c)</w:t>
-      </w:r>
-    </w:p>
-    <w:p>
-      <w:pPr>
-        <w:pStyle w:val="Normal"/>
-        <w:rPr/>
-      </w:pPr>
-      <w:r>
-        <w:rPr/>
-        <w:tab/>
-        <w:tab/>
-        <w:tab/>
-        <w:tab/>
-      </w:r>
-      <w:r>
-        <w:rPr/>
-        <w:t>Alors</w:t>
-      </w:r>
-    </w:p>
-    <w:p>
-      <w:pPr>
-        <w:pStyle w:val="Normal"/>
-        <w:rPr/>
-      </w:pPr>
-      <w:r>
-        <w:rPr/>
-        <w:tab/>
-        <w:tab/>
-        <w:tab/>
-        <w:tab/>
-      </w:r>
-      <w:r>
-        <w:rPr/>
-        <w:t xml:space="preserve">permut(b,c) </w:t>
-      </w:r>
-      <w:r>
-        <w:rPr>
-          <w:color w:val="ED1C24"/>
-        </w:rPr>
-        <w:t>//</w:t>
-      </w:r>
-      <w:r>
-        <w:rPr>
-          <w:color w:val="ED1C24"/>
-        </w:rPr>
-        <w:t>b</w:t>
-      </w:r>
-      <w:r>
-        <w:rPr>
-          <w:color w:val="ED1C24"/>
-        </w:rPr>
-        <w:t xml:space="preserve"> est plus petit </w:t>
-      </w:r>
-      <w:r>
-        <w:rPr>
-          <w:color w:val="ED1C24"/>
-        </w:rPr>
-        <w:t>que b</w:t>
-      </w:r>
-    </w:p>
-    <w:p>
-      <w:pPr>
-        <w:pStyle w:val="Normal"/>
-        <w:rPr>
-          <w:color w:val="ED1C24"/>
-        </w:rPr>
-      </w:pPr>
-      <w:r>
-        <w:rPr>
-          <w:color w:val="ED1C24"/>
-        </w:rPr>
-        <w:tab/>
-        <w:tab/>
-        <w:tab/>
-        <w:tab/>
-        <w:t>// je teste a nouveau la valeur de a et b</w:t>
-      </w:r>
-    </w:p>
-    <w:p>
-      <w:pPr>
-        <w:pStyle w:val="Normal"/>
-        <w:rPr/>
-      </w:pPr>
-      <w:r>
-        <w:rPr>
-          <w:b/>
-          <w:bCs/>
-          <w:i/>
-          <w:iCs/>
-        </w:rPr>
-        <w:tab/>
-        <w:tab/>
-        <w:tab/>
-        <w:tab/>
-        <w:t xml:space="preserve"> </w:t>
-      </w:r>
-      <w:r>
-        <w:rPr>
-          <w:b/>
-          <w:bCs/>
-          <w:i/>
-          <w:iCs/>
-        </w:rPr>
-        <w:t>SI</w:t>
-      </w:r>
-      <w:r>
-        <w:rPr/>
-        <w:t>(a&gt;b)</w:t>
-      </w:r>
-    </w:p>
-    <w:p>
-      <w:pPr>
-        <w:pStyle w:val="Normal"/>
-        <w:rPr/>
-      </w:pPr>
-      <w:r>
-        <w:rPr/>
-        <w:tab/>
-        <w:tab/>
-        <w:tab/>
-        <w:tab/>
-        <w:tab/>
-      </w:r>
-      <w:r>
-        <w:rPr/>
-        <w:t>Alors</w:t>
-      </w:r>
-    </w:p>
-    <w:p>
-      <w:pPr>
-        <w:pStyle w:val="Normal"/>
-        <w:rPr/>
-      </w:pPr>
-      <w:r>
-        <w:rPr/>
-        <w:tab/>
-        <w:tab/>
-        <w:tab/>
-        <w:tab/>
-        <w:tab/>
-      </w:r>
-      <w:r>
-        <w:rPr/>
-        <w:t xml:space="preserve">permut(a,b) </w:t>
-      </w:r>
-      <w:r>
-        <w:rPr>
-          <w:color w:val="ED1C24"/>
-        </w:rPr>
-        <w:t>//</w:t>
-      </w:r>
-      <w:r>
-        <w:rPr>
-          <w:color w:val="ED1C24"/>
-        </w:rPr>
-        <w:t>c</w:t>
-      </w:r>
-      <w:r>
-        <w:rPr>
-          <w:color w:val="ED1C24"/>
-        </w:rPr>
-        <w:t xml:space="preserve"> est plus petit </w:t>
-      </w:r>
-      <w:r>
-        <w:rPr>
-          <w:color w:val="ED1C24"/>
-        </w:rPr>
-        <w:t>que b</w:t>
-      </w:r>
-    </w:p>
-    <w:p>
-      <w:pPr>
-        <w:pStyle w:val="Normal"/>
-        <w:rPr>
-          <w:color w:val="ED1C24"/>
-        </w:rPr>
-      </w:pPr>
-      <w:r>
-        <w:rPr>
-          <w:color w:val="ED1C24"/>
-        </w:rPr>
-        <w:tab/>
-        <w:tab/>
-        <w:tab/>
-        <w:tab/>
-      </w:r>
-    </w:p>
-    <w:p>
-      <w:pPr>
-        <w:pStyle w:val="Normal"/>
-        <w:rPr/>
-      </w:pPr>
-      <w:r>
-        <w:rPr>
-          <w:color w:val="ED1C24"/>
-        </w:rPr>
-        <w:tab/>
-        <w:t xml:space="preserve">    </w:t>
-        <w:tab/>
-        <w:tab/>
-        <w:tab/>
-      </w:r>
-      <w:r>
-        <w:rPr>
-          <w:b/>
-          <w:bCs/>
-          <w:color w:val="auto"/>
-        </w:rPr>
-        <w:t xml:space="preserve"> FSI</w:t>
-      </w:r>
-    </w:p>
-    <w:p>
-      <w:pPr>
-        <w:pStyle w:val="Normal"/>
-        <w:rPr/>
-      </w:pPr>
-      <w:r>
-        <w:rPr>
-          <w:b/>
-          <w:bCs/>
-          <w:color w:val="ED1C24"/>
-        </w:rPr>
-        <w:t xml:space="preserve">    </w:t>
-      </w:r>
-      <w:r>
-        <w:rPr>
-          <w:b/>
-          <w:bCs/>
-          <w:color w:val="ED1C24"/>
-        </w:rPr>
-        <w:tab/>
-        <w:tab/>
-        <w:t xml:space="preserve">           </w:t>
-      </w:r>
-      <w:r>
-        <w:rPr>
-          <w:b/>
-          <w:bCs/>
-          <w:color w:val="auto"/>
-        </w:rPr>
-        <w:t xml:space="preserve"> FSI</w:t>
-      </w:r>
-    </w:p>
-    <w:p>
-      <w:pPr>
-        <w:pStyle w:val="Normal"/>
-        <w:rPr>
-          <w:b/>
-          <w:b/>
-          <w:bCs/>
-          <w:color w:val="auto"/>
-        </w:rPr>
-      </w:pPr>
-      <w:r>
-        <w:rPr>
-          <w:b/>
-          <w:bCs/>
-          <w:color w:val="auto"/>
-        </w:rPr>
       </w:r>
     </w:p>
     <w:p>
@@ -7240,23 +6366,7 @@
       <w:r>
         <w:rPr/>
         <w:tab/>
-        <w:t>Afficher(«</w:t>
-      </w:r>
-      <w:r>
-        <w:rPr/>
-        <w:t xml:space="preserve">Les valeur apres tri </w:t>
-      </w:r>
-      <w:r>
-        <w:rPr/>
-        <w:t>:»,</w:t>
-      </w:r>
-      <w:r>
-        <w:rPr/>
-        <w:t>a,b,c</w:t>
-      </w:r>
-      <w:r>
-        <w:rPr/>
-        <w:t>)</w:t>
+        <w:t>Afficher(«Les valeur apres tri :»,a,b,c)</w:t>
       </w:r>
     </w:p>
     <w:p>
@@ -7325,16 +6435,16 @@
           <w:color w:val="CE181E"/>
           <w:u w:val="single"/>
         </w:rPr>
-        <w:t xml:space="preserve">Exercice </w:t>
-      </w:r>
-      <w:r>
-        <w:rPr>
-          <w:b/>
-          <w:bCs/>
-          <w:color w:val="CE181E"/>
-          <w:u w:val="single"/>
-        </w:rPr>
-        <w:t>11</w:t>
+        <w:t xml:space="preserve">Resolution </w:t>
+      </w:r>
+      <w:r>
+        <w:rPr>
+          <w:b/>
+          <w:bCs/>
+          <w:color w:val="CE181E"/>
+          <w:u w:val="single"/>
+        </w:rPr>
+        <w:t>Exercice 11</w:t>
       </w:r>
     </w:p>
     <w:p>
@@ -7349,12 +6459,6 @@
         </w:rPr>
         <w:t xml:space="preserve">Programme </w:t>
         <w:tab/>
-      </w:r>
-      <w:r>
-        <w:rPr>
-          <w:b/>
-          <w:bCs/>
-        </w:rPr>
         <w:t>Calculatrice</w:t>
       </w:r>
     </w:p>
@@ -7376,36 +6480,18 @@
         <w:rPr/>
         <w:t xml:space="preserve">var </w:t>
         <w:tab/>
-      </w:r>
-      <w:r>
-        <w:rPr/>
-        <w:t>a,b :</w:t>
-      </w:r>
-      <w:r>
-        <w:rPr/>
-        <w:t>entier</w:t>
-      </w:r>
-    </w:p>
-    <w:p>
-      <w:pPr>
-        <w:pStyle w:val="Normal"/>
-        <w:rPr/>
-      </w:pPr>
-      <w:r>
-        <w:rPr/>
-        <w:tab/>
-      </w:r>
-      <w:r>
-        <w:rPr/>
-        <w:t>op</w:t>
-      </w:r>
-      <w:r>
-        <w:rPr/>
-        <w:t>: c</w:t>
-      </w:r>
-      <w:r>
-        <w:rPr/>
-        <w:t>aracter</w:t>
+        <w:t>a,b :entier</w:t>
+      </w:r>
+    </w:p>
+    <w:p>
+      <w:pPr>
+        <w:pStyle w:val="Normal"/>
+        <w:rPr/>
+      </w:pPr>
+      <w:r>
+        <w:rPr/>
+        <w:tab/>
+        <w:t>op: caracter</w:t>
       </w:r>
     </w:p>
     <w:p>
@@ -7445,81 +6531,49 @@
       <w:r>
         <w:rPr/>
         <w:tab/>
-        <w:t xml:space="preserve">        Afficher(«Saisir </w:t>
-      </w:r>
-      <w:r>
-        <w:rPr/>
-        <w:t>l’entier a</w:t>
-      </w:r>
-      <w:r>
-        <w:rPr/>
-        <w:t>»)</w:t>
-      </w:r>
-    </w:p>
-    <w:p>
-      <w:pPr>
-        <w:pStyle w:val="Normal"/>
-        <w:rPr/>
-      </w:pPr>
-      <w:r>
-        <w:rPr/>
-        <w:tab/>
-        <w:t xml:space="preserve">        Saisir(</w:t>
-      </w:r>
-      <w:r>
-        <w:rPr/>
-        <w:t>a</w:t>
-      </w:r>
-      <w:r>
-        <w:rPr/>
-        <w:t>)</w:t>
-      </w:r>
-    </w:p>
-    <w:p>
-      <w:pPr>
-        <w:pStyle w:val="Normal"/>
-        <w:rPr/>
-      </w:pPr>
-      <w:r>
-        <w:rPr/>
-      </w:r>
-    </w:p>
-    <w:p>
-      <w:pPr>
-        <w:pStyle w:val="Normal"/>
-        <w:rPr/>
-      </w:pPr>
-      <w:r>
-        <w:rPr/>
-        <w:tab/>
-        <w:t xml:space="preserve">         Afficher(«</w:t>
-      </w:r>
-      <w:r>
-        <w:rPr/>
-        <w:t>Faire une operation</w:t>
-      </w:r>
-      <w:r>
-        <w:rPr/>
-        <w:t>»)</w:t>
-      </w:r>
-    </w:p>
-    <w:p>
-      <w:pPr>
-        <w:pStyle w:val="Normal"/>
-        <w:rPr/>
-      </w:pPr>
-      <w:r>
-        <w:rPr/>
-        <w:tab/>
-        <w:t xml:space="preserve">        Saisir(</w:t>
-      </w:r>
-      <w:r>
-        <w:rPr/>
-        <w:t>op</w:t>
-      </w:r>
-      <w:r>
-        <w:rPr/>
-        <w:t>)</w:t>
+        <w:t xml:space="preserve">        Afficher(«Saisir l’entier a»)</w:t>
+      </w:r>
+    </w:p>
+    <w:p>
+      <w:pPr>
+        <w:pStyle w:val="Normal"/>
+        <w:rPr/>
+      </w:pPr>
+      <w:r>
+        <w:rPr/>
+        <w:tab/>
+        <w:t xml:space="preserve">        Saisir(a)</w:t>
+      </w:r>
+    </w:p>
+    <w:p>
+      <w:pPr>
+        <w:pStyle w:val="Normal"/>
+        <w:rPr/>
+      </w:pPr>
+      <w:r>
+        <w:rPr/>
+      </w:r>
+    </w:p>
+    <w:p>
+      <w:pPr>
+        <w:pStyle w:val="Normal"/>
+        <w:rPr/>
+      </w:pPr>
+      <w:r>
+        <w:rPr/>
+        <w:tab/>
+        <w:t xml:space="preserve">         Afficher(«Faire une operation»)</w:t>
+      </w:r>
+    </w:p>
+    <w:p>
+      <w:pPr>
+        <w:pStyle w:val="Normal"/>
+        <w:rPr/>
+      </w:pPr>
+      <w:r>
+        <w:rPr/>
+        <w:tab/>
+        <w:t xml:space="preserve">        Saisir(op)</w:t>
       </w:r>
     </w:p>
     <w:p>
@@ -7543,34 +6597,18 @@
       <w:r>
         <w:rPr/>
         <w:tab/>
-        <w:t xml:space="preserve">        Afficher(«Saisir </w:t>
-      </w:r>
-      <w:r>
-        <w:rPr/>
-        <w:t>l’entier b</w:t>
-      </w:r>
-      <w:r>
-        <w:rPr/>
-        <w:t>»)</w:t>
-      </w:r>
-    </w:p>
-    <w:p>
-      <w:pPr>
-        <w:pStyle w:val="Normal"/>
-        <w:rPr/>
-      </w:pPr>
-      <w:r>
-        <w:rPr/>
-        <w:tab/>
-        <w:t xml:space="preserve">        Saisir(</w:t>
-      </w:r>
-      <w:r>
-        <w:rPr/>
-        <w:t>b</w:t>
-      </w:r>
-      <w:r>
-        <w:rPr/>
-        <w:t>)</w:t>
+        <w:t xml:space="preserve">        Afficher(«Saisir l’entier b»)</w:t>
+      </w:r>
+    </w:p>
+    <w:p>
+      <w:pPr>
+        <w:pStyle w:val="Normal"/>
+        <w:rPr/>
+      </w:pPr>
+      <w:r>
+        <w:rPr/>
+        <w:tab/>
+        <w:t xml:space="preserve">        Saisir(b)</w:t>
       </w:r>
     </w:p>
     <w:p>
@@ -7599,15 +6637,7 @@
           <w:bCs/>
           <w:u w:val="single"/>
         </w:rPr>
-        <w:t xml:space="preserve"> </w:t>
-      </w:r>
-      <w:r>
-        <w:rPr>
-          <w:b/>
-          <w:bCs/>
-          <w:u w:val="single"/>
-        </w:rPr>
-        <w:t>SI</w:t>
+        <w:t xml:space="preserve"> SI</w:t>
       </w:r>
       <w:r>
         <w:rPr/>
@@ -7661,15 +6691,7 @@
           <w:bCs/>
           <w:u w:val="single"/>
         </w:rPr>
-        <w:t xml:space="preserve"> </w:t>
-      </w:r>
-      <w:r>
-        <w:rPr>
-          <w:b/>
-          <w:bCs/>
-          <w:u w:val="single"/>
-        </w:rPr>
-        <w:t>FSI</w:t>
+        <w:t xml:space="preserve"> FSI</w:t>
       </w:r>
     </w:p>
     <w:p>
@@ -7754,15 +6776,7 @@
         <w:rPr/>
         <w:tab/>
         <w:tab/>
-        <w:t xml:space="preserve">  Afficher(«La </w:t>
-      </w:r>
-      <w:r>
-        <w:rPr/>
-        <w:t xml:space="preserve">differance </w:t>
-      </w:r>
-      <w:r>
-        <w:rPr/>
-        <w:t xml:space="preserve"> est :  » ,a-b)</w:t>
+        <w:t xml:space="preserve">  Afficher(«La differance  est :  » ,a-b)</w:t>
       </w:r>
     </w:p>
     <w:p>
@@ -7883,15 +6897,7 @@
         <w:rPr/>
         <w:tab/>
         <w:tab/>
-        <w:t xml:space="preserve">  Afficher(«L</w:t>
-      </w:r>
-      <w:r>
-        <w:rPr/>
-        <w:t xml:space="preserve">e produit </w:t>
-      </w:r>
-      <w:r>
-        <w:rPr/>
-        <w:t>est :  » ,a*b)</w:t>
+        <w:t xml:space="preserve">  Afficher(«Le produit est :  » ,a*b)</w:t>
       </w:r>
     </w:p>
     <w:p>
@@ -7919,6 +6925,75 @@
           <w:bCs/>
           <w:u w:val="single"/>
         </w:rPr>
+        <w:t xml:space="preserve"> FSI</w:t>
+      </w:r>
+    </w:p>
+    <w:p>
+      <w:pPr>
+        <w:pStyle w:val="Normal"/>
+        <w:rPr/>
+      </w:pPr>
+      <w:r>
+        <w:rPr/>
+      </w:r>
+    </w:p>
+    <w:p>
+      <w:pPr>
+        <w:pStyle w:val="Normal"/>
+        <w:rPr/>
+      </w:pPr>
+      <w:r>
+        <w:rPr/>
+        <w:tab/>
+        <w:t xml:space="preserve">      </w:t>
+      </w:r>
+      <w:r>
+        <w:rPr>
+          <w:b/>
+          <w:bCs/>
+          <w:u w:val="single"/>
+        </w:rPr>
+        <w:t xml:space="preserve"> SI</w:t>
+      </w:r>
+      <w:r>
+        <w:rPr/>
+        <w:t>(op ==’ /’)</w:t>
+      </w:r>
+    </w:p>
+    <w:p>
+      <w:pPr>
+        <w:pStyle w:val="Normal"/>
+        <w:rPr/>
+      </w:pPr>
+      <w:r>
+        <w:rPr/>
+        <w:tab/>
+        <w:tab/>
+      </w:r>
+      <w:r>
+        <w:rPr>
+          <w:b/>
+          <w:bCs/>
+          <w:u w:val="single"/>
+        </w:rPr>
+        <w:t>Alors</w:t>
+      </w:r>
+    </w:p>
+    <w:p>
+      <w:pPr>
+        <w:pStyle w:val="Normal"/>
+        <w:rPr/>
+      </w:pPr>
+      <w:r>
+        <w:rPr/>
+        <w:t xml:space="preserve">                             </w:t>
+      </w:r>
+      <w:r>
+        <w:rPr>
+          <w:b/>
+          <w:bCs/>
+          <w:u w:val="single"/>
+        </w:rPr>
         <w:t xml:space="preserve"> </w:t>
       </w:r>
       <w:r>
@@ -7927,56 +7002,21 @@
           <w:bCs/>
           <w:u w:val="single"/>
         </w:rPr>
-        <w:t>FSI</w:t>
-      </w:r>
-    </w:p>
-    <w:p>
-      <w:pPr>
-        <w:pStyle w:val="Normal"/>
-        <w:rPr/>
-      </w:pPr>
-      <w:r>
-        <w:rPr/>
-      </w:r>
-    </w:p>
-    <w:p>
-      <w:pPr>
-        <w:pStyle w:val="Normal"/>
-        <w:rPr/>
-      </w:pPr>
-      <w:r>
-        <w:rPr/>
-        <w:tab/>
-        <w:t xml:space="preserve">      </w:t>
-      </w:r>
-      <w:r>
-        <w:rPr>
-          <w:b/>
-          <w:bCs/>
-          <w:u w:val="single"/>
-        </w:rPr>
-        <w:t xml:space="preserve"> </w:t>
-      </w:r>
-      <w:r>
-        <w:rPr>
-          <w:b/>
-          <w:bCs/>
-          <w:u w:val="single"/>
-        </w:rPr>
         <w:t>SI</w:t>
       </w:r>
       <w:r>
         <w:rPr/>
-        <w:t>(op ==’ /’)</w:t>
-      </w:r>
-    </w:p>
-    <w:p>
-      <w:pPr>
-        <w:pStyle w:val="Normal"/>
-        <w:rPr/>
-      </w:pPr>
-      <w:r>
-        <w:rPr/>
+        <w:t>(b !=’0)</w:t>
+      </w:r>
+    </w:p>
+    <w:p>
+      <w:pPr>
+        <w:pStyle w:val="Normal"/>
+        <w:rPr/>
+      </w:pPr>
+      <w:r>
+        <w:rPr/>
+        <w:tab/>
         <w:tab/>
         <w:tab/>
       </w:r>
@@ -7996,69 +7036,11 @@
       </w:pPr>
       <w:r>
         <w:rPr/>
-        <w:t xml:space="preserve">                             </w:t>
-      </w:r>
-      <w:r>
-        <w:rPr>
-          <w:b/>
-          <w:bCs/>
-          <w:u w:val="single"/>
-        </w:rPr>
-        <w:t xml:space="preserve"> </w:t>
-      </w:r>
-      <w:r>
-        <w:rPr>
-          <w:b/>
-          <w:bCs/>
-          <w:u w:val="single"/>
-        </w:rPr>
-        <w:t>SI</w:t>
-      </w:r>
-      <w:r>
-        <w:rPr/>
-        <w:t>(b !=’0)</w:t>
-      </w:r>
-    </w:p>
-    <w:p>
-      <w:pPr>
-        <w:pStyle w:val="Normal"/>
-        <w:rPr/>
-      </w:pPr>
-      <w:r>
-        <w:rPr/>
-        <w:tab/>
-        <w:tab/>
-        <w:tab/>
-      </w:r>
-      <w:r>
-        <w:rPr>
-          <w:b/>
-          <w:bCs/>
-          <w:u w:val="single"/>
-        </w:rPr>
-        <w:t>Alors</w:t>
-      </w:r>
-    </w:p>
-    <w:p>
-      <w:pPr>
-        <w:pStyle w:val="Normal"/>
-        <w:rPr/>
-      </w:pPr>
-      <w:r>
-        <w:rPr/>
         <w:tab/>
         <w:tab/>
         <w:t xml:space="preserve">  </w:t>
         <w:tab/>
-        <w:t>Afficher(«</w:t>
-      </w:r>
-      <w:r>
-        <w:rPr/>
-        <w:t>Ops !!! division impossible</w:t>
-      </w:r>
-      <w:r>
-        <w:rPr/>
-        <w:t xml:space="preserve">  » )</w:t>
+        <w:t>Afficher(«Ops !!! division impossible  » )</w:t>
       </w:r>
     </w:p>
     <w:p>
@@ -8095,30 +7077,7 @@
         <w:tab/>
         <w:tab/>
         <w:tab/>
-      </w:r>
-      <w:r>
-        <w:rPr>
-          <w:b w:val="false"/>
-          <w:bCs w:val="false"/>
-          <w:u w:val="none"/>
-        </w:rPr>
-        <w:t xml:space="preserve"> Afficher(«L</w:t>
-      </w:r>
-      <w:r>
-        <w:rPr>
-          <w:b w:val="false"/>
-          <w:bCs w:val="false"/>
-          <w:u w:val="none"/>
-        </w:rPr>
-        <w:t xml:space="preserve">e quotient </w:t>
-      </w:r>
-      <w:r>
-        <w:rPr>
-          <w:b w:val="false"/>
-          <w:bCs w:val="false"/>
-          <w:u w:val="none"/>
-        </w:rPr>
-        <w:t xml:space="preserve"> est :  » ,a/b)</w:t>
+        <w:t xml:space="preserve"> Afficher(«Le quotient  est :  » ,a/b)</w:t>
       </w:r>
     </w:p>
     <w:p>
@@ -8139,28 +7098,20 @@
           <w:bCs/>
           <w:u w:val="single"/>
         </w:rPr>
+        <w:t xml:space="preserve"> FSI</w:t>
+      </w:r>
+    </w:p>
+    <w:p>
+      <w:pPr>
+        <w:pStyle w:val="Normal"/>
+        <w:rPr/>
+      </w:pPr>
+      <w:r>
+        <w:rPr/>
+        <w:tab/>
+        <w:tab/>
         <w:t xml:space="preserve"> </w:t>
       </w:r>
-      <w:r>
-        <w:rPr>
-          <w:b/>
-          <w:bCs/>
-          <w:u w:val="single"/>
-        </w:rPr>
-        <w:t>FSI</w:t>
-      </w:r>
-    </w:p>
-    <w:p>
-      <w:pPr>
-        <w:pStyle w:val="Normal"/>
-        <w:rPr/>
-      </w:pPr>
-      <w:r>
-        <w:rPr/>
-        <w:tab/>
-        <w:tab/>
-        <w:t xml:space="preserve"> </w:t>
-      </w:r>
     </w:p>
     <w:p>
       <w:pPr>
@@ -8178,15 +7129,7 @@
           <w:bCs/>
           <w:u w:val="single"/>
         </w:rPr>
-        <w:t xml:space="preserve"> </w:t>
-      </w:r>
-      <w:r>
-        <w:rPr>
-          <w:b/>
-          <w:bCs/>
-          <w:u w:val="single"/>
-        </w:rPr>
-        <w:t>FSI</w:t>
+        <w:t xml:space="preserve"> FSI</w:t>
       </w:r>
     </w:p>
     <w:p>
@@ -8394,13 +7337,13 @@
         <w:rPr>
           <w:color w:val="CE181E"/>
         </w:rPr>
-        <w:t xml:space="preserve">Exercice </w:t>
-      </w:r>
-      <w:r>
-        <w:rPr>
-          <w:color w:val="CE181E"/>
-        </w:rPr>
-        <w:t>12</w:t>
+        <w:t xml:space="preserve">Resolution </w:t>
+      </w:r>
+      <w:r>
+        <w:rPr>
+          <w:color w:val="CE181E"/>
+        </w:rPr>
+        <w:t>Exercice 12</w:t>
       </w:r>
     </w:p>
     <w:p>
@@ -8424,12 +7367,6 @@
         </w:rPr>
         <w:t xml:space="preserve">Programme </w:t>
         <w:tab/>
-      </w:r>
-      <w:r>
-        <w:rPr>
-          <w:b/>
-          <w:bCs/>
-        </w:rPr>
         <w:t>TestNombreParfait</w:t>
       </w:r>
     </w:p>
@@ -8451,14 +7388,7 @@
         <w:rPr/>
         <w:t xml:space="preserve">var </w:t>
         <w:tab/>
-      </w:r>
-      <w:r>
-        <w:rPr/>
-        <w:t>nbr</w:t>
-      </w:r>
-      <w:r>
-        <w:rPr/>
-        <w:t>,i,som: entier</w:t>
+        <w:t>nbr,i,som: entier</w:t>
       </w:r>
     </w:p>
     <w:p>
@@ -8529,11 +7459,7 @@
       <w:r>
         <w:rPr/>
         <w:tab/>
-        <w:t xml:space="preserve">  Saisir(</w:t>
-      </w:r>
-      <w:r>
-        <w:rPr/>
-        <w:t>nbr)</w:t>
+        <w:t xml:space="preserve">  Saisir(nbr)</w:t>
       </w:r>
     </w:p>
     <w:p>
@@ -8564,15 +7490,7 @@
       </w:r>
       <w:r>
         <w:rPr/>
-        <w:t xml:space="preserve">i allant de 1 a </w:t>
-      </w:r>
-      <w:r>
-        <w:rPr/>
-        <w:t>nbr-1</w:t>
-      </w:r>
-      <w:r>
-        <w:rPr/>
-        <w:t xml:space="preserve"> faire</w:t>
+        <w:t>i allant de 1 a nbr-1 faire</w:t>
       </w:r>
     </w:p>
     <w:p>
@@ -8607,11 +7525,7 @@
         <w:rPr/>
         <w:tab/>
         <w:tab/>
-        <w:t xml:space="preserve">  som← som+</w:t>
-      </w:r>
-      <w:r>
-        <w:rPr/>
-        <w:t>i</w:t>
+        <w:t xml:space="preserve">  som← som+i</w:t>
       </w:r>
     </w:p>
     <w:p>
@@ -8702,23 +7616,7 @@
         <w:rPr/>
         <w:tab/>
         <w:tab/>
-        <w:t xml:space="preserve"> Afficher(</w:t>
-      </w:r>
-      <w:r>
-        <w:rPr/>
-        <w:t>nbr,</w:t>
-      </w:r>
-      <w:r>
-        <w:rPr/>
-        <w:t>«</w:t>
-      </w:r>
-      <w:r>
-        <w:rPr/>
-        <w:t>est un nombre parfait</w:t>
-      </w:r>
-      <w:r>
-        <w:rPr/>
-        <w:t>:  »)</w:t>
+        <w:t xml:space="preserve"> Afficher(nbr,«est un nombre parfait:  »)</w:t>
       </w:r>
     </w:p>
     <w:p>
@@ -8758,39 +7656,7 @@
         </w:rPr>
         <w:tab/>
         <w:tab/>
-        <w:t xml:space="preserve"> Afficher(</w:t>
-      </w:r>
-      <w:r>
-        <w:rPr>
-          <w:b w:val="false"/>
-          <w:bCs w:val="false"/>
-          <w:u w:val="none"/>
-        </w:rPr>
-        <w:t>nbr,</w:t>
-      </w:r>
-      <w:r>
-        <w:rPr>
-          <w:b w:val="false"/>
-          <w:bCs w:val="false"/>
-          <w:u w:val="none"/>
-        </w:rPr>
-        <w:t>«</w:t>
-      </w:r>
-      <w:r>
-        <w:rPr>
-          <w:b w:val="false"/>
-          <w:bCs w:val="false"/>
-          <w:u w:val="none"/>
-        </w:rPr>
-        <w:t>n’est un nombre parfait</w:t>
-      </w:r>
-      <w:r>
-        <w:rPr>
-          <w:b w:val="false"/>
-          <w:bCs w:val="false"/>
-          <w:u w:val="none"/>
-        </w:rPr>
-        <w:t>:  »)</w:t>
+        <w:t xml:space="preserve"> Afficher(nbr,«n’est un nombre parfait:  »)</w:t>
       </w:r>
     </w:p>
     <w:p>
@@ -8881,36 +7747,656 @@
       <w:pPr>
         <w:pStyle w:val="Normal"/>
         <w:rPr>
-          <w:b/>
-          <w:b/>
-          <w:bCs/>
-          <w:u w:val="single"/>
-        </w:rPr>
-      </w:pPr>
-      <w:r>
-        <w:rPr>
-          <w:b/>
-          <w:bCs/>
-          <w:u w:val="single"/>
-        </w:rPr>
-      </w:r>
-    </w:p>
-    <w:p>
-      <w:pPr>
-        <w:pStyle w:val="Normal"/>
-        <w:rPr>
-          <w:b/>
-          <w:b/>
-          <w:bCs/>
-          <w:u w:val="single"/>
-        </w:rPr>
-      </w:pPr>
-      <w:r>
-        <w:rPr>
-          <w:b/>
-          <w:bCs/>
-          <w:u w:val="single"/>
-        </w:rPr>
+          <w:color w:val="CE181E"/>
+        </w:rPr>
+      </w:pPr>
+      <w:r>
+        <w:rPr/>
+      </w:r>
+    </w:p>
+    <w:p>
+      <w:pPr>
+        <w:pStyle w:val="Normal"/>
+        <w:rPr/>
+      </w:pPr>
+      <w:r>
+        <w:rPr>
+          <w:color w:val="CE181E"/>
+        </w:rPr>
+        <w:t xml:space="preserve">Resolution </w:t>
+      </w:r>
+      <w:r>
+        <w:rPr>
+          <w:color w:val="CE181E"/>
+        </w:rPr>
+        <w:t xml:space="preserve">Exercice 13 </w:t>
+      </w:r>
+    </w:p>
+    <w:p>
+      <w:pPr>
+        <w:pStyle w:val="Normal"/>
+        <w:rPr/>
+      </w:pPr>
+      <w:r>
+        <w:rPr/>
+      </w:r>
+    </w:p>
+    <w:p>
+      <w:pPr>
+        <w:pStyle w:val="Normal"/>
+        <w:rPr/>
+      </w:pPr>
+      <w:r>
+        <w:rPr>
+          <w:b/>
+          <w:bCs/>
+        </w:rPr>
+        <w:t xml:space="preserve">Programme </w:t>
+        <w:tab/>
+        <w:t xml:space="preserve"> </w:t>
+        <w:tab/>
+        <w:t>TestAnnee</w:t>
+      </w:r>
+    </w:p>
+    <w:p>
+      <w:pPr>
+        <w:pStyle w:val="Normal"/>
+        <w:rPr/>
+      </w:pPr>
+      <w:r>
+        <w:rPr/>
+        <w:tab/>
+      </w:r>
+    </w:p>
+    <w:p>
+      <w:pPr>
+        <w:pStyle w:val="Normal"/>
+        <w:rPr/>
+      </w:pPr>
+      <w:r>
+        <w:rPr/>
+        <w:tab/>
+      </w:r>
+      <w:r>
+        <w:rPr/>
+        <w:t>t</w:t>
+      </w:r>
+      <w:r>
+        <w:rPr>
+          <w:b/>
+          <w:bCs/>
+        </w:rPr>
+        <w:t>ype date = Structur</w:t>
+      </w:r>
+    </w:p>
+    <w:p>
+      <w:pPr>
+        <w:pStyle w:val="Normal"/>
+        <w:rPr/>
+      </w:pPr>
+      <w:r>
+        <w:rPr/>
+        <w:tab/>
+        <w:t xml:space="preserve">       </w:t>
+      </w:r>
+      <w:r>
+        <w:rPr>
+          <w:b/>
+          <w:bCs/>
+        </w:rPr>
+        <w:t>debut</w:t>
+      </w:r>
+    </w:p>
+    <w:p>
+      <w:pPr>
+        <w:pStyle w:val="Normal"/>
+        <w:rPr>
+          <w:b/>
+          <w:b/>
+          <w:bCs/>
+        </w:rPr>
+      </w:pPr>
+      <w:r>
+        <w:rPr>
+          <w:b/>
+          <w:bCs/>
+        </w:rPr>
+        <w:tab/>
+        <w:t xml:space="preserve">    </w:t>
+        <w:tab/>
+      </w:r>
+      <w:r>
+        <w:rPr>
+          <w:b/>
+          <w:bCs/>
+        </w:rPr>
+        <w:t>jj : entier</w:t>
+      </w:r>
+    </w:p>
+    <w:p>
+      <w:pPr>
+        <w:pStyle w:val="Normal"/>
+        <w:rPr>
+          <w:b/>
+          <w:b/>
+          <w:bCs/>
+        </w:rPr>
+      </w:pPr>
+      <w:r>
+        <w:rPr>
+          <w:b/>
+          <w:bCs/>
+        </w:rPr>
+        <w:tab/>
+        <w:t xml:space="preserve">    </w:t>
+        <w:tab/>
+      </w:r>
+      <w:r>
+        <w:rPr>
+          <w:b/>
+          <w:bCs/>
+        </w:rPr>
+        <w:t>mm : entier</w:t>
+      </w:r>
+    </w:p>
+    <w:p>
+      <w:pPr>
+        <w:pStyle w:val="Normal"/>
+        <w:rPr>
+          <w:b/>
+          <w:b/>
+          <w:bCs/>
+        </w:rPr>
+      </w:pPr>
+      <w:r>
+        <w:rPr>
+          <w:b/>
+          <w:bCs/>
+        </w:rPr>
+        <w:tab/>
+        <w:t xml:space="preserve">   </w:t>
+        <w:tab/>
+      </w:r>
+      <w:r>
+        <w:rPr>
+          <w:b/>
+          <w:bCs/>
+        </w:rPr>
+        <w:t>an : entier</w:t>
+      </w:r>
+    </w:p>
+    <w:p>
+      <w:pPr>
+        <w:pStyle w:val="Normal"/>
+        <w:rPr>
+          <w:b/>
+          <w:b/>
+          <w:bCs/>
+        </w:rPr>
+      </w:pPr>
+      <w:r>
+        <w:rPr>
+          <w:b/>
+          <w:bCs/>
+        </w:rPr>
+        <w:tab/>
+        <w:t xml:space="preserve">       </w:t>
+      </w:r>
+      <w:r>
+        <w:rPr>
+          <w:b/>
+          <w:bCs/>
+        </w:rPr>
+        <w:t>fin</w:t>
+      </w:r>
+    </w:p>
+    <w:p>
+      <w:pPr>
+        <w:pStyle w:val="Normal"/>
+        <w:rPr>
+          <w:b/>
+          <w:b/>
+          <w:bCs/>
+        </w:rPr>
+      </w:pPr>
+      <w:r>
+        <w:rPr>
+          <w:b/>
+          <w:bCs/>
+        </w:rPr>
+      </w:r>
+    </w:p>
+    <w:p>
+      <w:pPr>
+        <w:pStyle w:val="Normal"/>
+        <w:rPr/>
+      </w:pPr>
+      <w:r>
+        <w:rPr/>
+        <w:t xml:space="preserve">var </w:t>
+      </w:r>
+      <w:r>
+        <w:rPr/>
+        <w:t xml:space="preserve">d </w:t>
+      </w:r>
+      <w:r>
+        <w:rPr/>
+        <w:t xml:space="preserve">: </w:t>
+      </w:r>
+      <w:r>
+        <w:rPr/>
+        <w:t>date</w:t>
+      </w:r>
+    </w:p>
+    <w:p>
+      <w:pPr>
+        <w:pStyle w:val="Normal"/>
+        <w:rPr/>
+      </w:pPr>
+      <w:r>
+        <w:rPr/>
+        <w:tab/>
+      </w:r>
+    </w:p>
+    <w:p>
+      <w:pPr>
+        <w:pStyle w:val="Normal"/>
+        <w:rPr>
+          <w:b/>
+          <w:b/>
+          <w:bCs/>
+          <w:u w:val="single"/>
+        </w:rPr>
+      </w:pPr>
+      <w:r>
+        <w:rPr>
+          <w:b/>
+          <w:bCs/>
+          <w:u w:val="single"/>
+        </w:rPr>
+        <w:t xml:space="preserve">Debut </w:t>
+      </w:r>
+    </w:p>
+    <w:p>
+      <w:pPr>
+        <w:pStyle w:val="Normal"/>
+        <w:rPr/>
+      </w:pPr>
+      <w:r>
+        <w:rPr/>
+        <w:tab/>
+        <w:t xml:space="preserve">Afficher(«Saisir </w:t>
+      </w:r>
+      <w:r>
+        <w:rPr/>
+        <w:t xml:space="preserve">jour , mois, annee </w:t>
+      </w:r>
+      <w:r>
+        <w:rPr/>
+        <w:t>:  »)</w:t>
+      </w:r>
+    </w:p>
+    <w:p>
+      <w:pPr>
+        <w:pStyle w:val="Normal"/>
+        <w:rPr/>
+      </w:pPr>
+      <w:r>
+        <w:rPr/>
+        <w:tab/>
+        <w:t>Saisir(</w:t>
+      </w:r>
+      <w:r>
+        <w:rPr/>
+        <w:t>s d ,jj , d,mm , d,an</w:t>
+      </w:r>
+      <w:r>
+        <w:rPr/>
+        <w:t>)</w:t>
+      </w:r>
+    </w:p>
+    <w:p>
+      <w:pPr>
+        <w:pStyle w:val="Normal"/>
+        <w:rPr/>
+      </w:pPr>
+      <w:r>
+        <w:rPr/>
+        <w:tab/>
+        <w:tab/>
+      </w:r>
+      <w:r>
+        <w:rPr>
+          <w:b/>
+          <w:bCs/>
+          <w:i/>
+          <w:iCs/>
+        </w:rPr>
+        <w:t xml:space="preserve"> SI</w:t>
+      </w:r>
+      <w:r>
+        <w:rPr/>
+        <w:t>(</w:t>
+      </w:r>
+      <w:r>
+        <w:rPr/>
+        <w:t>d,jj ≥ 1 OU d,jj ≥ )</w:t>
+      </w:r>
+    </w:p>
+    <w:p>
+      <w:pPr>
+        <w:pStyle w:val="Normal"/>
+        <w:rPr/>
+      </w:pPr>
+      <w:r>
+        <w:rPr/>
+        <w:tab/>
+        <w:tab/>
+        <w:tab/>
+        <w:tab/>
+        <w:t>Alors</w:t>
+      </w:r>
+    </w:p>
+    <w:p>
+      <w:pPr>
+        <w:pStyle w:val="Normal"/>
+        <w:rPr/>
+      </w:pPr>
+      <w:r>
+        <w:rPr>
+          <w:b/>
+          <w:bCs/>
+          <w:i/>
+          <w:iCs/>
+        </w:rPr>
+        <w:tab/>
+        <w:tab/>
+        <w:tab/>
+        <w:tab/>
+        <w:t xml:space="preserve"> SI</w:t>
+      </w:r>
+      <w:r>
+        <w:rPr/>
+        <w:t>(</w:t>
+      </w:r>
+      <w:r>
+        <w:rPr/>
+        <w:t xml:space="preserve">d,mois ≥ 1 OU </w:t>
+      </w:r>
+      <w:r>
+        <w:rPr/>
+        <w:t xml:space="preserve"> </w:t>
+      </w:r>
+      <w:r>
+        <w:rPr/>
+        <w:t>d,mois ≥ 12</w:t>
+      </w:r>
+      <w:r>
+        <w:rPr/>
+        <w:t>)</w:t>
+      </w:r>
+    </w:p>
+    <w:p>
+      <w:pPr>
+        <w:pStyle w:val="Normal"/>
+        <w:rPr/>
+      </w:pPr>
+      <w:r>
+        <w:rPr/>
+        <w:tab/>
+        <w:tab/>
+        <w:tab/>
+        <w:tab/>
+        <w:tab/>
+      </w:r>
+      <w:r>
+        <w:rPr/>
+        <w:t>Alor</w:t>
+      </w:r>
+    </w:p>
+    <w:p>
+      <w:pPr>
+        <w:pStyle w:val="Normal"/>
+        <w:rPr/>
+      </w:pPr>
+      <w:r>
+        <w:rPr/>
+        <w:tab/>
+        <w:tab/>
+        <w:tab/>
+        <w:tab/>
+        <w:tab/>
+      </w:r>
+      <w:r>
+        <w:rPr>
+          <w:b/>
+          <w:bCs/>
+          <w:i/>
+          <w:iCs/>
+        </w:rPr>
+        <w:t xml:space="preserve"> SI</w:t>
+      </w:r>
+      <w:r>
+        <w:rPr/>
+        <w:t>(</w:t>
+      </w:r>
+      <w:r>
+        <w:rPr/>
+        <w:t>d,</w:t>
+      </w:r>
+      <w:r>
+        <w:rPr/>
+        <w:t>a</w:t>
+      </w:r>
+      <w:r>
+        <w:rPr/>
+        <w:t>n ≥ 1000 OU d,an ≥ 2000</w:t>
+      </w:r>
+      <w:r>
+        <w:rPr/>
+        <w:t>)</w:t>
+      </w:r>
+    </w:p>
+    <w:p>
+      <w:pPr>
+        <w:pStyle w:val="Normal"/>
+        <w:rPr/>
+      </w:pPr>
+      <w:r>
+        <w:rPr/>
+        <w:tab/>
+        <w:tab/>
+        <w:tab/>
+        <w:tab/>
+        <w:tab/>
+      </w:r>
+      <w:bookmarkStart w:id="1" w:name="__DdeLink__7187_3060446200"/>
+      <w:r>
+        <w:rPr>
+          <w:b w:val="false"/>
+          <w:bCs w:val="false"/>
+          <w:u w:val="none"/>
+        </w:rPr>
+        <w:t xml:space="preserve"> Afficher(«</w:t>
+      </w:r>
+      <w:r>
+        <w:rPr>
+          <w:b w:val="false"/>
+          <w:bCs w:val="false"/>
+          <w:u w:val="none"/>
+        </w:rPr>
+        <w:t xml:space="preserve">l’année est valide </w:t>
+      </w:r>
+      <w:r>
+        <w:rPr>
+          <w:b w:val="false"/>
+          <w:bCs w:val="false"/>
+          <w:u w:val="none"/>
+        </w:rPr>
+        <w:t>»)</w:t>
+      </w:r>
+      <w:bookmarkEnd w:id="1"/>
+    </w:p>
+    <w:p>
+      <w:pPr>
+        <w:pStyle w:val="Normal"/>
+        <w:rPr/>
+      </w:pPr>
+      <w:r>
+        <w:rPr>
+          <w:color w:val="ED1C24"/>
+        </w:rPr>
+        <w:tab/>
+        <w:tab/>
+        <w:tab/>
+        <w:tab/>
+      </w:r>
+    </w:p>
+    <w:p>
+      <w:pPr>
+        <w:pStyle w:val="Normal"/>
+        <w:rPr/>
+      </w:pPr>
+      <w:r>
+        <w:rPr>
+          <w:color w:val="ED1C24"/>
+        </w:rPr>
+        <w:tab/>
+        <w:t xml:space="preserve">    </w:t>
+        <w:tab/>
+        <w:tab/>
+        <w:tab/>
+        <w:tab/>
+      </w:r>
+      <w:r>
+        <w:rPr>
+          <w:b/>
+          <w:bCs/>
+          <w:color w:val="auto"/>
+        </w:rPr>
+        <w:t xml:space="preserve"> FSI</w:t>
+      </w:r>
+    </w:p>
+    <w:p>
+      <w:pPr>
+        <w:pStyle w:val="Normal"/>
+        <w:rPr/>
+      </w:pPr>
+      <w:r>
+        <w:rPr>
+          <w:color w:val="ED1C24"/>
+        </w:rPr>
+        <w:tab/>
+        <w:tab/>
+        <w:tab/>
+        <w:tab/>
+      </w:r>
+    </w:p>
+    <w:p>
+      <w:pPr>
+        <w:pStyle w:val="Normal"/>
+        <w:rPr/>
+      </w:pPr>
+      <w:r>
+        <w:rPr>
+          <w:color w:val="ED1C24"/>
+        </w:rPr>
+        <w:tab/>
+        <w:t xml:space="preserve">    </w:t>
+        <w:tab/>
+        <w:tab/>
+        <w:tab/>
+      </w:r>
+      <w:r>
+        <w:rPr>
+          <w:b/>
+          <w:bCs/>
+          <w:color w:val="auto"/>
+        </w:rPr>
+        <w:t xml:space="preserve"> FSI</w:t>
+      </w:r>
+    </w:p>
+    <w:p>
+      <w:pPr>
+        <w:pStyle w:val="Normal"/>
+        <w:rPr/>
+      </w:pPr>
+      <w:r>
+        <w:rPr>
+          <w:color w:val="ED1C24"/>
+        </w:rPr>
+        <w:t xml:space="preserve">    </w:t>
+      </w:r>
+      <w:r>
+        <w:rPr>
+          <w:color w:val="ED1C24"/>
+        </w:rPr>
+        <w:tab/>
+        <w:t xml:space="preserve">        </w:t>
+      </w:r>
+      <w:r>
+        <w:rPr>
+          <w:b/>
+          <w:bCs/>
+          <w:color w:val="auto"/>
+        </w:rPr>
+        <w:t xml:space="preserve"> FSI</w:t>
+      </w:r>
+    </w:p>
+    <w:p>
+      <w:pPr>
+        <w:pStyle w:val="Normal"/>
+        <w:rPr>
+          <w:b/>
+          <w:b/>
+          <w:bCs/>
+          <w:color w:val="auto"/>
+        </w:rPr>
+      </w:pPr>
+      <w:r>
+        <w:rPr>
+          <w:b/>
+          <w:bCs/>
+          <w:color w:val="auto"/>
+        </w:rPr>
+      </w:r>
+    </w:p>
+    <w:p>
+      <w:pPr>
+        <w:pStyle w:val="Normal"/>
+        <w:rPr/>
+      </w:pPr>
+      <w:r>
+        <w:rPr/>
+        <w:tab/>
+      </w:r>
+      <w:r>
+        <w:rPr>
+          <w:b w:val="false"/>
+          <w:bCs w:val="false"/>
+          <w:u w:val="none"/>
+        </w:rPr>
+        <w:t xml:space="preserve"> Afficher(«</w:t>
+      </w:r>
+      <w:r>
+        <w:rPr>
+          <w:b w:val="false"/>
+          <w:bCs w:val="false"/>
+          <w:u w:val="none"/>
+        </w:rPr>
+        <w:t xml:space="preserve">l’année est invalide </w:t>
+      </w:r>
+      <w:r>
+        <w:rPr>
+          <w:b w:val="false"/>
+          <w:bCs w:val="false"/>
+          <w:u w:val="none"/>
+        </w:rPr>
+        <w:t>»)</w:t>
+      </w:r>
+      <w:r>
+        <w:rPr/>
+        <w:tab/>
       </w:r>
     </w:p>
     <w:p>
@@ -8930,12 +8416,12 @@
         <w:rPr>
           <w:b/>
           <w:bCs/>
-          <w:color w:val="CE181E"/>
+          <w:color w:val="auto"/>
           <w:sz w:val="20"/>
           <w:szCs w:val="20"/>
           <w:u w:val="single"/>
         </w:rPr>
-        <w:t>Faire un programme qui saisit une date (jour, mois et année) at qui indique si la date est valide</w:t>
+        <w:t>Fin</w:t>
       </w:r>
     </w:p>
     <w:p>
@@ -8992,274 +8478,18 @@
     <w:p>
       <w:pPr>
         <w:pStyle w:val="Normal"/>
-        <w:rPr/>
-      </w:pPr>
-      <w:r>
-        <w:rPr>
-          <w:color w:val="CE181E"/>
-        </w:rPr>
-        <w:t xml:space="preserve">Exercice </w:t>
-      </w:r>
-      <w:r>
-        <w:rPr>
-          <w:color w:val="CE181E"/>
-        </w:rPr>
-        <w:t>13</w:t>
-      </w:r>
-      <w:r>
-        <w:rPr>
-          <w:color w:val="CE181E"/>
-        </w:rPr>
-        <w:t xml:space="preserve"> </w:t>
-      </w:r>
-    </w:p>
-    <w:p>
-      <w:pPr>
-        <w:pStyle w:val="Normal"/>
-        <w:rPr/>
-      </w:pPr>
-      <w:r>
-        <w:rPr/>
-      </w:r>
-    </w:p>
-    <w:p>
-      <w:pPr>
-        <w:pStyle w:val="Normal"/>
-        <w:rPr/>
-      </w:pPr>
-      <w:r>
-        <w:rPr>
-          <w:b/>
-          <w:bCs/>
-        </w:rPr>
-        <w:t xml:space="preserve">Programme </w:t>
-        <w:tab/>
-        <w:t xml:space="preserve"> </w:t>
-        <w:tab/>
-      </w:r>
-      <w:r>
-        <w:rPr>
-          <w:b/>
-          <w:bCs/>
-        </w:rPr>
-        <w:t>TestAnnee</w:t>
-      </w:r>
-    </w:p>
-    <w:p>
-      <w:pPr>
-        <w:pStyle w:val="Normal"/>
-        <w:rPr/>
-      </w:pPr>
-      <w:r>
-        <w:rPr/>
-        <w:t>const PI = 4*atan(1)</w:t>
-      </w:r>
-    </w:p>
-    <w:p>
-      <w:pPr>
-        <w:pStyle w:val="Normal"/>
-        <w:rPr/>
-      </w:pPr>
-      <w:r>
-        <w:rPr/>
-      </w:r>
-    </w:p>
-    <w:p>
-      <w:pPr>
-        <w:pStyle w:val="Normal"/>
-        <w:rPr/>
-      </w:pPr>
-      <w:r>
-        <w:rPr/>
-        <w:t xml:space="preserve">var </w:t>
-        <w:tab/>
-        <w:t>r,</w:t>
-      </w:r>
-      <w:r>
-        <w:rPr/>
-        <w:t>s,p</w:t>
-      </w:r>
-      <w:r>
-        <w:rPr/>
-        <w:t>: entier</w:t>
-      </w:r>
-    </w:p>
-    <w:p>
-      <w:pPr>
-        <w:pStyle w:val="Normal"/>
-        <w:rPr/>
-      </w:pPr>
-      <w:r>
-        <w:rPr/>
-        <w:tab/>
-      </w:r>
-    </w:p>
-    <w:p>
-      <w:pPr>
-        <w:pStyle w:val="Normal"/>
-        <w:rPr>
-          <w:b/>
-          <w:b/>
-          <w:bCs/>
-          <w:u w:val="single"/>
-        </w:rPr>
-      </w:pPr>
-      <w:r>
-        <w:rPr>
-          <w:b/>
-          <w:bCs/>
-          <w:u w:val="single"/>
-        </w:rPr>
-        <w:t xml:space="preserve">Debut </w:t>
-      </w:r>
-    </w:p>
-    <w:p>
-      <w:pPr>
-        <w:pStyle w:val="Normal"/>
-        <w:rPr/>
-      </w:pPr>
-      <w:r>
-        <w:rPr/>
-        <w:tab/>
-        <w:t xml:space="preserve">Afficher(«Saisir </w:t>
-      </w:r>
-      <w:r>
-        <w:rPr/>
-        <w:t>un rayon</w:t>
-      </w:r>
-      <w:r>
-        <w:rPr/>
-        <w:t>:  »)</w:t>
-      </w:r>
-    </w:p>
-    <w:p>
-      <w:pPr>
-        <w:pStyle w:val="Normal"/>
-        <w:rPr/>
-      </w:pPr>
-      <w:r>
-        <w:rPr/>
-        <w:tab/>
-        <w:t>Saisir(r)</w:t>
-      </w:r>
-    </w:p>
-    <w:p>
-      <w:pPr>
-        <w:pStyle w:val="Normal"/>
-        <w:rPr/>
-      </w:pPr>
-      <w:r>
-        <w:rPr/>
-      </w:r>
-    </w:p>
-    <w:p>
-      <w:pPr>
-        <w:pStyle w:val="Normal"/>
-        <w:rPr/>
-      </w:pPr>
-      <w:r>
-        <w:rPr/>
-        <w:tab/>
-        <w:t xml:space="preserve">s ← </w:t>
-      </w:r>
-      <w:r>
-        <w:rPr/>
-        <w:t>PI*r*r</w:t>
-      </w:r>
-    </w:p>
-    <w:p>
-      <w:pPr>
-        <w:pStyle w:val="Normal"/>
-        <w:rPr/>
-      </w:pPr>
-      <w:r>
-        <w:rPr/>
-        <w:tab/>
-        <w:t>p ←</w:t>
-      </w:r>
-      <w:r>
-        <w:rPr/>
-        <w:t>2*PI*r</w:t>
-      </w:r>
-    </w:p>
-    <w:p>
-      <w:pPr>
-        <w:pStyle w:val="Normal"/>
-        <w:rPr/>
-      </w:pPr>
-      <w:r>
-        <w:rPr/>
-      </w:r>
-    </w:p>
-    <w:p>
-      <w:pPr>
-        <w:pStyle w:val="Normal"/>
-        <w:rPr/>
-      </w:pPr>
-      <w:r>
-        <w:rPr/>
-        <w:tab/>
-        <w:t>Afficher(«</w:t>
-      </w:r>
-      <w:r>
-        <w:rPr/>
-        <w:t>La surface est</w:t>
-      </w:r>
-      <w:r>
-        <w:rPr/>
-        <w:t> :»,s)</w:t>
-      </w:r>
-    </w:p>
-    <w:p>
-      <w:pPr>
-        <w:pStyle w:val="Normal"/>
-        <w:rPr/>
-      </w:pPr>
-      <w:r>
-        <w:rPr/>
-        <w:tab/>
-        <w:t>Afficher(«</w:t>
-      </w:r>
-      <w:r>
-        <w:rPr/>
-        <w:t xml:space="preserve">Le périmètre est </w:t>
-      </w:r>
-      <w:r>
-        <w:rPr/>
-        <w:t>:»,</w:t>
-      </w:r>
-      <w:r>
-        <w:rPr/>
-        <w:t>p</w:t>
-      </w:r>
-      <w:r>
-        <w:rPr/>
-        <w:t>)</w:t>
-      </w:r>
-    </w:p>
-    <w:p>
-      <w:pPr>
-        <w:pStyle w:val="Normal"/>
-        <w:rPr>
-          <w:b/>
-          <w:b/>
-          <w:bCs/>
+        <w:rPr>
           <w:color w:val="CE181E"/>
           <w:sz w:val="20"/>
           <w:szCs w:val="20"/>
-          <w:u w:val="single"/>
-        </w:rPr>
-      </w:pPr>
-      <w:r>
-        <w:rPr>
-          <w:b/>
-          <w:bCs/>
+        </w:rPr>
+      </w:pPr>
+      <w:r>
+        <w:rPr>
           <w:color w:val="CE181E"/>
           <w:sz w:val="20"/>
           <w:szCs w:val="20"/>
-          <w:u w:val="single"/>
-        </w:rPr>
-        <w:t>Fin</w:t>
+        </w:rPr>
       </w:r>
     </w:p>
     <w:p>
@@ -9317,33 +8547,67 @@
       <w:pPr>
         <w:pStyle w:val="Normal"/>
         <w:rPr>
-          <w:b/>
-          <w:b/>
-          <w:bCs/>
           <w:color w:val="CE181E"/>
           <w:sz w:val="20"/>
           <w:szCs w:val="20"/>
-          <w:u w:val="single"/>
-        </w:rPr>
-      </w:pPr>
-      <w:r>
-        <w:rPr>
-          <w:b/>
-          <w:bCs/>
+        </w:rPr>
+      </w:pPr>
+      <w:r>
+        <w:rPr>
           <w:color w:val="CE181E"/>
           <w:sz w:val="20"/>
           <w:szCs w:val="20"/>
-          <w:u w:val="single"/>
-        </w:rPr>
-        <w:t xml:space="preserve"> </w:t>
-      </w:r>
-      <w:r>
-        <w:rPr>
-          <w:b/>
-          <w:bCs/>
+        </w:rPr>
+      </w:r>
+    </w:p>
+    <w:p>
+      <w:pPr>
+        <w:pStyle w:val="Normal"/>
+        <w:rPr>
           <w:color w:val="CE181E"/>
           <w:sz w:val="20"/>
           <w:szCs w:val="20"/>
+        </w:rPr>
+      </w:pPr>
+      <w:r>
+        <w:rPr>
+          <w:color w:val="CE181E"/>
+          <w:sz w:val="20"/>
+          <w:szCs w:val="20"/>
+        </w:rPr>
+      </w:r>
+    </w:p>
+    <w:p>
+      <w:pPr>
+        <w:pStyle w:val="Normal"/>
+        <w:rPr>
+          <w:b/>
+          <w:b/>
+          <w:bCs/>
+          <w:color w:val="CE181E"/>
+          <w:sz w:val="20"/>
+          <w:szCs w:val="20"/>
+          <w:u w:val="single"/>
+        </w:rPr>
+      </w:pPr>
+      <w:r>
+        <w:rPr>
+          <w:b/>
+          <w:bCs/>
+          <w:color w:val="CE181E"/>
+          <w:sz w:val="20"/>
+          <w:szCs w:val="20"/>
+          <w:u w:val="single"/>
+        </w:rPr>
+        <w:t xml:space="preserve"> </w:t>
+      </w:r>
+      <w:r>
+        <w:rPr>
+          <w:b/>
+          <w:bCs/>
+          <w:color w:val="CE181E"/>
+          <w:sz w:val="20"/>
+          <w:szCs w:val="20"/>
           <w:u w:val="single"/>
         </w:rPr>
         <w:t>Ecrire un algorithme qui demande un nombre de départ, et qui calcule la somme des entiers jusqu'à ce nombre. Par exemple si l'on tape 4 , l’algorithme doit calculer: 1 + 2 + 3+ 4 = 10 Réécrire l'algorithme qui calcule cette fois la moyenne !</w:t>
@@ -9377,95 +8641,43 @@
         <w:rPr>
           <w:color w:val="CE181E"/>
         </w:rPr>
-        <w:t xml:space="preserve">Exercice </w:t>
-      </w:r>
-      <w:r>
-        <w:rPr>
-          <w:color w:val="CE181E"/>
-        </w:rPr>
-        <w:t>1</w:t>
-      </w:r>
-      <w:r>
-        <w:rPr>
-          <w:color w:val="CE181E"/>
-        </w:rPr>
-        <w:t>5</w:t>
-      </w:r>
-      <w:r>
-        <w:rPr>
-          <w:color w:val="CE181E"/>
-        </w:rPr>
+        <w:t>Exercice 15 version 1</w:t>
+      </w:r>
+    </w:p>
+    <w:p>
+      <w:pPr>
+        <w:pStyle w:val="Normal"/>
+        <w:rPr/>
+      </w:pPr>
+      <w:r>
+        <w:rPr/>
+      </w:r>
+    </w:p>
+    <w:p>
+      <w:pPr>
+        <w:pStyle w:val="Normal"/>
+        <w:rPr/>
+      </w:pPr>
+      <w:r>
+        <w:rPr>
+          <w:b/>
+          <w:bCs/>
+        </w:rPr>
+        <w:t xml:space="preserve">Programme </w:t>
+        <w:tab/>
         <w:t xml:space="preserve"> </w:t>
-      </w:r>
-      <w:r>
-        <w:rPr>
-          <w:color w:val="CE181E"/>
-        </w:rPr>
-        <w:t>version 1</w:t>
-      </w:r>
-    </w:p>
-    <w:p>
-      <w:pPr>
-        <w:pStyle w:val="Normal"/>
-        <w:rPr/>
-      </w:pPr>
-      <w:r>
-        <w:rPr/>
-      </w:r>
-    </w:p>
-    <w:p>
-      <w:pPr>
-        <w:pStyle w:val="Normal"/>
-        <w:rPr/>
-      </w:pPr>
-      <w:r>
-        <w:rPr>
-          <w:b/>
-          <w:bCs/>
-        </w:rPr>
-        <w:t xml:space="preserve">Programme </w:t>
-        <w:tab/>
-        <w:t xml:space="preserve"> </w:t>
-        <w:tab/>
-      </w:r>
-      <w:r>
-        <w:rPr>
-          <w:b/>
-          <w:bCs/>
-        </w:rPr>
-        <w:t>Calcul</w:t>
-      </w:r>
-      <w:r>
-        <w:rPr>
-          <w:b/>
-          <w:bCs/>
-        </w:rPr>
-        <w:t>Somme</w:t>
-      </w:r>
-      <w:r>
-        <w:rPr>
-          <w:b/>
-          <w:bCs/>
-        </w:rPr>
-        <w:t>Nombre</w:t>
-      </w:r>
-    </w:p>
-    <w:p>
-      <w:pPr>
-        <w:pStyle w:val="Normal"/>
-        <w:rPr/>
-      </w:pPr>
-      <w:r>
-        <w:rPr/>
-        <w:t xml:space="preserve">var  </w:t>
-      </w:r>
-      <w:r>
-        <w:rPr/>
-        <w:t>nombre,som,i :</w:t>
-      </w:r>
-      <w:r>
-        <w:rPr/>
-        <w:t xml:space="preserve"> entier</w:t>
+        <w:tab/>
+        <w:t>CalculSommeNombre</w:t>
+      </w:r>
+    </w:p>
+    <w:p>
+      <w:pPr>
+        <w:pStyle w:val="Normal"/>
+        <w:rPr/>
+      </w:pPr>
+      <w:r>
+        <w:rPr/>
+        <w:t>var  nombre,som,i : entier</w:t>
         <w:tab/>
       </w:r>
     </w:p>
@@ -9496,34 +8708,18 @@
       <w:r>
         <w:rPr/>
         <w:tab/>
-        <w:t xml:space="preserve">Afficher(«Saisir </w:t>
-      </w:r>
-      <w:r>
-        <w:rPr/>
-        <w:t>un nombre</w:t>
-      </w:r>
-      <w:r>
-        <w:rPr/>
-        <w:t xml:space="preserve">  »)</w:t>
-      </w:r>
-    </w:p>
-    <w:p>
-      <w:pPr>
-        <w:pStyle w:val="Normal"/>
-        <w:rPr/>
-      </w:pPr>
-      <w:r>
-        <w:rPr/>
-        <w:tab/>
-        <w:t>Saisir(</w:t>
-      </w:r>
-      <w:r>
-        <w:rPr/>
-        <w:t>nombre</w:t>
-      </w:r>
-      <w:r>
-        <w:rPr/>
-        <w:t>)</w:t>
+        <w:t>Afficher(«Saisir un nombre  »)</w:t>
+      </w:r>
+    </w:p>
+    <w:p>
+      <w:pPr>
+        <w:pStyle w:val="Normal"/>
+        <w:rPr/>
+      </w:pPr>
+      <w:r>
+        <w:rPr/>
+        <w:tab/>
+        <w:t>Saisir(nombre)</w:t>
       </w:r>
     </w:p>
     <w:p>
@@ -9665,19 +8861,7 @@
       </w:r>
       <w:r>
         <w:rPr/>
-        <w:t xml:space="preserve"> est </w:t>
-      </w:r>
-      <w:r>
-        <w:rPr/>
-        <w:t>:»,</w:t>
-      </w:r>
-      <w:r>
-        <w:rPr/>
-        <w:t>som</w:t>
-      </w:r>
-      <w:r>
-        <w:rPr/>
-        <w:t>)</w:t>
+        <w:t xml:space="preserve"> est :»,som)</w:t>
       </w:r>
     </w:p>
     <w:p>
@@ -9738,117 +8922,62 @@
         <w:rPr>
           <w:color w:val="CE181E"/>
         </w:rPr>
-        <w:t xml:space="preserve">Exercice </w:t>
-      </w:r>
-      <w:r>
-        <w:rPr>
-          <w:color w:val="CE181E"/>
-        </w:rPr>
-        <w:t>1</w:t>
-      </w:r>
-      <w:r>
-        <w:rPr>
-          <w:color w:val="CE181E"/>
-        </w:rPr>
-        <w:t>5</w:t>
-      </w:r>
-      <w:r>
-        <w:rPr>
-          <w:color w:val="CE181E"/>
-        </w:rPr>
+        <w:t>Exercice 15 version 2</w:t>
+      </w:r>
+    </w:p>
+    <w:p>
+      <w:pPr>
+        <w:pStyle w:val="Normal"/>
+        <w:rPr/>
+      </w:pPr>
+      <w:r>
+        <w:rPr/>
+      </w:r>
+    </w:p>
+    <w:p>
+      <w:pPr>
+        <w:pStyle w:val="Normal"/>
+        <w:rPr/>
+      </w:pPr>
+      <w:r>
+        <w:rPr>
+          <w:b/>
+          <w:bCs/>
+        </w:rPr>
+        <w:t xml:space="preserve">Programme </w:t>
+        <w:tab/>
         <w:t xml:space="preserve"> </w:t>
-      </w:r>
-      <w:r>
-        <w:rPr>
-          <w:color w:val="CE181E"/>
-        </w:rPr>
-        <w:t>version 2</w:t>
-      </w:r>
-    </w:p>
-    <w:p>
-      <w:pPr>
-        <w:pStyle w:val="Normal"/>
-        <w:rPr/>
-      </w:pPr>
-      <w:r>
-        <w:rPr/>
-      </w:r>
-    </w:p>
-    <w:p>
-      <w:pPr>
-        <w:pStyle w:val="Normal"/>
-        <w:rPr/>
-      </w:pPr>
-      <w:r>
-        <w:rPr>
-          <w:b/>
-          <w:bCs/>
-        </w:rPr>
-        <w:t xml:space="preserve">Programme </w:t>
-        <w:tab/>
-        <w:t xml:space="preserve"> </w:t>
-        <w:tab/>
-      </w:r>
-      <w:r>
-        <w:rPr>
-          <w:b/>
-          <w:bCs/>
-        </w:rPr>
-        <w:t>Calcul</w:t>
-      </w:r>
-      <w:r>
-        <w:rPr>
-          <w:b/>
-          <w:bCs/>
-        </w:rPr>
-        <w:t>Moyenne</w:t>
-      </w:r>
-      <w:r>
-        <w:rPr>
-          <w:b/>
-          <w:bCs/>
-        </w:rPr>
-        <w:t>Nombre</w:t>
-      </w:r>
-    </w:p>
-    <w:p>
-      <w:pPr>
-        <w:pStyle w:val="Normal"/>
-        <w:rPr/>
-      </w:pPr>
-      <w:r>
-        <w:rPr/>
-      </w:r>
-    </w:p>
-    <w:p>
-      <w:pPr>
-        <w:pStyle w:val="Normal"/>
-        <w:rPr/>
-      </w:pPr>
-      <w:r>
-        <w:rPr/>
-        <w:t xml:space="preserve">var  </w:t>
-      </w:r>
-      <w:r>
-        <w:rPr/>
-        <w:t>som_element,i :</w:t>
-      </w:r>
-      <w:r>
-        <w:rPr/>
-        <w:t xml:space="preserve"> entier</w:t>
-      </w:r>
-    </w:p>
-    <w:p>
-      <w:pPr>
-        <w:pStyle w:val="Normal"/>
-        <w:rPr/>
-      </w:pPr>
-      <w:r>
-        <w:rPr/>
-        <w:tab/>
-      </w:r>
-      <w:r>
-        <w:rPr/>
+        <w:tab/>
+        <w:t>CalculMoyenneNombre</w:t>
+      </w:r>
+    </w:p>
+    <w:p>
+      <w:pPr>
+        <w:pStyle w:val="Normal"/>
+        <w:rPr/>
+      </w:pPr>
+      <w:r>
+        <w:rPr/>
+      </w:r>
+    </w:p>
+    <w:p>
+      <w:pPr>
+        <w:pStyle w:val="Normal"/>
+        <w:rPr/>
+      </w:pPr>
+      <w:r>
+        <w:rPr/>
+        <w:t>var  som_element,i : entier</w:t>
+      </w:r>
+    </w:p>
+    <w:p>
+      <w:pPr>
+        <w:pStyle w:val="Normal"/>
+        <w:rPr/>
+      </w:pPr>
+      <w:r>
+        <w:rPr/>
+        <w:tab/>
         <w:t>moyenne : reel</w:t>
       </w:r>
     </w:p>
@@ -9889,62 +9018,39 @@
       <w:r>
         <w:rPr/>
         <w:tab/>
-        <w:t xml:space="preserve">Afficher(«Saisir </w:t>
-      </w:r>
-      <w:r>
-        <w:rPr/>
-        <w:t>un nombre</w:t>
-      </w:r>
-      <w:r>
-        <w:rPr/>
-        <w:t xml:space="preserve">  »)</w:t>
-      </w:r>
-    </w:p>
-    <w:p>
-      <w:pPr>
-        <w:pStyle w:val="Normal"/>
-        <w:rPr/>
-      </w:pPr>
-      <w:r>
-        <w:rPr/>
-        <w:tab/>
-        <w:t>Saisir(</w:t>
-      </w:r>
-      <w:r>
-        <w:rPr/>
-        <w:t>nombre</w:t>
-      </w:r>
-      <w:r>
-        <w:rPr/>
-        <w:t>)</w:t>
-      </w:r>
-    </w:p>
-    <w:p>
-      <w:pPr>
-        <w:pStyle w:val="Normal"/>
-        <w:rPr/>
-      </w:pPr>
-      <w:r>
-        <w:rPr/>
-        <w:tab/>
-      </w:r>
-    </w:p>
-    <w:p>
-      <w:pPr>
-        <w:pStyle w:val="Normal"/>
-        <w:rPr/>
-      </w:pPr>
-      <w:r>
-        <w:rPr/>
-        <w:tab/>
-      </w:r>
-      <w:r>
-        <w:rPr/>
-        <w:t>nbr_element</w:t>
-      </w:r>
-      <w:r>
-        <w:rPr/>
-        <w:t xml:space="preserve"> → 0</w:t>
+        <w:t>Afficher(«Saisir un nombre  »)</w:t>
+      </w:r>
+    </w:p>
+    <w:p>
+      <w:pPr>
+        <w:pStyle w:val="Normal"/>
+        <w:rPr/>
+      </w:pPr>
+      <w:r>
+        <w:rPr/>
+        <w:tab/>
+        <w:t>Saisir(nombre)</w:t>
+      </w:r>
+    </w:p>
+    <w:p>
+      <w:pPr>
+        <w:pStyle w:val="Normal"/>
+        <w:rPr/>
+      </w:pPr>
+      <w:r>
+        <w:rPr/>
+        <w:tab/>
+      </w:r>
+    </w:p>
+    <w:p>
+      <w:pPr>
+        <w:pStyle w:val="Normal"/>
+        <w:rPr/>
+      </w:pPr>
+      <w:r>
+        <w:rPr/>
+        <w:tab/>
+        <w:t>nbr_element → 0</w:t>
       </w:r>
     </w:p>
     <w:p>
@@ -9972,14 +9078,7 @@
           <w:b/>
           <w:bCs/>
         </w:rPr>
-        <w:t>Repete</w:t>
-      </w:r>
-      <w:r>
-        <w:rPr>
-          <w:b/>
-          <w:bCs/>
-        </w:rPr>
-        <w:t>r</w:t>
+        <w:t>Repeter</w:t>
       </w:r>
     </w:p>
     <w:p>
@@ -10037,9 +9136,6 @@
       <w:r>
         <w:rPr/>
         <w:tab/>
-      </w:r>
-      <w:r>
-        <w:rPr/>
         <w:t>moyenne → som/nombre</w:t>
       </w:r>
     </w:p>
@@ -10084,63 +9180,33 @@
           <w:szCs w:val="20"/>
           <w:u w:val="none"/>
         </w:rPr>
-        <w:t xml:space="preserve">a </w:t>
-      </w:r>
-      <w:r>
-        <w:rPr>
-          <w:b w:val="false"/>
-          <w:bCs w:val="false"/>
-          <w:color w:val="auto"/>
+        <w:t>a moyenne des entiers jusqu'à ce nombre</w:t>
+      </w:r>
+      <w:r>
+        <w:rPr/>
+        <w:t xml:space="preserve"> est :»,moyenne)</w:t>
+      </w:r>
+    </w:p>
+    <w:p>
+      <w:pPr>
+        <w:pStyle w:val="Normal"/>
+        <w:rPr>
+          <w:b/>
+          <w:b/>
+          <w:bCs/>
+          <w:color w:val="CE181E"/>
           <w:sz w:val="20"/>
           <w:szCs w:val="20"/>
-          <w:u w:val="none"/>
-        </w:rPr>
-        <w:t>moyenne</w:t>
-      </w:r>
-      <w:r>
-        <w:rPr>
-          <w:b w:val="false"/>
-          <w:bCs w:val="false"/>
-          <w:color w:val="auto"/>
+          <w:u w:val="single"/>
+        </w:rPr>
+      </w:pPr>
+      <w:r>
+        <w:rPr>
+          <w:b/>
+          <w:bCs/>
+          <w:color w:val="CE181E"/>
           <w:sz w:val="20"/>
           <w:szCs w:val="20"/>
-          <w:u w:val="none"/>
-        </w:rPr>
-        <w:t xml:space="preserve"> des entiers jusqu'à ce nombre</w:t>
-      </w:r>
-      <w:r>
-        <w:rPr/>
-        <w:t xml:space="preserve"> est </w:t>
-      </w:r>
-      <w:r>
-        <w:rPr/>
-        <w:t>:»,</w:t>
-      </w:r>
-      <w:r>
-        <w:rPr/>
-        <w:t>moyenne)</w:t>
-      </w:r>
-    </w:p>
-    <w:p>
-      <w:pPr>
-        <w:pStyle w:val="Normal"/>
-        <w:rPr>
-          <w:b/>
-          <w:b/>
-          <w:bCs/>
-          <w:color w:val="CE181E"/>
-          <w:sz w:val="20"/>
-          <w:szCs w:val="20"/>
-          <w:u w:val="single"/>
-        </w:rPr>
-      </w:pPr>
-      <w:r>
-        <w:rPr>
-          <w:b/>
-          <w:bCs/>
-          <w:color w:val="CE181E"/>
-          <w:sz w:val="20"/>
-          <w:szCs w:val="20"/>
           <w:u w:val="single"/>
         </w:rPr>
         <w:t>Fin</w:t>
@@ -10293,19 +9359,10 @@
     <w:p>
       <w:pPr>
         <w:pStyle w:val="Normal"/>
-        <w:rPr>
-          <w:b/>
-          <w:b/>
-          <w:bCs/>
-          <w:u w:val="single"/>
-        </w:rPr>
-      </w:pPr>
-      <w:r>
-        <w:rPr>
-          <w:b/>
-          <w:bCs/>
-          <w:u w:val="single"/>
-        </w:rPr>
+        <w:rPr/>
+      </w:pPr>
+      <w:r>
+        <w:rPr/>
       </w:r>
     </w:p>
     <w:sectPr>
@@ -10328,6 +9385,7 @@
       <w:rPr>
         <w:rFonts w:ascii="Liberation Serif" w:hAnsi="Liberation Serif" w:eastAsia="Noto Sans CJK SC" w:cs="Lohit Devanagari"/>
         <w:kern w:val="2"/>
+        <w:sz w:val="20"/>
         <w:szCs w:val="24"/>
         <w:lang w:val="fr-FR" w:eastAsia="zh-CN" w:bidi="hi-IN"/>
       </w:rPr>
@@ -10341,9 +9399,7 @@
     <w:qFormat/>
     <w:pPr>
       <w:widowControl/>
-      <w:kinsoku w:val="true"/>
-      <w:overflowPunct w:val="true"/>
-      <w:autoSpaceDE w:val="true"/>
+      <w:overflowPunct w:val="false"/>
       <w:bidi w:val="0"/>
       <w:jc w:val="left"/>
     </w:pPr>

--- a/1er_rendu_td_algo.docx
+++ b/1er_rendu_td_algo.docx
@@ -11,13 +11,333 @@
         <w:rPr>
           <w:color w:val="CE181E"/>
         </w:rPr>
-        <w:t xml:space="preserve">Resolution </w:t>
-      </w:r>
-      <w:r>
+        <w:t>Resolution Exercice 1</w:t>
+      </w:r>
+    </w:p>
+    <w:p>
+      <w:pPr>
+        <w:pStyle w:val="Normal"/>
+        <w:rPr/>
+      </w:pPr>
+      <w:r>
+        <w:rPr/>
+      </w:r>
+    </w:p>
+    <w:p>
+      <w:pPr>
+        <w:pStyle w:val="Normal"/>
+        <w:rPr/>
+      </w:pPr>
+      <w:r>
+        <w:rPr>
+          <w:b/>
+          <w:bCs/>
+        </w:rPr>
+        <w:t xml:space="preserve">Programme </w:t>
+        <w:tab/>
+        <w:t>calcul</w:t>
+      </w:r>
+    </w:p>
+    <w:p>
+      <w:pPr>
+        <w:pStyle w:val="Normal"/>
+        <w:rPr/>
+      </w:pPr>
+      <w:r>
+        <w:rPr/>
+      </w:r>
+    </w:p>
+    <w:p>
+      <w:pPr>
+        <w:pStyle w:val="Normal"/>
+        <w:rPr/>
+      </w:pPr>
+      <w:r>
+        <w:rPr/>
+        <w:t xml:space="preserve">var </w:t>
+        <w:tab/>
+        <w:t>a,b,q,r,ratio: entier</w:t>
+      </w:r>
+    </w:p>
+    <w:p>
+      <w:pPr>
+        <w:pStyle w:val="Normal"/>
+        <w:rPr/>
+      </w:pPr>
+      <w:r>
+        <w:rPr/>
+        <w:tab/>
+      </w:r>
+    </w:p>
+    <w:p>
+      <w:pPr>
+        <w:pStyle w:val="Normal"/>
+        <w:rPr>
+          <w:b/>
+          <w:b/>
+          <w:bCs/>
+          <w:u w:val="single"/>
+        </w:rPr>
+      </w:pPr>
+      <w:r>
+        <w:rPr>
+          <w:b/>
+          <w:bCs/>
+          <w:u w:val="single"/>
+        </w:rPr>
+        <w:t xml:space="preserve">Debut </w:t>
+      </w:r>
+    </w:p>
+    <w:p>
+      <w:pPr>
+        <w:pStyle w:val="Normal"/>
+        <w:rPr/>
+      </w:pPr>
+      <w:r>
+        <w:rPr/>
+        <w:tab/>
+        <w:t>Afficher(«Saisir a et b:  »)</w:t>
+      </w:r>
+    </w:p>
+    <w:p>
+      <w:pPr>
+        <w:pStyle w:val="Normal"/>
+        <w:rPr/>
+      </w:pPr>
+      <w:r>
+        <w:rPr/>
+        <w:tab/>
+        <w:t>Saisir(a,b)</w:t>
+      </w:r>
+    </w:p>
+    <w:p>
+      <w:pPr>
+        <w:pStyle w:val="Normal"/>
+        <w:rPr/>
+      </w:pPr>
+      <w:r>
+        <w:rPr/>
+        <w:tab/>
+      </w:r>
+    </w:p>
+    <w:p>
+      <w:pPr>
+        <w:pStyle w:val="Normal"/>
+        <w:rPr/>
+      </w:pPr>
+      <w:r>
+        <w:rPr/>
+        <w:tab/>
+        <w:t>si(b!=0)</w:t>
+      </w:r>
+    </w:p>
+    <w:p>
+      <w:pPr>
+        <w:pStyle w:val="Normal"/>
+        <w:rPr/>
+      </w:pPr>
+      <w:r>
+        <w:rPr/>
+        <w:tab/>
+        <w:tab/>
+        <w:t>Alors</w:t>
+      </w:r>
+    </w:p>
+    <w:p>
+      <w:pPr>
+        <w:pStyle w:val="Normal"/>
+        <w:rPr/>
+      </w:pPr>
+      <w:r>
+        <w:rPr/>
+        <w:tab/>
+        <w:tab/>
+        <w:t xml:space="preserve">q ← a </w:t>
+      </w:r>
+      <w:r>
+        <w:rPr>
+          <w:b/>
+          <w:bCs/>
+        </w:rPr>
+        <w:t>div</w:t>
+      </w:r>
+      <w:r>
+        <w:rPr/>
+        <w:t xml:space="preserve"> b</w:t>
+      </w:r>
+    </w:p>
+    <w:p>
+      <w:pPr>
+        <w:pStyle w:val="Normal"/>
+        <w:rPr/>
+      </w:pPr>
+      <w:r>
+        <w:rPr/>
+        <w:tab/>
+        <w:tab/>
+        <w:t xml:space="preserve">r ← a </w:t>
+      </w:r>
+      <w:r>
+        <w:rPr>
+          <w:b/>
+          <w:bCs/>
+        </w:rPr>
+        <w:t>mod</w:t>
+      </w:r>
+      <w:r>
+        <w:rPr/>
+        <w:t xml:space="preserve"> b</w:t>
+      </w:r>
+    </w:p>
+    <w:p>
+      <w:pPr>
+        <w:pStyle w:val="Normal"/>
+        <w:rPr/>
+      </w:pPr>
+      <w:r>
+        <w:rPr/>
+        <w:tab/>
+        <w:tab/>
+        <w:t>ratio → a/b</w:t>
+      </w:r>
+    </w:p>
+    <w:p>
+      <w:pPr>
+        <w:pStyle w:val="Normal"/>
+        <w:rPr/>
+      </w:pPr>
+      <w:r>
+        <w:rPr/>
+        <w:tab/>
+        <w:t xml:space="preserve">  sinon</w:t>
+      </w:r>
+    </w:p>
+    <w:p>
+      <w:pPr>
+        <w:pStyle w:val="Normal"/>
+        <w:rPr/>
+      </w:pPr>
+      <w:r>
+        <w:rPr/>
+        <w:tab/>
+        <w:tab/>
+        <w:t>Afficher(«Division impossible»)</w:t>
+      </w:r>
+    </w:p>
+    <w:p>
+      <w:pPr>
+        <w:pStyle w:val="Normal"/>
+        <w:rPr/>
+      </w:pPr>
+      <w:r>
+        <w:rPr/>
+        <w:tab/>
+        <w:t>fsi</w:t>
+      </w:r>
+    </w:p>
+    <w:p>
+      <w:pPr>
+        <w:pStyle w:val="Normal"/>
+        <w:rPr/>
+      </w:pPr>
+      <w:r>
+        <w:rPr/>
+      </w:r>
+    </w:p>
+    <w:p>
+      <w:pPr>
+        <w:pStyle w:val="Normal"/>
+        <w:rPr/>
+      </w:pPr>
+      <w:r>
+        <w:rPr/>
+        <w:tab/>
+      </w:r>
+      <w:bookmarkStart w:id="0" w:name="__DdeLink__2459_3060446200"/>
+      <w:r>
+        <w:rPr/>
+        <w:t>Afficher(«Le quotient entier est :»,q)</w:t>
+      </w:r>
+      <w:bookmarkEnd w:id="0"/>
+    </w:p>
+    <w:p>
+      <w:pPr>
+        <w:pStyle w:val="Normal"/>
+        <w:rPr/>
+      </w:pPr>
+      <w:r>
+        <w:rPr/>
+        <w:tab/>
+        <w:t>Afficher(«Le reste est :»,r)</w:t>
+      </w:r>
+    </w:p>
+    <w:p>
+      <w:pPr>
+        <w:pStyle w:val="Normal"/>
+        <w:rPr/>
+      </w:pPr>
+      <w:r>
+        <w:rPr/>
+        <w:tab/>
+        <w:t>Afficher(«Le quotient reel est :»,ratio)</w:t>
+      </w:r>
+    </w:p>
+    <w:p>
+      <w:pPr>
+        <w:pStyle w:val="Normal"/>
+        <w:rPr>
+          <w:b/>
+          <w:b/>
+          <w:bCs/>
+          <w:u w:val="single"/>
+        </w:rPr>
+      </w:pPr>
+      <w:r>
+        <w:rPr>
+          <w:b/>
+          <w:bCs/>
+          <w:u w:val="single"/>
+        </w:rPr>
+        <w:t>Fin</w:t>
+      </w:r>
+    </w:p>
+    <w:p>
+      <w:pPr>
+        <w:pStyle w:val="Normal"/>
         <w:rPr>
           <w:color w:val="CE181E"/>
         </w:rPr>
-        <w:t>Exercice 1</w:t>
+      </w:pPr>
+      <w:r>
+        <w:rPr>
+          <w:color w:val="CE181E"/>
+        </w:rPr>
+        <w:tab/>
+      </w:r>
+    </w:p>
+    <w:p>
+      <w:pPr>
+        <w:pStyle w:val="Normal"/>
+        <w:rPr>
+          <w:color w:val="CE181E"/>
+        </w:rPr>
+      </w:pPr>
+      <w:r>
+        <w:rPr>
+          <w:color w:val="CE181E"/>
+        </w:rPr>
+      </w:r>
+    </w:p>
+    <w:p>
+      <w:pPr>
+        <w:pStyle w:val="Normal"/>
+        <w:rPr/>
+      </w:pPr>
+      <w:r>
+        <w:rPr>
+          <w:color w:val="CE181E"/>
+        </w:rPr>
+        <w:t xml:space="preserve">Resolution Exercice 2  </w:t>
       </w:r>
     </w:p>
     <w:p>
@@ -41,7 +361,17 @@
         </w:rPr>
         <w:t xml:space="preserve">Programme </w:t>
         <w:tab/>
-        <w:t>calcul</w:t>
+        <w:t>calculRayon</w:t>
+      </w:r>
+    </w:p>
+    <w:p>
+      <w:pPr>
+        <w:pStyle w:val="Normal"/>
+        <w:rPr/>
+      </w:pPr>
+      <w:r>
+        <w:rPr/>
+        <w:t>const PI = 4*atan(1)</w:t>
       </w:r>
     </w:p>
     <w:p>
@@ -62,7 +392,7 @@
         <w:rPr/>
         <w:t xml:space="preserve">var </w:t>
         <w:tab/>
-        <w:t>a,b,q,r,ratio: entier</w:t>
+        <w:t>r,s,p: entier</w:t>
       </w:r>
     </w:p>
     <w:p>
@@ -102,194 +432,80 @@
       <w:r>
         <w:rPr/>
         <w:tab/>
-        <w:t>Afficher(«Saisir a et b:  »)</w:t>
-      </w:r>
-    </w:p>
-    <w:p>
-      <w:pPr>
-        <w:pStyle w:val="Normal"/>
-        <w:rPr/>
-      </w:pPr>
-      <w:r>
-        <w:rPr/>
-        <w:tab/>
-        <w:t>Saisir(a,b)</w:t>
-      </w:r>
-    </w:p>
-    <w:p>
-      <w:pPr>
-        <w:pStyle w:val="Normal"/>
-        <w:rPr/>
-      </w:pPr>
-      <w:r>
-        <w:rPr/>
-        <w:tab/>
-      </w:r>
-    </w:p>
-    <w:p>
-      <w:pPr>
-        <w:pStyle w:val="Normal"/>
-        <w:rPr/>
-      </w:pPr>
-      <w:r>
-        <w:rPr/>
-        <w:tab/>
-        <w:t>si(b!=0)</w:t>
-      </w:r>
-    </w:p>
-    <w:p>
-      <w:pPr>
-        <w:pStyle w:val="Normal"/>
-        <w:rPr/>
-      </w:pPr>
-      <w:r>
-        <w:rPr/>
-        <w:tab/>
-        <w:tab/>
-        <w:t>Alors</w:t>
-      </w:r>
-    </w:p>
-    <w:p>
-      <w:pPr>
-        <w:pStyle w:val="Normal"/>
-        <w:rPr/>
-      </w:pPr>
-      <w:r>
-        <w:rPr/>
-        <w:tab/>
-        <w:tab/>
-        <w:t xml:space="preserve">q ← a </w:t>
-      </w:r>
-      <w:r>
-        <w:rPr>
-          <w:b/>
-          <w:bCs/>
-        </w:rPr>
-        <w:t>div</w:t>
-      </w:r>
-      <w:r>
-        <w:rPr/>
-        <w:t xml:space="preserve"> b</w:t>
-      </w:r>
-    </w:p>
-    <w:p>
-      <w:pPr>
-        <w:pStyle w:val="Normal"/>
-        <w:rPr/>
-      </w:pPr>
-      <w:r>
-        <w:rPr/>
-        <w:tab/>
-        <w:tab/>
-        <w:t xml:space="preserve">r ← a </w:t>
-      </w:r>
-      <w:r>
-        <w:rPr>
-          <w:b/>
-          <w:bCs/>
-        </w:rPr>
-        <w:t>mod</w:t>
-      </w:r>
-      <w:r>
-        <w:rPr/>
-        <w:t xml:space="preserve"> </w:t>
-      </w:r>
-      <w:r>
-        <w:rPr/>
-        <w:t>b</w:t>
-      </w:r>
-    </w:p>
-    <w:p>
-      <w:pPr>
-        <w:pStyle w:val="Normal"/>
-        <w:rPr/>
-      </w:pPr>
-      <w:r>
-        <w:rPr/>
-        <w:tab/>
-        <w:tab/>
-        <w:t>ratio → a/b</w:t>
-      </w:r>
-    </w:p>
-    <w:p>
-      <w:pPr>
-        <w:pStyle w:val="Normal"/>
-        <w:rPr/>
-      </w:pPr>
-      <w:r>
-        <w:rPr/>
-        <w:tab/>
-        <w:t xml:space="preserve">  sinon</w:t>
-      </w:r>
-    </w:p>
-    <w:p>
-      <w:pPr>
-        <w:pStyle w:val="Normal"/>
-        <w:rPr/>
-      </w:pPr>
-      <w:r>
-        <w:rPr/>
-        <w:tab/>
-        <w:tab/>
-        <w:t>Afficher(«Division impossible»)</w:t>
-      </w:r>
-    </w:p>
-    <w:p>
-      <w:pPr>
-        <w:pStyle w:val="Normal"/>
-        <w:rPr/>
-      </w:pPr>
-      <w:r>
-        <w:rPr/>
-        <w:tab/>
-        <w:t>fsi</w:t>
-      </w:r>
-    </w:p>
-    <w:p>
-      <w:pPr>
-        <w:pStyle w:val="Normal"/>
-        <w:rPr/>
-      </w:pPr>
-      <w:r>
-        <w:rPr/>
-      </w:r>
-    </w:p>
-    <w:p>
-      <w:pPr>
-        <w:pStyle w:val="Normal"/>
-        <w:rPr/>
-      </w:pPr>
-      <w:r>
-        <w:rPr/>
-        <w:tab/>
-      </w:r>
-      <w:bookmarkStart w:id="0" w:name="__DdeLink__2459_3060446200"/>
-      <w:r>
-        <w:rPr/>
-        <w:t>Afficher(«Le quotient entier est :»,q)</w:t>
-      </w:r>
-      <w:bookmarkEnd w:id="0"/>
-    </w:p>
-    <w:p>
-      <w:pPr>
-        <w:pStyle w:val="Normal"/>
-        <w:rPr/>
-      </w:pPr>
-      <w:r>
-        <w:rPr/>
-        <w:tab/>
-        <w:t>Afficher(«Le reste est :»,r)</w:t>
-      </w:r>
-    </w:p>
-    <w:p>
-      <w:pPr>
-        <w:pStyle w:val="Normal"/>
-        <w:rPr/>
-      </w:pPr>
-      <w:r>
-        <w:rPr/>
-        <w:tab/>
-        <w:t>Afficher(«Le quotient reel est :»,ratio)</w:t>
+        <w:t>Afficher(«Saisir un rayon:  »)</w:t>
+      </w:r>
+    </w:p>
+    <w:p>
+      <w:pPr>
+        <w:pStyle w:val="Normal"/>
+        <w:rPr/>
+      </w:pPr>
+      <w:r>
+        <w:rPr/>
+        <w:tab/>
+        <w:t>Saisir(r)</w:t>
+      </w:r>
+    </w:p>
+    <w:p>
+      <w:pPr>
+        <w:pStyle w:val="Normal"/>
+        <w:rPr/>
+      </w:pPr>
+      <w:r>
+        <w:rPr/>
+      </w:r>
+    </w:p>
+    <w:p>
+      <w:pPr>
+        <w:pStyle w:val="Normal"/>
+        <w:rPr/>
+      </w:pPr>
+      <w:r>
+        <w:rPr/>
+        <w:tab/>
+        <w:t>s ← PI*r*r</w:t>
+      </w:r>
+    </w:p>
+    <w:p>
+      <w:pPr>
+        <w:pStyle w:val="Normal"/>
+        <w:rPr/>
+      </w:pPr>
+      <w:r>
+        <w:rPr/>
+        <w:tab/>
+        <w:t>p ←2*PI*r</w:t>
+      </w:r>
+    </w:p>
+    <w:p>
+      <w:pPr>
+        <w:pStyle w:val="Normal"/>
+        <w:rPr/>
+      </w:pPr>
+      <w:r>
+        <w:rPr/>
+      </w:r>
+    </w:p>
+    <w:p>
+      <w:pPr>
+        <w:pStyle w:val="Normal"/>
+        <w:rPr/>
+      </w:pPr>
+      <w:r>
+        <w:rPr/>
+        <w:tab/>
+        <w:t>Afficher(«La surface est :»,s)</w:t>
+      </w:r>
+    </w:p>
+    <w:p>
+      <w:pPr>
+        <w:pStyle w:val="Normal"/>
+        <w:rPr/>
+      </w:pPr>
+      <w:r>
+        <w:rPr/>
+        <w:tab/>
+        <w:t>Afficher(«Le périmètre est :»,p)</w:t>
       </w:r>
     </w:p>
     <w:p>
@@ -341,34 +557,136 @@
     <w:p>
       <w:pPr>
         <w:pStyle w:val="Normal"/>
-        <w:rPr/>
-      </w:pPr>
-      <w:r>
         <w:rPr>
           <w:color w:val="CE181E"/>
         </w:rPr>
-        <w:t xml:space="preserve">Resolution </w:t>
-      </w:r>
+      </w:pPr>
       <w:r>
         <w:rPr>
           <w:color w:val="CE181E"/>
         </w:rPr>
-        <w:t xml:space="preserve">Exercice 2  </w:t>
-      </w:r>
-    </w:p>
-    <w:p>
-      <w:pPr>
-        <w:pStyle w:val="Normal"/>
-        <w:rPr/>
-      </w:pPr>
-      <w:r>
-        <w:rPr/>
-      </w:r>
-    </w:p>
-    <w:p>
-      <w:pPr>
-        <w:pStyle w:val="Normal"/>
-        <w:rPr/>
+      </w:r>
+    </w:p>
+    <w:p>
+      <w:pPr>
+        <w:pStyle w:val="Normal"/>
+        <w:rPr>
+          <w:color w:val="CE181E"/>
+        </w:rPr>
+      </w:pPr>
+      <w:r>
+        <w:rPr>
+          <w:color w:val="CE181E"/>
+        </w:rPr>
+      </w:r>
+    </w:p>
+    <w:p>
+      <w:pPr>
+        <w:pStyle w:val="Normal"/>
+        <w:rPr>
+          <w:color w:val="CE181E"/>
+        </w:rPr>
+      </w:pPr>
+      <w:r>
+        <w:rPr>
+          <w:color w:val="CE181E"/>
+        </w:rPr>
+      </w:r>
+    </w:p>
+    <w:p>
+      <w:pPr>
+        <w:pStyle w:val="Normal"/>
+        <w:rPr>
+          <w:color w:val="CE181E"/>
+        </w:rPr>
+      </w:pPr>
+      <w:r>
+        <w:rPr>
+          <w:color w:val="CE181E"/>
+        </w:rPr>
+      </w:r>
+    </w:p>
+    <w:p>
+      <w:pPr>
+        <w:pStyle w:val="Normal"/>
+        <w:rPr>
+          <w:color w:val="CE181E"/>
+        </w:rPr>
+      </w:pPr>
+      <w:r>
+        <w:rPr>
+          <w:color w:val="CE181E"/>
+        </w:rPr>
+      </w:r>
+    </w:p>
+    <w:p>
+      <w:pPr>
+        <w:pStyle w:val="Normal"/>
+        <w:rPr>
+          <w:color w:val="CE181E"/>
+        </w:rPr>
+      </w:pPr>
+      <w:r>
+        <w:rPr>
+          <w:color w:val="CE181E"/>
+        </w:rPr>
+      </w:r>
+    </w:p>
+    <w:p>
+      <w:pPr>
+        <w:pStyle w:val="Normal"/>
+        <w:rPr>
+          <w:color w:val="CE181E"/>
+        </w:rPr>
+      </w:pPr>
+      <w:r>
+        <w:rPr>
+          <w:color w:val="CE181E"/>
+        </w:rPr>
+      </w:r>
+    </w:p>
+    <w:p>
+      <w:pPr>
+        <w:pStyle w:val="Normal"/>
+        <w:rPr>
+          <w:color w:val="CE181E"/>
+        </w:rPr>
+      </w:pPr>
+      <w:r>
+        <w:rPr>
+          <w:color w:val="CE181E"/>
+        </w:rPr>
+      </w:r>
+    </w:p>
+    <w:p>
+      <w:pPr>
+        <w:pStyle w:val="Normal"/>
+        <w:rPr/>
+      </w:pPr>
+      <w:r>
+        <w:rPr>
+          <w:color w:val="CE181E"/>
+        </w:rPr>
+        <w:t xml:space="preserve">Resolution Exercice 3 version1 </w:t>
+      </w:r>
+    </w:p>
+    <w:p>
+      <w:pPr>
+        <w:pStyle w:val="Normal"/>
+        <w:rPr/>
+      </w:pPr>
+      <w:r>
+        <w:rPr/>
+      </w:r>
+    </w:p>
+    <w:p>
+      <w:pPr>
+        <w:pStyle w:val="Normal"/>
+        <w:rPr>
+          <w:b/>
+          <w:b/>
+          <w:bCs/>
+        </w:rPr>
       </w:pPr>
       <w:r>
         <w:rPr>
@@ -377,17 +695,7 @@
         </w:rPr>
         <w:t xml:space="preserve">Programme </w:t>
         <w:tab/>
-        <w:t>calculRayon</w:t>
-      </w:r>
-    </w:p>
-    <w:p>
-      <w:pPr>
-        <w:pStyle w:val="Normal"/>
-        <w:rPr/>
-      </w:pPr>
-      <w:r>
-        <w:rPr/>
-        <w:t>const PI = 4*atan(1)</w:t>
+        <w:t>calculRegistance</w:t>
       </w:r>
     </w:p>
     <w:p>
@@ -408,17 +716,27 @@
         <w:rPr/>
         <w:t xml:space="preserve">var </w:t>
         <w:tab/>
-        <w:t>r,s,p: entier</w:t>
-      </w:r>
-    </w:p>
-    <w:p>
-      <w:pPr>
-        <w:pStyle w:val="Normal"/>
-        <w:rPr/>
-      </w:pPr>
-      <w:r>
-        <w:rPr/>
-        <w:tab/>
+        <w:t>r1,r2,r3 : reel</w:t>
+      </w:r>
+    </w:p>
+    <w:p>
+      <w:pPr>
+        <w:pStyle w:val="Normal"/>
+        <w:rPr/>
+      </w:pPr>
+      <w:r>
+        <w:rPr/>
+        <w:tab/>
+        <w:t>rp,rs : reel</w:t>
+      </w:r>
+    </w:p>
+    <w:p>
+      <w:pPr>
+        <w:pStyle w:val="Normal"/>
+        <w:rPr/>
+      </w:pPr>
+      <w:r>
+        <w:rPr/>
       </w:r>
     </w:p>
     <w:p>
@@ -448,80 +766,80 @@
       <w:r>
         <w:rPr/>
         <w:tab/>
-        <w:t>Afficher(«Saisir un rayon:  »)</w:t>
-      </w:r>
-    </w:p>
-    <w:p>
-      <w:pPr>
-        <w:pStyle w:val="Normal"/>
-        <w:rPr/>
-      </w:pPr>
-      <w:r>
-        <w:rPr/>
-        <w:tab/>
-        <w:t>Saisir(r)</w:t>
-      </w:r>
-    </w:p>
-    <w:p>
-      <w:pPr>
-        <w:pStyle w:val="Normal"/>
-        <w:rPr/>
-      </w:pPr>
-      <w:r>
-        <w:rPr/>
-      </w:r>
-    </w:p>
-    <w:p>
-      <w:pPr>
-        <w:pStyle w:val="Normal"/>
-        <w:rPr/>
-      </w:pPr>
-      <w:r>
-        <w:rPr/>
-        <w:tab/>
-        <w:t>s ← PI*r*r</w:t>
-      </w:r>
-    </w:p>
-    <w:p>
-      <w:pPr>
-        <w:pStyle w:val="Normal"/>
-        <w:rPr/>
-      </w:pPr>
-      <w:r>
-        <w:rPr/>
-        <w:tab/>
-        <w:t>p ←2*PI*r</w:t>
-      </w:r>
-    </w:p>
-    <w:p>
-      <w:pPr>
-        <w:pStyle w:val="Normal"/>
-        <w:rPr/>
-      </w:pPr>
-      <w:r>
-        <w:rPr/>
-      </w:r>
-    </w:p>
-    <w:p>
-      <w:pPr>
-        <w:pStyle w:val="Normal"/>
-        <w:rPr/>
-      </w:pPr>
-      <w:r>
-        <w:rPr/>
-        <w:tab/>
-        <w:t>Afficher(«La surface est :»,s)</w:t>
-      </w:r>
-    </w:p>
-    <w:p>
-      <w:pPr>
-        <w:pStyle w:val="Normal"/>
-        <w:rPr/>
-      </w:pPr>
-      <w:r>
-        <w:rPr/>
-        <w:tab/>
-        <w:t>Afficher(«Le périmètre est :»,p)</w:t>
+        <w:t>Afficher(«Saisir les 3 registance :  »)</w:t>
+      </w:r>
+    </w:p>
+    <w:p>
+      <w:pPr>
+        <w:pStyle w:val="Normal"/>
+        <w:rPr/>
+      </w:pPr>
+      <w:r>
+        <w:rPr/>
+        <w:tab/>
+        <w:t>Saisir(r1,r2,r3)</w:t>
+      </w:r>
+    </w:p>
+    <w:p>
+      <w:pPr>
+        <w:pStyle w:val="Normal"/>
+        <w:rPr/>
+      </w:pPr>
+      <w:r>
+        <w:rPr/>
+      </w:r>
+    </w:p>
+    <w:p>
+      <w:pPr>
+        <w:pStyle w:val="Normal"/>
+        <w:rPr/>
+      </w:pPr>
+      <w:r>
+        <w:rPr/>
+        <w:tab/>
+        <w:t>rs ← r1+r2+r3</w:t>
+      </w:r>
+    </w:p>
+    <w:p>
+      <w:pPr>
+        <w:pStyle w:val="Normal"/>
+        <w:rPr/>
+      </w:pPr>
+      <w:r>
+        <w:rPr/>
+        <w:tab/>
+        <w:t>rp ← (r1*r2*r3)/(r1*r2 + r2*r3 + r1*r3)</w:t>
+      </w:r>
+    </w:p>
+    <w:p>
+      <w:pPr>
+        <w:pStyle w:val="Normal"/>
+        <w:rPr/>
+      </w:pPr>
+      <w:r>
+        <w:rPr/>
+      </w:r>
+    </w:p>
+    <w:p>
+      <w:pPr>
+        <w:pStyle w:val="Normal"/>
+        <w:rPr/>
+      </w:pPr>
+      <w:r>
+        <w:rPr/>
+        <w:tab/>
+        <w:t>Afficher(«Registance serie :»,rs)</w:t>
+      </w:r>
+    </w:p>
+    <w:p>
+      <w:pPr>
+        <w:pStyle w:val="Normal"/>
+        <w:rPr/>
+      </w:pPr>
+      <w:r>
+        <w:rPr/>
+        <w:tab/>
+        <w:t>Afficher(«Registance paralle :»,rp)</w:t>
       </w:r>
     </w:p>
     <w:p>
@@ -546,6 +864,25 @@
     <w:p>
       <w:pPr>
         <w:pStyle w:val="Normal"/>
+        <w:rPr/>
+      </w:pPr>
+      <w:r>
+        <w:rPr/>
+        <w:tab/>
+      </w:r>
+    </w:p>
+    <w:p>
+      <w:pPr>
+        <w:pStyle w:val="Normal"/>
+        <w:rPr/>
+      </w:pPr>
+      <w:r>
+        <w:rPr/>
+      </w:r>
+    </w:p>
+    <w:p>
+      <w:pPr>
+        <w:pStyle w:val="Normal"/>
         <w:rPr>
           <w:color w:val="CE181E"/>
         </w:rPr>
@@ -554,6 +891,377 @@
         <w:rPr>
           <w:color w:val="CE181E"/>
         </w:rPr>
+        <w:t>Resolution Exercice 3 version2</w:t>
+      </w:r>
+    </w:p>
+    <w:p>
+      <w:pPr>
+        <w:pStyle w:val="Normal"/>
+        <w:rPr/>
+      </w:pPr>
+      <w:r>
+        <w:rPr/>
+      </w:r>
+    </w:p>
+    <w:p>
+      <w:pPr>
+        <w:pStyle w:val="Normal"/>
+        <w:rPr>
+          <w:b/>
+          <w:b/>
+          <w:bCs/>
+        </w:rPr>
+      </w:pPr>
+      <w:r>
+        <w:rPr>
+          <w:b/>
+          <w:bCs/>
+        </w:rPr>
+        <w:t xml:space="preserve">Programme </w:t>
+        <w:tab/>
+        <w:t>calculRegistance</w:t>
+      </w:r>
+    </w:p>
+    <w:p>
+      <w:pPr>
+        <w:pStyle w:val="Normal"/>
+        <w:rPr/>
+      </w:pPr>
+      <w:r>
+        <w:rPr/>
+      </w:r>
+    </w:p>
+    <w:p>
+      <w:pPr>
+        <w:pStyle w:val="Normal"/>
+        <w:rPr/>
+      </w:pPr>
+      <w:r>
+        <w:rPr/>
+        <w:t xml:space="preserve">var </w:t>
+        <w:tab/>
+        <w:t>r1,r2,r3 : reel</w:t>
+      </w:r>
+    </w:p>
+    <w:p>
+      <w:pPr>
+        <w:pStyle w:val="Normal"/>
+        <w:rPr/>
+      </w:pPr>
+      <w:r>
+        <w:rPr/>
+        <w:tab/>
+        <w:t>rp,rs : reel</w:t>
+      </w:r>
+    </w:p>
+    <w:p>
+      <w:pPr>
+        <w:pStyle w:val="Normal"/>
+        <w:rPr/>
+      </w:pPr>
+      <w:r>
+        <w:rPr/>
+        <w:tab/>
+        <w:t>choix : eniter</w:t>
+      </w:r>
+    </w:p>
+    <w:p>
+      <w:pPr>
+        <w:pStyle w:val="Normal"/>
+        <w:rPr/>
+      </w:pPr>
+      <w:r>
+        <w:rPr/>
+      </w:r>
+    </w:p>
+    <w:p>
+      <w:pPr>
+        <w:pStyle w:val="Normal"/>
+        <w:rPr>
+          <w:b/>
+          <w:b/>
+          <w:bCs/>
+          <w:u w:val="single"/>
+        </w:rPr>
+      </w:pPr>
+      <w:r>
+        <w:rPr>
+          <w:b/>
+          <w:bCs/>
+          <w:u w:val="single"/>
+        </w:rPr>
+        <w:t xml:space="preserve">Debut </w:t>
+      </w:r>
+    </w:p>
+    <w:p>
+      <w:pPr>
+        <w:pStyle w:val="Normal"/>
+        <w:rPr/>
+      </w:pPr>
+      <w:r>
+        <w:rPr/>
+        <w:tab/>
+        <w:t>Afficher(«Saisir les 3 registance :  »)</w:t>
+      </w:r>
+    </w:p>
+    <w:p>
+      <w:pPr>
+        <w:pStyle w:val="Normal"/>
+        <w:rPr/>
+      </w:pPr>
+      <w:r>
+        <w:rPr/>
+        <w:tab/>
+        <w:t>Saisir(r1,r2,r3)</w:t>
+      </w:r>
+    </w:p>
+    <w:p>
+      <w:pPr>
+        <w:pStyle w:val="Normal"/>
+        <w:rPr/>
+      </w:pPr>
+      <w:r>
+        <w:rPr/>
+        <w:tab/>
+      </w:r>
+    </w:p>
+    <w:p>
+      <w:pPr>
+        <w:pStyle w:val="Normal"/>
+        <w:rPr/>
+      </w:pPr>
+      <w:r>
+        <w:rPr/>
+        <w:tab/>
+        <w:t>Afficher(«Taper 1 pour calcule frequence en serie ou 2 pour paralle :  »)</w:t>
+      </w:r>
+    </w:p>
+    <w:p>
+      <w:pPr>
+        <w:pStyle w:val="Normal"/>
+        <w:rPr/>
+      </w:pPr>
+      <w:r>
+        <w:rPr/>
+        <w:tab/>
+      </w:r>
+    </w:p>
+    <w:p>
+      <w:pPr>
+        <w:pStyle w:val="Normal"/>
+        <w:rPr/>
+      </w:pPr>
+      <w:r>
+        <w:rPr/>
+        <w:tab/>
+        <w:t>Afficher(«Saisir votre choix   »)</w:t>
+      </w:r>
+    </w:p>
+    <w:p>
+      <w:pPr>
+        <w:pStyle w:val="Normal"/>
+        <w:rPr/>
+      </w:pPr>
+      <w:r>
+        <w:rPr/>
+        <w:tab/>
+        <w:t>Saisir(choix)</w:t>
+      </w:r>
+    </w:p>
+    <w:p>
+      <w:pPr>
+        <w:pStyle w:val="Normal"/>
+        <w:rPr/>
+      </w:pPr>
+      <w:r>
+        <w:rPr/>
+        <w:tab/>
+      </w:r>
+    </w:p>
+    <w:p>
+      <w:pPr>
+        <w:pStyle w:val="Normal"/>
+        <w:rPr/>
+      </w:pPr>
+      <w:r>
+        <w:rPr/>
+        <w:tab/>
+      </w:r>
+      <w:r>
+        <w:rPr>
+          <w:b/>
+          <w:bCs/>
+        </w:rPr>
+        <w:t>suivant</w:t>
+      </w:r>
+      <w:r>
+        <w:rPr/>
+        <w:t>(choix) faire</w:t>
+      </w:r>
+    </w:p>
+    <w:p>
+      <w:pPr>
+        <w:pStyle w:val="Normal"/>
+        <w:rPr/>
+      </w:pPr>
+      <w:r>
+        <w:rPr/>
+        <w:tab/>
+        <w:tab/>
+      </w:r>
+    </w:p>
+    <w:p>
+      <w:pPr>
+        <w:pStyle w:val="Normal"/>
+        <w:rPr/>
+      </w:pPr>
+      <w:r>
+        <w:rPr/>
+        <w:tab/>
+        <w:tab/>
+        <w:t>case1 :</w:t>
+      </w:r>
+    </w:p>
+    <w:p>
+      <w:pPr>
+        <w:pStyle w:val="Normal"/>
+        <w:rPr/>
+      </w:pPr>
+      <w:r>
+        <w:rPr/>
+        <w:tab/>
+        <w:tab/>
+        <w:t>rs ← r1+r2+r3</w:t>
+      </w:r>
+    </w:p>
+    <w:p>
+      <w:pPr>
+        <w:pStyle w:val="Normal"/>
+        <w:rPr/>
+      </w:pPr>
+      <w:r>
+        <w:rPr/>
+        <w:tab/>
+        <w:tab/>
+        <w:t>Afficher(«Registance serie :»,rs)</w:t>
+      </w:r>
+    </w:p>
+    <w:p>
+      <w:pPr>
+        <w:pStyle w:val="Normal"/>
+        <w:rPr/>
+      </w:pPr>
+      <w:r>
+        <w:rPr/>
+      </w:r>
+    </w:p>
+    <w:p>
+      <w:pPr>
+        <w:pStyle w:val="Normal"/>
+        <w:rPr/>
+      </w:pPr>
+      <w:r>
+        <w:rPr/>
+        <w:tab/>
+        <w:tab/>
+        <w:t>case2 :</w:t>
+      </w:r>
+    </w:p>
+    <w:p>
+      <w:pPr>
+        <w:pStyle w:val="Normal"/>
+        <w:rPr/>
+      </w:pPr>
+      <w:r>
+        <w:rPr/>
+        <w:tab/>
+        <w:tab/>
+        <w:t>rp ← (r1*r2*r3)/(r1*r2 + r2*r3 + r1*r3)</w:t>
+      </w:r>
+    </w:p>
+    <w:p>
+      <w:pPr>
+        <w:pStyle w:val="Normal"/>
+        <w:rPr/>
+      </w:pPr>
+      <w:r>
+        <w:rPr/>
+        <w:tab/>
+        <w:tab/>
+        <w:t>Afficher(«Registance paralle :»,rp)</w:t>
+      </w:r>
+    </w:p>
+    <w:p>
+      <w:pPr>
+        <w:pStyle w:val="Normal"/>
+        <w:rPr/>
+      </w:pPr>
+      <w:r>
+        <w:rPr/>
+        <w:tab/>
+        <w:tab/>
+      </w:r>
+    </w:p>
+    <w:p>
+      <w:pPr>
+        <w:pStyle w:val="Normal"/>
+        <w:rPr/>
+      </w:pPr>
+      <w:r>
+        <w:rPr/>
+        <w:tab/>
+        <w:tab/>
+        <w:t>default :</w:t>
+      </w:r>
+    </w:p>
+    <w:p>
+      <w:pPr>
+        <w:pStyle w:val="Normal"/>
+        <w:rPr/>
+      </w:pPr>
+      <w:r>
+        <w:rPr/>
+        <w:tab/>
+        <w:tab/>
+        <w:t>Afficher(«Aurevoir !!!!!!!!»)</w:t>
+      </w:r>
+    </w:p>
+    <w:p>
+      <w:pPr>
+        <w:pStyle w:val="Normal"/>
+        <w:rPr/>
+      </w:pPr>
+      <w:r>
+        <w:rPr/>
+        <w:tab/>
+      </w:r>
+    </w:p>
+    <w:p>
+      <w:pPr>
+        <w:pStyle w:val="Normal"/>
+        <w:rPr>
+          <w:b/>
+          <w:b/>
+          <w:bCs/>
+          <w:u w:val="single"/>
+        </w:rPr>
+      </w:pPr>
+      <w:r>
+        <w:rPr>
+          <w:b/>
+          <w:bCs/>
+          <w:u w:val="single"/>
+        </w:rPr>
+        <w:t>Fin</w:t>
+      </w:r>
+    </w:p>
+    <w:p>
+      <w:pPr>
+        <w:pStyle w:val="Normal"/>
+        <w:rPr/>
+      </w:pPr>
+      <w:r>
+        <w:rPr/>
         <w:tab/>
       </w:r>
     </w:p>
@@ -573,2272 +1281,1510 @@
     <w:p>
       <w:pPr>
         <w:pStyle w:val="Normal"/>
+        <w:rPr/>
+      </w:pPr>
+      <w:r>
         <w:rPr>
           <w:color w:val="CE181E"/>
         </w:rPr>
-      </w:pPr>
-      <w:r>
+        <w:t xml:space="preserve">Resolution Exercice 4 v1 </w:t>
+      </w:r>
+    </w:p>
+    <w:p>
+      <w:pPr>
+        <w:pStyle w:val="Normal"/>
+        <w:rPr/>
+      </w:pPr>
+      <w:r>
+        <w:rPr/>
+      </w:r>
+    </w:p>
+    <w:p>
+      <w:pPr>
+        <w:pStyle w:val="Normal"/>
+        <w:rPr>
+          <w:b/>
+          <w:b/>
+          <w:bCs/>
+        </w:rPr>
+      </w:pPr>
+      <w:r>
+        <w:rPr>
+          <w:b/>
+          <w:bCs/>
+        </w:rPr>
+        <w:t xml:space="preserve">Programme </w:t>
+        <w:tab/>
+        <w:t>calculPuissance</w:t>
+      </w:r>
+    </w:p>
+    <w:p>
+      <w:pPr>
+        <w:pStyle w:val="Normal"/>
+        <w:rPr/>
+      </w:pPr>
+      <w:r>
+        <w:rPr/>
+      </w:r>
+    </w:p>
+    <w:p>
+      <w:pPr>
+        <w:pStyle w:val="Normal"/>
+        <w:rPr/>
+      </w:pPr>
+      <w:r>
+        <w:rPr/>
+        <w:t xml:space="preserve">var </w:t>
+        <w:tab/>
+        <w:t>x,n,p : entier</w:t>
+      </w:r>
+    </w:p>
+    <w:p>
+      <w:pPr>
+        <w:pStyle w:val="Normal"/>
+        <w:rPr/>
+      </w:pPr>
+      <w:r>
+        <w:rPr/>
+        <w:tab/>
+      </w:r>
+    </w:p>
+    <w:p>
+      <w:pPr>
+        <w:pStyle w:val="Normal"/>
+        <w:rPr/>
+      </w:pPr>
+      <w:r>
+        <w:rPr/>
+      </w:r>
+    </w:p>
+    <w:p>
+      <w:pPr>
+        <w:pStyle w:val="Normal"/>
+        <w:rPr>
+          <w:b/>
+          <w:b/>
+          <w:bCs/>
+          <w:u w:val="single"/>
+        </w:rPr>
+      </w:pPr>
+      <w:r>
+        <w:rPr>
+          <w:b/>
+          <w:bCs/>
+          <w:u w:val="single"/>
+        </w:rPr>
+        <w:t xml:space="preserve">Debut </w:t>
+      </w:r>
+    </w:p>
+    <w:p>
+      <w:pPr>
+        <w:pStyle w:val="Normal"/>
+        <w:rPr/>
+      </w:pPr>
+      <w:r>
+        <w:rPr/>
+        <w:tab/>
+        <w:t>Afficher(«Saisir x et n :  »)</w:t>
+      </w:r>
+    </w:p>
+    <w:p>
+      <w:pPr>
+        <w:pStyle w:val="Normal"/>
+        <w:rPr/>
+      </w:pPr>
+      <w:r>
+        <w:rPr/>
+        <w:tab/>
+        <w:t>Saisir(x,n)</w:t>
+      </w:r>
+    </w:p>
+    <w:p>
+      <w:pPr>
+        <w:pStyle w:val="Normal"/>
+        <w:rPr/>
+      </w:pPr>
+      <w:r>
+        <w:rPr/>
+      </w:r>
+    </w:p>
+    <w:p>
+      <w:pPr>
+        <w:pStyle w:val="Normal"/>
+        <w:rPr/>
+      </w:pPr>
+      <w:r>
+        <w:rPr/>
+        <w:tab/>
+        <w:t>p ← pow(x,n)</w:t>
+      </w:r>
+    </w:p>
+    <w:p>
+      <w:pPr>
+        <w:pStyle w:val="Normal"/>
+        <w:rPr/>
+      </w:pPr>
+      <w:r>
+        <w:rPr/>
+      </w:r>
+    </w:p>
+    <w:p>
+      <w:pPr>
+        <w:pStyle w:val="Normal"/>
+        <w:rPr/>
+      </w:pPr>
+      <w:r>
+        <w:rPr/>
+        <w:tab/>
+        <w:t>Afficher(x,«a la puissance  ,n ,« est:»,p)</w:t>
+      </w:r>
+    </w:p>
+    <w:p>
+      <w:pPr>
+        <w:pStyle w:val="Normal"/>
+        <w:rPr>
+          <w:b/>
+          <w:b/>
+          <w:bCs/>
+          <w:u w:val="single"/>
+        </w:rPr>
+      </w:pPr>
+      <w:r>
+        <w:rPr>
+          <w:b/>
+          <w:bCs/>
+          <w:u w:val="single"/>
+        </w:rPr>
+        <w:t>Fin</w:t>
+      </w:r>
+    </w:p>
+    <w:p>
+      <w:pPr>
+        <w:pStyle w:val="Normal"/>
+        <w:rPr>
+          <w:b/>
+          <w:b/>
+          <w:bCs/>
+          <w:u w:val="single"/>
+        </w:rPr>
+      </w:pPr>
+      <w:r>
+        <w:rPr>
+          <w:b/>
+          <w:bCs/>
+          <w:u w:val="single"/>
+        </w:rPr>
+      </w:r>
+    </w:p>
+    <w:p>
+      <w:pPr>
+        <w:pStyle w:val="Normal"/>
         <w:rPr>
           <w:color w:val="CE181E"/>
         </w:rPr>
-      </w:r>
-    </w:p>
-    <w:p>
-      <w:pPr>
-        <w:pStyle w:val="Normal"/>
+      </w:pPr>
+      <w:r>
         <w:rPr>
           <w:color w:val="CE181E"/>
         </w:rPr>
-      </w:pPr>
-      <w:r>
+        <w:t>Resolution Exercice 4 v2 avec boocle for</w:t>
+      </w:r>
+    </w:p>
+    <w:p>
+      <w:pPr>
+        <w:pStyle w:val="Normal"/>
+        <w:rPr/>
+      </w:pPr>
+      <w:r>
+        <w:rPr/>
+      </w:r>
+    </w:p>
+    <w:p>
+      <w:pPr>
+        <w:pStyle w:val="Normal"/>
+        <w:rPr>
+          <w:b/>
+          <w:b/>
+          <w:bCs/>
+        </w:rPr>
+      </w:pPr>
+      <w:r>
+        <w:rPr>
+          <w:b/>
+          <w:bCs/>
+        </w:rPr>
+        <w:t xml:space="preserve">Programme </w:t>
+        <w:tab/>
+        <w:t>calculPuissance</w:t>
+      </w:r>
+    </w:p>
+    <w:p>
+      <w:pPr>
+        <w:pStyle w:val="Normal"/>
+        <w:rPr/>
+      </w:pPr>
+      <w:r>
+        <w:rPr/>
+      </w:r>
+    </w:p>
+    <w:p>
+      <w:pPr>
+        <w:pStyle w:val="Normal"/>
+        <w:rPr/>
+      </w:pPr>
+      <w:r>
+        <w:rPr/>
+        <w:t xml:space="preserve">var </w:t>
+        <w:tab/>
+        <w:t>x,n,p,i : entier</w:t>
+      </w:r>
+    </w:p>
+    <w:p>
+      <w:pPr>
+        <w:pStyle w:val="Normal"/>
+        <w:rPr/>
+      </w:pPr>
+      <w:r>
+        <w:rPr/>
+        <w:tab/>
+      </w:r>
+    </w:p>
+    <w:p>
+      <w:pPr>
+        <w:pStyle w:val="Normal"/>
+        <w:rPr/>
+      </w:pPr>
+      <w:r>
+        <w:rPr/>
+      </w:r>
+    </w:p>
+    <w:p>
+      <w:pPr>
+        <w:pStyle w:val="Normal"/>
+        <w:rPr>
+          <w:b/>
+          <w:b/>
+          <w:bCs/>
+          <w:u w:val="single"/>
+        </w:rPr>
+      </w:pPr>
+      <w:r>
+        <w:rPr>
+          <w:b/>
+          <w:bCs/>
+          <w:u w:val="single"/>
+        </w:rPr>
+        <w:t xml:space="preserve">Debut </w:t>
+      </w:r>
+    </w:p>
+    <w:p>
+      <w:pPr>
+        <w:pStyle w:val="Normal"/>
+        <w:rPr/>
+      </w:pPr>
+      <w:r>
+        <w:rPr/>
+        <w:tab/>
+        <w:t>Afficher(«Saisir x et n :  »)</w:t>
+      </w:r>
+    </w:p>
+    <w:p>
+      <w:pPr>
+        <w:pStyle w:val="Normal"/>
+        <w:rPr/>
+      </w:pPr>
+      <w:r>
+        <w:rPr/>
+        <w:tab/>
+        <w:t>Saisir(x,n)</w:t>
+      </w:r>
+    </w:p>
+    <w:p>
+      <w:pPr>
+        <w:pStyle w:val="Normal"/>
+        <w:rPr/>
+      </w:pPr>
+      <w:r>
+        <w:rPr/>
+      </w:r>
+    </w:p>
+    <w:p>
+      <w:pPr>
+        <w:pStyle w:val="Normal"/>
+        <w:rPr/>
+      </w:pPr>
+      <w:r>
+        <w:rPr/>
+        <w:tab/>
+        <w:t>p ← 1</w:t>
+      </w:r>
+    </w:p>
+    <w:p>
+      <w:pPr>
+        <w:pStyle w:val="Normal"/>
+        <w:rPr/>
+      </w:pPr>
+      <w:r>
+        <w:rPr/>
+      </w:r>
+    </w:p>
+    <w:p>
+      <w:pPr>
+        <w:pStyle w:val="Normal"/>
+        <w:rPr/>
+      </w:pPr>
+      <w:r>
+        <w:rPr/>
+        <w:tab/>
+      </w:r>
+      <w:r>
+        <w:rPr>
+          <w:b/>
+          <w:bCs/>
+          <w:u w:val="single"/>
+        </w:rPr>
+        <w:t xml:space="preserve">pour </w:t>
+      </w:r>
+      <w:r>
+        <w:rPr/>
+        <w:t>i allant de 1 a n faire</w:t>
+      </w:r>
+    </w:p>
+    <w:p>
+      <w:pPr>
+        <w:pStyle w:val="Normal"/>
+        <w:rPr/>
+      </w:pPr>
+      <w:r>
+        <w:rPr/>
+        <w:tab/>
+        <w:tab/>
+        <w:t>p ← x*p</w:t>
+      </w:r>
+    </w:p>
+    <w:p>
+      <w:pPr>
+        <w:pStyle w:val="Normal"/>
+        <w:rPr/>
+      </w:pPr>
+      <w:r>
+        <w:rPr/>
+        <w:tab/>
+      </w:r>
+      <w:r>
+        <w:rPr>
+          <w:b/>
+          <w:bCs/>
+          <w:u w:val="single"/>
+        </w:rPr>
+        <w:t>fpour</w:t>
+      </w:r>
+    </w:p>
+    <w:p>
+      <w:pPr>
+        <w:pStyle w:val="Normal"/>
+        <w:rPr/>
+      </w:pPr>
+      <w:r>
+        <w:rPr/>
+      </w:r>
+    </w:p>
+    <w:p>
+      <w:pPr>
+        <w:pStyle w:val="Normal"/>
+        <w:rPr/>
+      </w:pPr>
+      <w:r>
+        <w:rPr/>
+        <w:tab/>
+        <w:t>Afficher(x,«a la puissance  ,n ,« est:»,p)</w:t>
+      </w:r>
+    </w:p>
+    <w:p>
+      <w:pPr>
+        <w:pStyle w:val="Normal"/>
+        <w:rPr>
+          <w:b/>
+          <w:b/>
+          <w:bCs/>
+          <w:u w:val="single"/>
+        </w:rPr>
+      </w:pPr>
+      <w:r>
+        <w:rPr>
+          <w:b/>
+          <w:bCs/>
+          <w:u w:val="single"/>
+        </w:rPr>
+        <w:t>Fin</w:t>
+      </w:r>
+    </w:p>
+    <w:p>
+      <w:pPr>
+        <w:pStyle w:val="Normal"/>
+        <w:rPr>
+          <w:b/>
+          <w:b/>
+          <w:bCs/>
+          <w:u w:val="single"/>
+        </w:rPr>
+      </w:pPr>
+      <w:r>
+        <w:rPr>
+          <w:b/>
+          <w:bCs/>
+          <w:u w:val="single"/>
+        </w:rPr>
+      </w:r>
+    </w:p>
+    <w:p>
+      <w:pPr>
+        <w:pStyle w:val="Normal"/>
+        <w:rPr>
+          <w:b/>
+          <w:b/>
+          <w:bCs/>
+          <w:u w:val="single"/>
+        </w:rPr>
+      </w:pPr>
+      <w:r>
+        <w:rPr>
+          <w:b/>
+          <w:bCs/>
+          <w:u w:val="single"/>
+        </w:rPr>
+      </w:r>
+    </w:p>
+    <w:p>
+      <w:pPr>
+        <w:pStyle w:val="Normal"/>
+        <w:rPr>
+          <w:b/>
+          <w:b/>
+          <w:bCs/>
+          <w:u w:val="single"/>
+        </w:rPr>
+      </w:pPr>
+      <w:r>
+        <w:rPr>
+          <w:b/>
+          <w:bCs/>
+          <w:u w:val="single"/>
+        </w:rPr>
+      </w:r>
+    </w:p>
+    <w:p>
+      <w:pPr>
+        <w:pStyle w:val="Normal"/>
+        <w:rPr>
+          <w:b/>
+          <w:b/>
+          <w:bCs/>
+          <w:u w:val="single"/>
+        </w:rPr>
+      </w:pPr>
+      <w:r>
+        <w:rPr>
+          <w:b/>
+          <w:bCs/>
+          <w:u w:val="single"/>
+        </w:rPr>
+      </w:r>
+    </w:p>
+    <w:p>
+      <w:pPr>
+        <w:pStyle w:val="Normal"/>
+        <w:rPr>
+          <w:b/>
+          <w:b/>
+          <w:bCs/>
+          <w:u w:val="single"/>
+        </w:rPr>
+      </w:pPr>
+      <w:r>
+        <w:rPr>
+          <w:b/>
+          <w:bCs/>
+          <w:u w:val="single"/>
+        </w:rPr>
+      </w:r>
+    </w:p>
+    <w:p>
+      <w:pPr>
+        <w:pStyle w:val="Normal"/>
+        <w:rPr>
+          <w:b/>
+          <w:b/>
+          <w:bCs/>
+          <w:u w:val="single"/>
+        </w:rPr>
+      </w:pPr>
+      <w:r>
+        <w:rPr>
+          <w:b/>
+          <w:bCs/>
+          <w:u w:val="single"/>
+        </w:rPr>
+      </w:r>
+    </w:p>
+    <w:p>
+      <w:pPr>
+        <w:pStyle w:val="Normal"/>
+        <w:rPr>
+          <w:b/>
+          <w:b/>
+          <w:bCs/>
+          <w:u w:val="single"/>
+        </w:rPr>
+      </w:pPr>
+      <w:r>
+        <w:rPr>
+          <w:b/>
+          <w:bCs/>
+          <w:u w:val="single"/>
+        </w:rPr>
+      </w:r>
+    </w:p>
+    <w:p>
+      <w:pPr>
+        <w:pStyle w:val="Normal"/>
+        <w:rPr>
+          <w:b/>
+          <w:b/>
+          <w:bCs/>
+          <w:u w:val="single"/>
+        </w:rPr>
+      </w:pPr>
+      <w:r>
+        <w:rPr>
+          <w:b/>
+          <w:bCs/>
+          <w:u w:val="single"/>
+        </w:rPr>
+      </w:r>
+    </w:p>
+    <w:p>
+      <w:pPr>
+        <w:pStyle w:val="Normal"/>
+        <w:rPr>
+          <w:b/>
+          <w:b/>
+          <w:bCs/>
+          <w:u w:val="single"/>
+        </w:rPr>
+      </w:pPr>
+      <w:r>
+        <w:rPr>
+          <w:b/>
+          <w:bCs/>
+          <w:u w:val="single"/>
+        </w:rPr>
+      </w:r>
+    </w:p>
+    <w:p>
+      <w:pPr>
+        <w:pStyle w:val="Normal"/>
+        <w:rPr>
+          <w:b/>
+          <w:b/>
+          <w:bCs/>
+          <w:u w:val="single"/>
+        </w:rPr>
+      </w:pPr>
+      <w:r>
+        <w:rPr>
+          <w:b/>
+          <w:bCs/>
+          <w:u w:val="single"/>
+        </w:rPr>
+      </w:r>
+    </w:p>
+    <w:p>
+      <w:pPr>
+        <w:pStyle w:val="Normal"/>
+        <w:rPr>
+          <w:b/>
+          <w:b/>
+          <w:bCs/>
+          <w:u w:val="single"/>
+        </w:rPr>
+      </w:pPr>
+      <w:r>
+        <w:rPr>
+          <w:b/>
+          <w:bCs/>
+          <w:u w:val="single"/>
+        </w:rPr>
+      </w:r>
+    </w:p>
+    <w:p>
+      <w:pPr>
+        <w:pStyle w:val="Normal"/>
+        <w:rPr>
+          <w:b/>
+          <w:b/>
+          <w:bCs/>
+          <w:u w:val="single"/>
+        </w:rPr>
+      </w:pPr>
+      <w:r>
+        <w:rPr>
+          <w:b/>
+          <w:bCs/>
+          <w:u w:val="single"/>
+        </w:rPr>
+      </w:r>
+    </w:p>
+    <w:p>
+      <w:pPr>
+        <w:pStyle w:val="Normal"/>
+        <w:rPr>
+          <w:b/>
+          <w:b/>
+          <w:bCs/>
+          <w:u w:val="single"/>
+        </w:rPr>
+      </w:pPr>
+      <w:r>
+        <w:rPr>
+          <w:b/>
+          <w:bCs/>
+          <w:u w:val="single"/>
+        </w:rPr>
+      </w:r>
+    </w:p>
+    <w:p>
+      <w:pPr>
+        <w:pStyle w:val="Normal"/>
+        <w:rPr>
+          <w:b/>
+          <w:b/>
+          <w:bCs/>
+          <w:u w:val="single"/>
+        </w:rPr>
+      </w:pPr>
+      <w:r>
+        <w:rPr>
+          <w:b/>
+          <w:bCs/>
+          <w:u w:val="single"/>
+        </w:rPr>
+      </w:r>
+    </w:p>
+    <w:p>
+      <w:pPr>
+        <w:pStyle w:val="Normal"/>
+        <w:rPr>
+          <w:b/>
+          <w:b/>
+          <w:bCs/>
+          <w:u w:val="single"/>
+        </w:rPr>
+      </w:pPr>
+      <w:r>
+        <w:rPr>
+          <w:b/>
+          <w:bCs/>
+          <w:u w:val="single"/>
+        </w:rPr>
+      </w:r>
+    </w:p>
+    <w:p>
+      <w:pPr>
+        <w:pStyle w:val="Normal"/>
+        <w:rPr>
+          <w:b/>
+          <w:b/>
+          <w:bCs/>
+          <w:u w:val="single"/>
+        </w:rPr>
+      </w:pPr>
+      <w:r>
+        <w:rPr>
+          <w:b/>
+          <w:bCs/>
+          <w:u w:val="single"/>
+        </w:rPr>
+      </w:r>
+    </w:p>
+    <w:p>
+      <w:pPr>
+        <w:pStyle w:val="Normal"/>
+        <w:rPr>
+          <w:b/>
+          <w:b/>
+          <w:bCs/>
+          <w:u w:val="single"/>
+        </w:rPr>
+      </w:pPr>
+      <w:r>
+        <w:rPr>
+          <w:b/>
+          <w:bCs/>
+          <w:u w:val="single"/>
+        </w:rPr>
+      </w:r>
+    </w:p>
+    <w:p>
+      <w:pPr>
+        <w:pStyle w:val="Normal"/>
         <w:rPr>
           <w:color w:val="CE181E"/>
         </w:rPr>
-      </w:r>
-    </w:p>
-    <w:p>
-      <w:pPr>
-        <w:pStyle w:val="Normal"/>
+      </w:pPr>
+      <w:r>
         <w:rPr>
           <w:color w:val="CE181E"/>
         </w:rPr>
-      </w:pPr>
-      <w:r>
+        <w:t xml:space="preserve">Resolution Exercice 5 </w:t>
+      </w:r>
+    </w:p>
+    <w:p>
+      <w:pPr>
+        <w:pStyle w:val="Normal"/>
+        <w:rPr/>
+      </w:pPr>
+      <w:r>
+        <w:rPr/>
+      </w:r>
+    </w:p>
+    <w:p>
+      <w:pPr>
+        <w:pStyle w:val="Normal"/>
+        <w:rPr>
+          <w:b/>
+          <w:b/>
+          <w:bCs/>
+        </w:rPr>
+      </w:pPr>
+      <w:r>
+        <w:rPr>
+          <w:b/>
+          <w:bCs/>
+        </w:rPr>
+        <w:t xml:space="preserve">Programme </w:t>
+        <w:tab/>
+        <w:t>calculSomme</w:t>
+      </w:r>
+    </w:p>
+    <w:p>
+      <w:pPr>
+        <w:pStyle w:val="Normal"/>
+        <w:rPr/>
+      </w:pPr>
+      <w:r>
+        <w:rPr/>
+      </w:r>
+    </w:p>
+    <w:p>
+      <w:pPr>
+        <w:pStyle w:val="Normal"/>
+        <w:rPr/>
+      </w:pPr>
+      <w:r>
+        <w:rPr/>
+        <w:t xml:space="preserve">var </w:t>
+        <w:tab/>
+        <w:t>x,i,som: entier</w:t>
+      </w:r>
+    </w:p>
+    <w:p>
+      <w:pPr>
+        <w:pStyle w:val="Normal"/>
+        <w:rPr/>
+      </w:pPr>
+      <w:r>
+        <w:rPr/>
+        <w:tab/>
+      </w:r>
+    </w:p>
+    <w:p>
+      <w:pPr>
+        <w:pStyle w:val="Normal"/>
+        <w:rPr>
+          <w:b/>
+          <w:b/>
+          <w:bCs/>
+          <w:u w:val="single"/>
+        </w:rPr>
+      </w:pPr>
+      <w:r>
+        <w:rPr>
+          <w:b/>
+          <w:bCs/>
+          <w:u w:val="single"/>
+        </w:rPr>
+        <w:t xml:space="preserve">Debut </w:t>
+      </w:r>
+    </w:p>
+    <w:p>
+      <w:pPr>
+        <w:pStyle w:val="Normal"/>
+        <w:rPr/>
+      </w:pPr>
+      <w:r>
+        <w:rPr/>
+        <w:tab/>
+        <w:t>som← 0</w:t>
+      </w:r>
+    </w:p>
+    <w:p>
+      <w:pPr>
+        <w:pStyle w:val="Normal"/>
+        <w:rPr/>
+      </w:pPr>
+      <w:r>
+        <w:rPr/>
+        <w:tab/>
+      </w:r>
+      <w:r>
+        <w:rPr>
+          <w:b/>
+          <w:bCs/>
+          <w:u w:val="single"/>
+        </w:rPr>
+        <w:t xml:space="preserve">pour </w:t>
+      </w:r>
+      <w:r>
+        <w:rPr/>
+        <w:t>i allant de 1 a 5 faire</w:t>
+      </w:r>
+    </w:p>
+    <w:p>
+      <w:pPr>
+        <w:pStyle w:val="Normal"/>
+        <w:rPr/>
+      </w:pPr>
+      <w:r>
+        <w:rPr/>
+        <w:tab/>
+        <w:t xml:space="preserve">        Afficher(«Saisir un nombre :  »)</w:t>
+      </w:r>
+    </w:p>
+    <w:p>
+      <w:pPr>
+        <w:pStyle w:val="Normal"/>
+        <w:rPr/>
+      </w:pPr>
+      <w:r>
+        <w:rPr/>
+        <w:tab/>
+        <w:t xml:space="preserve">        Saisir(x)</w:t>
+      </w:r>
+    </w:p>
+    <w:p>
+      <w:pPr>
+        <w:pStyle w:val="Normal"/>
+        <w:rPr/>
+      </w:pPr>
+      <w:r>
+        <w:rPr/>
+        <w:tab/>
+        <w:tab/>
+        <w:t>som← som+x</w:t>
+      </w:r>
+    </w:p>
+    <w:p>
+      <w:pPr>
+        <w:pStyle w:val="Normal"/>
+        <w:rPr/>
+      </w:pPr>
+      <w:r>
+        <w:rPr/>
+        <w:tab/>
+      </w:r>
+      <w:r>
+        <w:rPr>
+          <w:b/>
+          <w:bCs/>
+          <w:u w:val="single"/>
+        </w:rPr>
+        <w:t>fpour</w:t>
+      </w:r>
+    </w:p>
+    <w:p>
+      <w:pPr>
+        <w:pStyle w:val="Normal"/>
+        <w:rPr/>
+      </w:pPr>
+      <w:r>
+        <w:rPr/>
+      </w:r>
+    </w:p>
+    <w:p>
+      <w:pPr>
+        <w:pStyle w:val="Normal"/>
+        <w:rPr/>
+      </w:pPr>
+      <w:r>
+        <w:rPr/>
+        <w:tab/>
+        <w:t>Afficher(«La somme des 5 variable saisie est :  »,som)</w:t>
+      </w:r>
+    </w:p>
+    <w:p>
+      <w:pPr>
+        <w:pStyle w:val="Normal"/>
+        <w:rPr>
+          <w:b/>
+          <w:b/>
+          <w:bCs/>
+          <w:u w:val="single"/>
+        </w:rPr>
+      </w:pPr>
+      <w:r>
+        <w:rPr>
+          <w:b/>
+          <w:bCs/>
+          <w:u w:val="single"/>
+        </w:rPr>
+        <w:t>Fin</w:t>
+      </w:r>
+    </w:p>
+    <w:p>
+      <w:pPr>
+        <w:pStyle w:val="Normal"/>
+        <w:rPr>
+          <w:b/>
+          <w:b/>
+          <w:bCs/>
+          <w:u w:val="single"/>
+        </w:rPr>
+      </w:pPr>
+      <w:r>
+        <w:rPr>
+          <w:b/>
+          <w:bCs/>
+          <w:u w:val="single"/>
+        </w:rPr>
+      </w:r>
+    </w:p>
+    <w:p>
+      <w:pPr>
+        <w:pStyle w:val="Normal"/>
+        <w:rPr>
+          <w:b/>
+          <w:b/>
+          <w:bCs/>
+          <w:u w:val="single"/>
+        </w:rPr>
+      </w:pPr>
+      <w:r>
+        <w:rPr>
+          <w:b/>
+          <w:bCs/>
+          <w:u w:val="single"/>
+        </w:rPr>
+      </w:r>
+    </w:p>
+    <w:p>
+      <w:pPr>
+        <w:pStyle w:val="Normal"/>
+        <w:rPr>
+          <w:b/>
+          <w:b/>
+          <w:bCs/>
+          <w:u w:val="single"/>
+        </w:rPr>
+      </w:pPr>
+      <w:r>
+        <w:rPr>
+          <w:b/>
+          <w:bCs/>
+          <w:u w:val="single"/>
+        </w:rPr>
+      </w:r>
+    </w:p>
+    <w:p>
+      <w:pPr>
+        <w:pStyle w:val="Normal"/>
+        <w:rPr>
+          <w:b/>
+          <w:b/>
+          <w:bCs/>
+          <w:u w:val="single"/>
+        </w:rPr>
+      </w:pPr>
+      <w:r>
+        <w:rPr>
+          <w:b/>
+          <w:bCs/>
+          <w:u w:val="single"/>
+        </w:rPr>
+      </w:r>
+    </w:p>
+    <w:p>
+      <w:pPr>
+        <w:pStyle w:val="Normal"/>
+        <w:rPr>
+          <w:b/>
+          <w:b/>
+          <w:bCs/>
+          <w:u w:val="single"/>
+        </w:rPr>
+      </w:pPr>
+      <w:r>
+        <w:rPr>
+          <w:b/>
+          <w:bCs/>
+          <w:u w:val="single"/>
+        </w:rPr>
+      </w:r>
+    </w:p>
+    <w:p>
+      <w:pPr>
+        <w:pStyle w:val="Normal"/>
+        <w:rPr>
+          <w:b/>
+          <w:b/>
+          <w:bCs/>
+          <w:u w:val="single"/>
+        </w:rPr>
+      </w:pPr>
+      <w:r>
+        <w:rPr>
+          <w:b/>
+          <w:bCs/>
+          <w:u w:val="single"/>
+        </w:rPr>
+      </w:r>
+    </w:p>
+    <w:p>
+      <w:pPr>
+        <w:pStyle w:val="Normal"/>
+        <w:rPr>
+          <w:b/>
+          <w:b/>
+          <w:bCs/>
+          <w:u w:val="single"/>
+        </w:rPr>
+      </w:pPr>
+      <w:r>
+        <w:rPr>
+          <w:b/>
+          <w:bCs/>
+          <w:u w:val="single"/>
+        </w:rPr>
+      </w:r>
+    </w:p>
+    <w:p>
+      <w:pPr>
+        <w:pStyle w:val="Normal"/>
+        <w:rPr>
+          <w:b/>
+          <w:b/>
+          <w:bCs/>
+          <w:u w:val="single"/>
+        </w:rPr>
+      </w:pPr>
+      <w:r>
+        <w:rPr>
+          <w:b/>
+          <w:bCs/>
+          <w:u w:val="single"/>
+        </w:rPr>
+      </w:r>
+    </w:p>
+    <w:p>
+      <w:pPr>
+        <w:pStyle w:val="Normal"/>
+        <w:rPr>
+          <w:b/>
+          <w:b/>
+          <w:bCs/>
+          <w:u w:val="single"/>
+        </w:rPr>
+      </w:pPr>
+      <w:r>
+        <w:rPr>
+          <w:b/>
+          <w:bCs/>
+          <w:u w:val="single"/>
+        </w:rPr>
+      </w:r>
+    </w:p>
+    <w:p>
+      <w:pPr>
+        <w:pStyle w:val="Normal"/>
         <w:rPr>
           <w:color w:val="CE181E"/>
         </w:rPr>
-      </w:r>
-    </w:p>
-    <w:p>
-      <w:pPr>
-        <w:pStyle w:val="Normal"/>
+      </w:pPr>
+      <w:r>
         <w:rPr>
           <w:color w:val="CE181E"/>
         </w:rPr>
-      </w:pPr>
-      <w:r>
+        <w:t xml:space="preserve">Resolution Exercice 6 </w:t>
+      </w:r>
+    </w:p>
+    <w:p>
+      <w:pPr>
+        <w:pStyle w:val="Normal"/>
+        <w:rPr/>
+      </w:pPr>
+      <w:r>
+        <w:rPr/>
+      </w:r>
+    </w:p>
+    <w:p>
+      <w:pPr>
+        <w:pStyle w:val="Normal"/>
+        <w:rPr>
+          <w:b/>
+          <w:b/>
+          <w:bCs/>
+        </w:rPr>
+      </w:pPr>
+      <w:r>
+        <w:rPr>
+          <w:b/>
+          <w:bCs/>
+        </w:rPr>
+        <w:t xml:space="preserve">Programme </w:t>
+        <w:tab/>
+        <w:t>calculDistance</w:t>
+      </w:r>
+    </w:p>
+    <w:p>
+      <w:pPr>
+        <w:pStyle w:val="Normal"/>
+        <w:rPr/>
+      </w:pPr>
+      <w:r>
+        <w:rPr/>
+      </w:r>
+    </w:p>
+    <w:p>
+      <w:pPr>
+        <w:pStyle w:val="Normal"/>
+        <w:rPr/>
+      </w:pPr>
+      <w:r>
+        <w:rPr/>
+        <w:t xml:space="preserve">var </w:t>
+        <w:tab/>
+        <w:t>x1,x2,y1,y2: entier</w:t>
+      </w:r>
+    </w:p>
+    <w:p>
+      <w:pPr>
+        <w:pStyle w:val="Normal"/>
+        <w:rPr/>
+      </w:pPr>
+      <w:r>
+        <w:rPr/>
+        <w:tab/>
+        <w:t>distance : entier</w:t>
+      </w:r>
+    </w:p>
+    <w:p>
+      <w:pPr>
+        <w:pStyle w:val="Normal"/>
+        <w:rPr/>
+      </w:pPr>
+      <w:r>
+        <w:rPr/>
+        <w:tab/>
+      </w:r>
+    </w:p>
+    <w:p>
+      <w:pPr>
+        <w:pStyle w:val="Normal"/>
+        <w:rPr>
+          <w:b/>
+          <w:b/>
+          <w:bCs/>
+          <w:u w:val="single"/>
+        </w:rPr>
+      </w:pPr>
+      <w:r>
+        <w:rPr>
+          <w:b/>
+          <w:bCs/>
+          <w:u w:val="single"/>
+        </w:rPr>
+        <w:t xml:space="preserve">Debut </w:t>
+      </w:r>
+    </w:p>
+    <w:p>
+      <w:pPr>
+        <w:pStyle w:val="Normal"/>
+        <w:rPr/>
+      </w:pPr>
+      <w:r>
+        <w:rPr/>
+        <w:tab/>
+        <w:t xml:space="preserve">        Afficher(«Saisir les coordoné de A(x1,y1)»)</w:t>
+      </w:r>
+    </w:p>
+    <w:p>
+      <w:pPr>
+        <w:pStyle w:val="Normal"/>
+        <w:rPr/>
+      </w:pPr>
+      <w:r>
+        <w:rPr/>
+        <w:tab/>
+        <w:t xml:space="preserve">        Saisir(x1,y1)</w:t>
+      </w:r>
+    </w:p>
+    <w:p>
+      <w:pPr>
+        <w:pStyle w:val="Normal"/>
+        <w:rPr/>
+      </w:pPr>
+      <w:r>
+        <w:rPr/>
+      </w:r>
+    </w:p>
+    <w:p>
+      <w:pPr>
+        <w:pStyle w:val="Normal"/>
+        <w:rPr/>
+      </w:pPr>
+      <w:r>
+        <w:rPr/>
+        <w:tab/>
+        <w:t xml:space="preserve">        Afficher(«Saisir les coordoné de B(x2,y2)»)</w:t>
+      </w:r>
+    </w:p>
+    <w:p>
+      <w:pPr>
+        <w:pStyle w:val="Normal"/>
+        <w:rPr/>
+      </w:pPr>
+      <w:r>
+        <w:rPr/>
+        <w:tab/>
+        <w:t xml:space="preserve">        Saisir(x2,y2)</w:t>
+      </w:r>
+    </w:p>
+    <w:p>
+      <w:pPr>
+        <w:pStyle w:val="Normal"/>
+        <w:rPr/>
+      </w:pPr>
+      <w:r>
+        <w:rPr/>
+      </w:r>
+    </w:p>
+    <w:p>
+      <w:pPr>
+        <w:pStyle w:val="Normal"/>
+        <w:rPr/>
+      </w:pPr>
+      <w:r>
+        <w:rPr/>
+        <w:tab/>
+        <w:t xml:space="preserve">        distance← sqrt((x1-x2)*2+(y1-y2)*2)</w:t>
+      </w:r>
+    </w:p>
+    <w:p>
+      <w:pPr>
+        <w:pStyle w:val="Normal"/>
+        <w:rPr/>
+      </w:pPr>
+      <w:r>
+        <w:rPr/>
+      </w:r>
+    </w:p>
+    <w:p>
+      <w:pPr>
+        <w:pStyle w:val="Normal"/>
+        <w:rPr/>
+      </w:pPr>
+      <w:r>
+        <w:rPr/>
+        <w:tab/>
+        <w:t xml:space="preserve">       Afficher(«La distance est :  »,distance)</w:t>
+      </w:r>
+    </w:p>
+    <w:p>
+      <w:pPr>
+        <w:pStyle w:val="Normal"/>
+        <w:rPr>
+          <w:b/>
+          <w:b/>
+          <w:bCs/>
+          <w:u w:val="single"/>
+        </w:rPr>
+      </w:pPr>
+      <w:r>
+        <w:rPr>
+          <w:b/>
+          <w:bCs/>
+          <w:u w:val="single"/>
+        </w:rPr>
+        <w:t>Fin</w:t>
+      </w:r>
+    </w:p>
+    <w:p>
+      <w:pPr>
+        <w:pStyle w:val="Normal"/>
+        <w:rPr>
+          <w:b/>
+          <w:b/>
+          <w:bCs/>
+          <w:u w:val="single"/>
+        </w:rPr>
+      </w:pPr>
+      <w:r>
+        <w:rPr>
+          <w:b/>
+          <w:bCs/>
+          <w:u w:val="single"/>
+        </w:rPr>
+      </w:r>
+    </w:p>
+    <w:p>
+      <w:pPr>
+        <w:pStyle w:val="Normal"/>
+        <w:rPr>
+          <w:b/>
+          <w:b/>
+          <w:bCs/>
+          <w:u w:val="single"/>
+        </w:rPr>
+      </w:pPr>
+      <w:r>
+        <w:rPr>
+          <w:b/>
+          <w:bCs/>
+          <w:u w:val="single"/>
+        </w:rPr>
+      </w:r>
+    </w:p>
+    <w:p>
+      <w:pPr>
+        <w:pStyle w:val="Normal"/>
+        <w:rPr>
+          <w:b/>
+          <w:b/>
+          <w:bCs/>
+          <w:u w:val="single"/>
+        </w:rPr>
+      </w:pPr>
+      <w:r>
+        <w:rPr>
+          <w:b/>
+          <w:bCs/>
+          <w:u w:val="single"/>
+        </w:rPr>
+      </w:r>
+    </w:p>
+    <w:p>
+      <w:pPr>
+        <w:pStyle w:val="Normal"/>
+        <w:rPr>
+          <w:b/>
+          <w:b/>
+          <w:bCs/>
+          <w:u w:val="single"/>
+        </w:rPr>
+      </w:pPr>
+      <w:r>
+        <w:rPr>
+          <w:b/>
+          <w:bCs/>
+          <w:u w:val="single"/>
+        </w:rPr>
+      </w:r>
+    </w:p>
+    <w:p>
+      <w:pPr>
+        <w:pStyle w:val="Normal"/>
+        <w:rPr>
+          <w:b/>
+          <w:b/>
+          <w:bCs/>
+          <w:u w:val="single"/>
+        </w:rPr>
+      </w:pPr>
+      <w:r>
+        <w:rPr>
+          <w:b/>
+          <w:bCs/>
+          <w:u w:val="single"/>
+        </w:rPr>
+      </w:r>
+    </w:p>
+    <w:p>
+      <w:pPr>
+        <w:pStyle w:val="Normal"/>
+        <w:rPr>
+          <w:b/>
+          <w:b/>
+          <w:bCs/>
+          <w:u w:val="single"/>
+        </w:rPr>
+      </w:pPr>
+      <w:r>
+        <w:rPr>
+          <w:b/>
+          <w:bCs/>
+          <w:u w:val="single"/>
+        </w:rPr>
+      </w:r>
+    </w:p>
+    <w:p>
+      <w:pPr>
+        <w:pStyle w:val="Normal"/>
+        <w:rPr>
+          <w:b/>
+          <w:b/>
+          <w:bCs/>
+          <w:u w:val="single"/>
+        </w:rPr>
+      </w:pPr>
+      <w:r>
+        <w:rPr>
+          <w:b/>
+          <w:bCs/>
+          <w:u w:val="single"/>
+        </w:rPr>
+      </w:r>
+    </w:p>
+    <w:p>
+      <w:pPr>
+        <w:pStyle w:val="Normal"/>
+        <w:rPr>
+          <w:b/>
+          <w:b/>
+          <w:bCs/>
+          <w:u w:val="single"/>
+        </w:rPr>
+      </w:pPr>
+      <w:r>
+        <w:rPr>
+          <w:b/>
+          <w:bCs/>
+          <w:u w:val="single"/>
+        </w:rPr>
+      </w:r>
+    </w:p>
+    <w:p>
+      <w:pPr>
+        <w:pStyle w:val="Normal"/>
         <w:rPr>
           <w:color w:val="CE181E"/>
         </w:rPr>
-      </w:r>
-    </w:p>
-    <w:p>
-      <w:pPr>
-        <w:pStyle w:val="Normal"/>
+      </w:pPr>
+      <w:r>
         <w:rPr>
           <w:color w:val="CE181E"/>
         </w:rPr>
+      </w:r>
+    </w:p>
+    <w:p>
+      <w:pPr>
+        <w:pStyle w:val="Normal"/>
+        <w:rPr/>
       </w:pPr>
       <w:r>
         <w:rPr>
           <w:color w:val="CE181E"/>
         </w:rPr>
-      </w:r>
-    </w:p>
-    <w:p>
-      <w:pPr>
-        <w:pStyle w:val="Normal"/>
-        <w:rPr>
-          <w:color w:val="CE181E"/>
-        </w:rPr>
-      </w:pPr>
-      <w:r>
-        <w:rPr>
-          <w:color w:val="CE181E"/>
-        </w:rPr>
-      </w:r>
-    </w:p>
-    <w:p>
-      <w:pPr>
-        <w:pStyle w:val="Normal"/>
-        <w:rPr>
-          <w:color w:val="CE181E"/>
-        </w:rPr>
-      </w:pPr>
-      <w:r>
-        <w:rPr>
-          <w:color w:val="CE181E"/>
-        </w:rPr>
-      </w:r>
-    </w:p>
-    <w:p>
-      <w:pPr>
-        <w:pStyle w:val="Normal"/>
-        <w:rPr>
-          <w:color w:val="CE181E"/>
-        </w:rPr>
-      </w:pPr>
-      <w:r>
-        <w:rPr>
-          <w:color w:val="CE181E"/>
-        </w:rPr>
-      </w:r>
-    </w:p>
-    <w:p>
-      <w:pPr>
-        <w:pStyle w:val="Normal"/>
-        <w:rPr/>
-      </w:pPr>
-      <w:r>
-        <w:rPr>
-          <w:color w:val="CE181E"/>
-        </w:rPr>
-        <w:t xml:space="preserve">Resolution </w:t>
-      </w:r>
-      <w:r>
-        <w:rPr>
-          <w:color w:val="CE181E"/>
-        </w:rPr>
-        <w:t xml:space="preserve">Exercice 3 version1 </w:t>
-      </w:r>
-    </w:p>
-    <w:p>
-      <w:pPr>
-        <w:pStyle w:val="Normal"/>
-        <w:rPr/>
-      </w:pPr>
-      <w:r>
-        <w:rPr/>
-      </w:r>
-    </w:p>
-    <w:p>
-      <w:pPr>
-        <w:pStyle w:val="Normal"/>
-        <w:rPr>
-          <w:b/>
-          <w:b/>
-          <w:bCs/>
-        </w:rPr>
-      </w:pPr>
-      <w:r>
-        <w:rPr>
-          <w:b/>
-          <w:bCs/>
-        </w:rPr>
-        <w:t xml:space="preserve">Programme </w:t>
-        <w:tab/>
-        <w:t>calculRegistance</w:t>
-      </w:r>
-    </w:p>
-    <w:p>
-      <w:pPr>
-        <w:pStyle w:val="Normal"/>
-        <w:rPr/>
-      </w:pPr>
-      <w:r>
-        <w:rPr/>
-      </w:r>
-    </w:p>
-    <w:p>
-      <w:pPr>
-        <w:pStyle w:val="Normal"/>
-        <w:rPr/>
-      </w:pPr>
-      <w:r>
-        <w:rPr/>
-        <w:t xml:space="preserve">var </w:t>
-        <w:tab/>
-        <w:t>r1,r2,r3 : reel</w:t>
-      </w:r>
-    </w:p>
-    <w:p>
-      <w:pPr>
-        <w:pStyle w:val="Normal"/>
-        <w:rPr/>
-      </w:pPr>
-      <w:r>
-        <w:rPr/>
-        <w:tab/>
-        <w:t>rp,rs : reel</w:t>
-      </w:r>
-    </w:p>
-    <w:p>
-      <w:pPr>
-        <w:pStyle w:val="Normal"/>
-        <w:rPr/>
-      </w:pPr>
-      <w:r>
-        <w:rPr/>
-      </w:r>
-    </w:p>
-    <w:p>
-      <w:pPr>
-        <w:pStyle w:val="Normal"/>
-        <w:rPr>
-          <w:b/>
-          <w:b/>
-          <w:bCs/>
-          <w:u w:val="single"/>
-        </w:rPr>
-      </w:pPr>
-      <w:r>
-        <w:rPr>
-          <w:b/>
-          <w:bCs/>
-          <w:u w:val="single"/>
-        </w:rPr>
-        <w:t xml:space="preserve">Debut </w:t>
-      </w:r>
-    </w:p>
-    <w:p>
-      <w:pPr>
-        <w:pStyle w:val="Normal"/>
-        <w:rPr/>
-      </w:pPr>
-      <w:r>
-        <w:rPr/>
-        <w:tab/>
-        <w:t>Afficher(«Saisir les 3 registance :  »)</w:t>
-      </w:r>
-    </w:p>
-    <w:p>
-      <w:pPr>
-        <w:pStyle w:val="Normal"/>
-        <w:rPr/>
-      </w:pPr>
-      <w:r>
-        <w:rPr/>
-        <w:tab/>
-        <w:t>Saisir(r1,r2,r3)</w:t>
-      </w:r>
-    </w:p>
-    <w:p>
-      <w:pPr>
-        <w:pStyle w:val="Normal"/>
-        <w:rPr/>
-      </w:pPr>
-      <w:r>
-        <w:rPr/>
-      </w:r>
-    </w:p>
-    <w:p>
-      <w:pPr>
-        <w:pStyle w:val="Normal"/>
-        <w:rPr/>
-      </w:pPr>
-      <w:r>
-        <w:rPr/>
-        <w:tab/>
-        <w:t>rs ← r1+r2+r3</w:t>
-      </w:r>
-    </w:p>
-    <w:p>
-      <w:pPr>
-        <w:pStyle w:val="Normal"/>
-        <w:rPr/>
-      </w:pPr>
-      <w:r>
-        <w:rPr/>
-        <w:tab/>
-        <w:t>rp ← (r1*r2*r3)/(r1*r2 + r2*r3 + r1*r3)</w:t>
-      </w:r>
-    </w:p>
-    <w:p>
-      <w:pPr>
-        <w:pStyle w:val="Normal"/>
-        <w:rPr/>
-      </w:pPr>
-      <w:r>
-        <w:rPr/>
-      </w:r>
-    </w:p>
-    <w:p>
-      <w:pPr>
-        <w:pStyle w:val="Normal"/>
-        <w:rPr/>
-      </w:pPr>
-      <w:r>
-        <w:rPr/>
-        <w:tab/>
-        <w:t>Afficher(«Registance serie :»,rs)</w:t>
-      </w:r>
-    </w:p>
-    <w:p>
-      <w:pPr>
-        <w:pStyle w:val="Normal"/>
-        <w:rPr/>
-      </w:pPr>
-      <w:r>
-        <w:rPr/>
-        <w:tab/>
-        <w:t>Afficher(«Registance paralle :»,rp)</w:t>
-      </w:r>
-    </w:p>
-    <w:p>
-      <w:pPr>
-        <w:pStyle w:val="Normal"/>
-        <w:rPr>
-          <w:b/>
-          <w:b/>
-          <w:bCs/>
-          <w:u w:val="single"/>
-        </w:rPr>
-      </w:pPr>
-      <w:r>
-        <w:rPr>
-          <w:b/>
-          <w:bCs/>
-          <w:u w:val="single"/>
-        </w:rPr>
-        <w:t>Fin</w:t>
-      </w:r>
-    </w:p>
-    <w:p>
-      <w:pPr>
-        <w:pStyle w:val="Normal"/>
-        <w:rPr/>
-      </w:pPr>
-      <w:r>
-        <w:rPr/>
-        <w:tab/>
-      </w:r>
-    </w:p>
-    <w:p>
-      <w:pPr>
-        <w:pStyle w:val="Normal"/>
-        <w:rPr/>
-      </w:pPr>
-      <w:r>
-        <w:rPr/>
-      </w:r>
-    </w:p>
-    <w:p>
-      <w:pPr>
-        <w:pStyle w:val="Normal"/>
-        <w:rPr>
-          <w:color w:val="CE181E"/>
-        </w:rPr>
-      </w:pPr>
-      <w:r>
-        <w:rPr>
-          <w:color w:val="CE181E"/>
-        </w:rPr>
-        <w:t xml:space="preserve">Resolution </w:t>
-      </w:r>
-      <w:r>
-        <w:rPr>
-          <w:color w:val="CE181E"/>
-        </w:rPr>
-        <w:t>Exercice 3 version2</w:t>
-      </w:r>
-    </w:p>
-    <w:p>
-      <w:pPr>
-        <w:pStyle w:val="Normal"/>
-        <w:rPr/>
-      </w:pPr>
-      <w:r>
-        <w:rPr/>
-      </w:r>
-    </w:p>
-    <w:p>
-      <w:pPr>
-        <w:pStyle w:val="Normal"/>
-        <w:rPr>
-          <w:b/>
-          <w:b/>
-          <w:bCs/>
-        </w:rPr>
-      </w:pPr>
-      <w:r>
-        <w:rPr>
-          <w:b/>
-          <w:bCs/>
-        </w:rPr>
-        <w:t xml:space="preserve">Programme </w:t>
-        <w:tab/>
-        <w:t>calculRegistance</w:t>
-      </w:r>
-    </w:p>
-    <w:p>
-      <w:pPr>
-        <w:pStyle w:val="Normal"/>
-        <w:rPr/>
-      </w:pPr>
-      <w:r>
-        <w:rPr/>
-      </w:r>
-    </w:p>
-    <w:p>
-      <w:pPr>
-        <w:pStyle w:val="Normal"/>
-        <w:rPr/>
-      </w:pPr>
-      <w:r>
-        <w:rPr/>
-        <w:t xml:space="preserve">var </w:t>
-        <w:tab/>
-        <w:t>r1,r2,r3 : reel</w:t>
-      </w:r>
-    </w:p>
-    <w:p>
-      <w:pPr>
-        <w:pStyle w:val="Normal"/>
-        <w:rPr/>
-      </w:pPr>
-      <w:r>
-        <w:rPr/>
-        <w:tab/>
-        <w:t>rp,rs : reel</w:t>
-      </w:r>
-    </w:p>
-    <w:p>
-      <w:pPr>
-        <w:pStyle w:val="Normal"/>
-        <w:rPr/>
-      </w:pPr>
-      <w:r>
-        <w:rPr/>
-        <w:tab/>
-        <w:t>choix : eniter</w:t>
-      </w:r>
-    </w:p>
-    <w:p>
-      <w:pPr>
-        <w:pStyle w:val="Normal"/>
-        <w:rPr/>
-      </w:pPr>
-      <w:r>
-        <w:rPr/>
-      </w:r>
-    </w:p>
-    <w:p>
-      <w:pPr>
-        <w:pStyle w:val="Normal"/>
-        <w:rPr>
-          <w:b/>
-          <w:b/>
-          <w:bCs/>
-          <w:u w:val="single"/>
-        </w:rPr>
-      </w:pPr>
-      <w:r>
-        <w:rPr>
-          <w:b/>
-          <w:bCs/>
-          <w:u w:val="single"/>
-        </w:rPr>
-        <w:t xml:space="preserve">Debut </w:t>
-      </w:r>
-    </w:p>
-    <w:p>
-      <w:pPr>
-        <w:pStyle w:val="Normal"/>
-        <w:rPr/>
-      </w:pPr>
-      <w:r>
-        <w:rPr/>
-        <w:tab/>
-        <w:t>Afficher(«Saisir les 3 registance :  »)</w:t>
-      </w:r>
-    </w:p>
-    <w:p>
-      <w:pPr>
-        <w:pStyle w:val="Normal"/>
-        <w:rPr/>
-      </w:pPr>
-      <w:r>
-        <w:rPr/>
-        <w:tab/>
-        <w:t>Saisir(r1,r2,r3)</w:t>
-      </w:r>
-    </w:p>
-    <w:p>
-      <w:pPr>
-        <w:pStyle w:val="Normal"/>
-        <w:rPr/>
-      </w:pPr>
-      <w:r>
-        <w:rPr/>
-        <w:tab/>
-      </w:r>
-    </w:p>
-    <w:p>
-      <w:pPr>
-        <w:pStyle w:val="Normal"/>
-        <w:rPr/>
-      </w:pPr>
-      <w:r>
-        <w:rPr/>
-        <w:tab/>
-        <w:t>Afficher(«Taper 1 pour calcule frequence en serie ou 2 pour paralle :  »)</w:t>
-      </w:r>
-    </w:p>
-    <w:p>
-      <w:pPr>
-        <w:pStyle w:val="Normal"/>
-        <w:rPr/>
-      </w:pPr>
-      <w:r>
-        <w:rPr/>
-        <w:tab/>
-      </w:r>
-    </w:p>
-    <w:p>
-      <w:pPr>
-        <w:pStyle w:val="Normal"/>
-        <w:rPr/>
-      </w:pPr>
-      <w:r>
-        <w:rPr/>
-        <w:tab/>
-        <w:t>Afficher(«Saisir votre choix   »)</w:t>
-      </w:r>
-    </w:p>
-    <w:p>
-      <w:pPr>
-        <w:pStyle w:val="Normal"/>
-        <w:rPr/>
-      </w:pPr>
-      <w:r>
-        <w:rPr/>
-        <w:tab/>
-        <w:t>Saisir(choix)</w:t>
-      </w:r>
-    </w:p>
-    <w:p>
-      <w:pPr>
-        <w:pStyle w:val="Normal"/>
-        <w:rPr/>
-      </w:pPr>
-      <w:r>
-        <w:rPr/>
-        <w:tab/>
-      </w:r>
-    </w:p>
-    <w:p>
-      <w:pPr>
-        <w:pStyle w:val="Normal"/>
-        <w:rPr/>
-      </w:pPr>
-      <w:r>
-        <w:rPr/>
-        <w:tab/>
-      </w:r>
-      <w:r>
-        <w:rPr>
-          <w:b/>
-          <w:bCs/>
-        </w:rPr>
-        <w:t>suivant</w:t>
-      </w:r>
-      <w:r>
-        <w:rPr/>
-        <w:t>(choix) faire</w:t>
-      </w:r>
-    </w:p>
-    <w:p>
-      <w:pPr>
-        <w:pStyle w:val="Normal"/>
-        <w:rPr/>
-      </w:pPr>
-      <w:r>
-        <w:rPr/>
-        <w:tab/>
-        <w:tab/>
-      </w:r>
-    </w:p>
-    <w:p>
-      <w:pPr>
-        <w:pStyle w:val="Normal"/>
-        <w:rPr/>
-      </w:pPr>
-      <w:r>
-        <w:rPr/>
-        <w:tab/>
-        <w:tab/>
-        <w:t>case1 :</w:t>
-      </w:r>
-    </w:p>
-    <w:p>
-      <w:pPr>
-        <w:pStyle w:val="Normal"/>
-        <w:rPr/>
-      </w:pPr>
-      <w:r>
-        <w:rPr/>
-        <w:tab/>
-        <w:tab/>
-        <w:t>rs ← r1+r2+r3</w:t>
-      </w:r>
-    </w:p>
-    <w:p>
-      <w:pPr>
-        <w:pStyle w:val="Normal"/>
-        <w:rPr/>
-      </w:pPr>
-      <w:r>
-        <w:rPr/>
-        <w:tab/>
-        <w:tab/>
-        <w:t>Afficher(«Registance serie :»,rs)</w:t>
-      </w:r>
-    </w:p>
-    <w:p>
-      <w:pPr>
-        <w:pStyle w:val="Normal"/>
-        <w:rPr/>
-      </w:pPr>
-      <w:r>
-        <w:rPr/>
-      </w:r>
-    </w:p>
-    <w:p>
-      <w:pPr>
-        <w:pStyle w:val="Normal"/>
-        <w:rPr/>
-      </w:pPr>
-      <w:r>
-        <w:rPr/>
-        <w:tab/>
-        <w:tab/>
-        <w:t>case2 :</w:t>
-      </w:r>
-    </w:p>
-    <w:p>
-      <w:pPr>
-        <w:pStyle w:val="Normal"/>
-        <w:rPr/>
-      </w:pPr>
-      <w:r>
-        <w:rPr/>
-        <w:tab/>
-        <w:tab/>
-        <w:t>rp ← (r1*r2*r3)/(r1*r2 + r2*r3 + r1*r3)</w:t>
-      </w:r>
-    </w:p>
-    <w:p>
-      <w:pPr>
-        <w:pStyle w:val="Normal"/>
-        <w:rPr/>
-      </w:pPr>
-      <w:r>
-        <w:rPr/>
-        <w:tab/>
-        <w:tab/>
-        <w:t>Afficher(«Registance paralle :»,rp)</w:t>
-      </w:r>
-    </w:p>
-    <w:p>
-      <w:pPr>
-        <w:pStyle w:val="Normal"/>
-        <w:rPr/>
-      </w:pPr>
-      <w:r>
-        <w:rPr/>
-        <w:tab/>
-        <w:tab/>
-      </w:r>
-    </w:p>
-    <w:p>
-      <w:pPr>
-        <w:pStyle w:val="Normal"/>
-        <w:rPr/>
-      </w:pPr>
-      <w:r>
-        <w:rPr/>
-        <w:tab/>
-        <w:tab/>
-        <w:t>default :</w:t>
-      </w:r>
-    </w:p>
-    <w:p>
-      <w:pPr>
-        <w:pStyle w:val="Normal"/>
-        <w:rPr/>
-      </w:pPr>
-      <w:r>
-        <w:rPr/>
-        <w:tab/>
-        <w:tab/>
-        <w:t>Afficher(«Aurevoir !!!!!!!!»)</w:t>
-      </w:r>
-    </w:p>
-    <w:p>
-      <w:pPr>
-        <w:pStyle w:val="Normal"/>
-        <w:rPr/>
-      </w:pPr>
-      <w:r>
-        <w:rPr/>
-        <w:tab/>
-      </w:r>
-    </w:p>
-    <w:p>
-      <w:pPr>
-        <w:pStyle w:val="Normal"/>
-        <w:rPr>
-          <w:b/>
-          <w:b/>
-          <w:bCs/>
-          <w:u w:val="single"/>
-        </w:rPr>
-      </w:pPr>
-      <w:r>
-        <w:rPr>
-          <w:b/>
-          <w:bCs/>
-          <w:u w:val="single"/>
-        </w:rPr>
-        <w:t>Fin</w:t>
-      </w:r>
-    </w:p>
-    <w:p>
-      <w:pPr>
-        <w:pStyle w:val="Normal"/>
-        <w:rPr/>
-      </w:pPr>
-      <w:r>
-        <w:rPr/>
-        <w:tab/>
-      </w:r>
-    </w:p>
-    <w:p>
-      <w:pPr>
-        <w:pStyle w:val="Normal"/>
-        <w:rPr>
-          <w:color w:val="CE181E"/>
-        </w:rPr>
-      </w:pPr>
-      <w:r>
-        <w:rPr/>
-      </w:r>
-    </w:p>
-    <w:p>
-      <w:pPr>
-        <w:pStyle w:val="Normal"/>
-        <w:rPr/>
-      </w:pPr>
-      <w:r>
-        <w:rPr>
-          <w:color w:val="CE181E"/>
-        </w:rPr>
-        <w:t xml:space="preserve">Resolution </w:t>
-      </w:r>
-      <w:r>
-        <w:rPr>
-          <w:color w:val="CE181E"/>
-        </w:rPr>
-        <w:t xml:space="preserve">Exercice 4 v1 </w:t>
-      </w:r>
-    </w:p>
-    <w:p>
-      <w:pPr>
-        <w:pStyle w:val="Normal"/>
-        <w:rPr/>
-      </w:pPr>
-      <w:r>
-        <w:rPr/>
-      </w:r>
-    </w:p>
-    <w:p>
-      <w:pPr>
-        <w:pStyle w:val="Normal"/>
-        <w:rPr>
-          <w:b/>
-          <w:b/>
-          <w:bCs/>
-        </w:rPr>
-      </w:pPr>
-      <w:r>
-        <w:rPr>
-          <w:b/>
-          <w:bCs/>
-        </w:rPr>
-        <w:t xml:space="preserve">Programme </w:t>
-        <w:tab/>
-        <w:t>calculPuissance</w:t>
-      </w:r>
-    </w:p>
-    <w:p>
-      <w:pPr>
-        <w:pStyle w:val="Normal"/>
-        <w:rPr/>
-      </w:pPr>
-      <w:r>
-        <w:rPr/>
-      </w:r>
-    </w:p>
-    <w:p>
-      <w:pPr>
-        <w:pStyle w:val="Normal"/>
-        <w:rPr/>
-      </w:pPr>
-      <w:r>
-        <w:rPr/>
-        <w:t xml:space="preserve">var </w:t>
-        <w:tab/>
-        <w:t>x,n,p : entier</w:t>
-      </w:r>
-    </w:p>
-    <w:p>
-      <w:pPr>
-        <w:pStyle w:val="Normal"/>
-        <w:rPr/>
-      </w:pPr>
-      <w:r>
-        <w:rPr/>
-        <w:tab/>
-      </w:r>
-    </w:p>
-    <w:p>
-      <w:pPr>
-        <w:pStyle w:val="Normal"/>
-        <w:rPr/>
-      </w:pPr>
-      <w:r>
-        <w:rPr/>
-      </w:r>
-    </w:p>
-    <w:p>
-      <w:pPr>
-        <w:pStyle w:val="Normal"/>
-        <w:rPr>
-          <w:b/>
-          <w:b/>
-          <w:bCs/>
-          <w:u w:val="single"/>
-        </w:rPr>
-      </w:pPr>
-      <w:r>
-        <w:rPr>
-          <w:b/>
-          <w:bCs/>
-          <w:u w:val="single"/>
-        </w:rPr>
-        <w:t xml:space="preserve">Debut </w:t>
-      </w:r>
-    </w:p>
-    <w:p>
-      <w:pPr>
-        <w:pStyle w:val="Normal"/>
-        <w:rPr/>
-      </w:pPr>
-      <w:r>
-        <w:rPr/>
-        <w:tab/>
-        <w:t>Afficher(«Saisir x et n :  »)</w:t>
-      </w:r>
-    </w:p>
-    <w:p>
-      <w:pPr>
-        <w:pStyle w:val="Normal"/>
-        <w:rPr/>
-      </w:pPr>
-      <w:r>
-        <w:rPr/>
-        <w:tab/>
-        <w:t>Saisir(x,n)</w:t>
-      </w:r>
-    </w:p>
-    <w:p>
-      <w:pPr>
-        <w:pStyle w:val="Normal"/>
-        <w:rPr/>
-      </w:pPr>
-      <w:r>
-        <w:rPr/>
-      </w:r>
-    </w:p>
-    <w:p>
-      <w:pPr>
-        <w:pStyle w:val="Normal"/>
-        <w:rPr/>
-      </w:pPr>
-      <w:r>
-        <w:rPr/>
-        <w:tab/>
-        <w:t>p ← pow(x,n)</w:t>
-      </w:r>
-    </w:p>
-    <w:p>
-      <w:pPr>
-        <w:pStyle w:val="Normal"/>
-        <w:rPr/>
-      </w:pPr>
-      <w:r>
-        <w:rPr/>
-      </w:r>
-    </w:p>
-    <w:p>
-      <w:pPr>
-        <w:pStyle w:val="Normal"/>
-        <w:rPr/>
-      </w:pPr>
-      <w:r>
-        <w:rPr/>
-        <w:tab/>
-        <w:t>Afficher(x,«a la puissance  ,n ,« est:»,p)</w:t>
-      </w:r>
-    </w:p>
-    <w:p>
-      <w:pPr>
-        <w:pStyle w:val="Normal"/>
-        <w:rPr>
-          <w:b/>
-          <w:b/>
-          <w:bCs/>
-          <w:u w:val="single"/>
-        </w:rPr>
-      </w:pPr>
-      <w:r>
-        <w:rPr>
-          <w:b/>
-          <w:bCs/>
-          <w:u w:val="single"/>
-        </w:rPr>
-        <w:t>Fin</w:t>
-      </w:r>
-    </w:p>
-    <w:p>
-      <w:pPr>
-        <w:pStyle w:val="Normal"/>
-        <w:rPr>
-          <w:b/>
-          <w:b/>
-          <w:bCs/>
-          <w:u w:val="single"/>
-        </w:rPr>
-      </w:pPr>
-      <w:r>
-        <w:rPr>
-          <w:b/>
-          <w:bCs/>
-          <w:u w:val="single"/>
-        </w:rPr>
-      </w:r>
-    </w:p>
-    <w:p>
-      <w:pPr>
-        <w:pStyle w:val="Normal"/>
-        <w:rPr>
-          <w:color w:val="CE181E"/>
-        </w:rPr>
-      </w:pPr>
-      <w:r>
-        <w:rPr>
-          <w:color w:val="CE181E"/>
-        </w:rPr>
-        <w:t xml:space="preserve">Resolution </w:t>
-      </w:r>
-      <w:r>
-        <w:rPr>
-          <w:color w:val="CE181E"/>
-        </w:rPr>
-        <w:t>Exercice 4 v2 avec boocle for</w:t>
-      </w:r>
-    </w:p>
-    <w:p>
-      <w:pPr>
-        <w:pStyle w:val="Normal"/>
-        <w:rPr/>
-      </w:pPr>
-      <w:r>
-        <w:rPr/>
-      </w:r>
-    </w:p>
-    <w:p>
-      <w:pPr>
-        <w:pStyle w:val="Normal"/>
-        <w:rPr>
-          <w:b/>
-          <w:b/>
-          <w:bCs/>
-        </w:rPr>
-      </w:pPr>
-      <w:r>
-        <w:rPr>
-          <w:b/>
-          <w:bCs/>
-        </w:rPr>
-        <w:t xml:space="preserve">Programme </w:t>
-        <w:tab/>
-        <w:t>calculPuissance</w:t>
-      </w:r>
-    </w:p>
-    <w:p>
-      <w:pPr>
-        <w:pStyle w:val="Normal"/>
-        <w:rPr/>
-      </w:pPr>
-      <w:r>
-        <w:rPr/>
-      </w:r>
-    </w:p>
-    <w:p>
-      <w:pPr>
-        <w:pStyle w:val="Normal"/>
-        <w:rPr/>
-      </w:pPr>
-      <w:r>
-        <w:rPr/>
-        <w:t xml:space="preserve">var </w:t>
-        <w:tab/>
-        <w:t>x,n,p,i : entier</w:t>
-      </w:r>
-    </w:p>
-    <w:p>
-      <w:pPr>
-        <w:pStyle w:val="Normal"/>
-        <w:rPr/>
-      </w:pPr>
-      <w:r>
-        <w:rPr/>
-        <w:tab/>
-      </w:r>
-    </w:p>
-    <w:p>
-      <w:pPr>
-        <w:pStyle w:val="Normal"/>
-        <w:rPr/>
-      </w:pPr>
-      <w:r>
-        <w:rPr/>
-      </w:r>
-    </w:p>
-    <w:p>
-      <w:pPr>
-        <w:pStyle w:val="Normal"/>
-        <w:rPr>
-          <w:b/>
-          <w:b/>
-          <w:bCs/>
-          <w:u w:val="single"/>
-        </w:rPr>
-      </w:pPr>
-      <w:r>
-        <w:rPr>
-          <w:b/>
-          <w:bCs/>
-          <w:u w:val="single"/>
-        </w:rPr>
-        <w:t xml:space="preserve">Debut </w:t>
-      </w:r>
-    </w:p>
-    <w:p>
-      <w:pPr>
-        <w:pStyle w:val="Normal"/>
-        <w:rPr/>
-      </w:pPr>
-      <w:r>
-        <w:rPr/>
-        <w:tab/>
-        <w:t>Afficher(«Saisir x et n :  »)</w:t>
-      </w:r>
-    </w:p>
-    <w:p>
-      <w:pPr>
-        <w:pStyle w:val="Normal"/>
-        <w:rPr/>
-      </w:pPr>
-      <w:r>
-        <w:rPr/>
-        <w:tab/>
-        <w:t>Saisir(x,n)</w:t>
-      </w:r>
-    </w:p>
-    <w:p>
-      <w:pPr>
-        <w:pStyle w:val="Normal"/>
-        <w:rPr/>
-      </w:pPr>
-      <w:r>
-        <w:rPr/>
-      </w:r>
-    </w:p>
-    <w:p>
-      <w:pPr>
-        <w:pStyle w:val="Normal"/>
-        <w:rPr/>
-      </w:pPr>
-      <w:r>
-        <w:rPr/>
-        <w:tab/>
-        <w:t>p ← 1</w:t>
-      </w:r>
-    </w:p>
-    <w:p>
-      <w:pPr>
-        <w:pStyle w:val="Normal"/>
-        <w:rPr/>
-      </w:pPr>
-      <w:r>
-        <w:rPr/>
-      </w:r>
-    </w:p>
-    <w:p>
-      <w:pPr>
-        <w:pStyle w:val="Normal"/>
-        <w:rPr/>
-      </w:pPr>
-      <w:r>
-        <w:rPr/>
-        <w:tab/>
-      </w:r>
-      <w:r>
-        <w:rPr>
-          <w:b/>
-          <w:bCs/>
-          <w:u w:val="single"/>
-        </w:rPr>
-        <w:t xml:space="preserve">pour </w:t>
-      </w:r>
-      <w:r>
-        <w:rPr/>
-        <w:t>i allant de 1 a n faire</w:t>
-      </w:r>
-    </w:p>
-    <w:p>
-      <w:pPr>
-        <w:pStyle w:val="Normal"/>
-        <w:rPr/>
-      </w:pPr>
-      <w:r>
-        <w:rPr/>
-        <w:tab/>
-        <w:tab/>
-        <w:t>p ← x*p</w:t>
-      </w:r>
-    </w:p>
-    <w:p>
-      <w:pPr>
-        <w:pStyle w:val="Normal"/>
-        <w:rPr/>
-      </w:pPr>
-      <w:r>
-        <w:rPr/>
-        <w:tab/>
-      </w:r>
-      <w:r>
-        <w:rPr>
-          <w:b/>
-          <w:bCs/>
-          <w:u w:val="single"/>
-        </w:rPr>
-        <w:t>fpour</w:t>
-      </w:r>
-    </w:p>
-    <w:p>
-      <w:pPr>
-        <w:pStyle w:val="Normal"/>
-        <w:rPr/>
-      </w:pPr>
-      <w:r>
-        <w:rPr/>
-      </w:r>
-    </w:p>
-    <w:p>
-      <w:pPr>
-        <w:pStyle w:val="Normal"/>
-        <w:rPr/>
-      </w:pPr>
-      <w:r>
-        <w:rPr/>
-        <w:tab/>
-        <w:t>Afficher(x,«a la puissance  ,n ,« est:»,p)</w:t>
-      </w:r>
-    </w:p>
-    <w:p>
-      <w:pPr>
-        <w:pStyle w:val="Normal"/>
-        <w:rPr>
-          <w:b/>
-          <w:b/>
-          <w:bCs/>
-          <w:u w:val="single"/>
-        </w:rPr>
-      </w:pPr>
-      <w:r>
-        <w:rPr>
-          <w:b/>
-          <w:bCs/>
-          <w:u w:val="single"/>
-        </w:rPr>
-        <w:t>Fin</w:t>
-      </w:r>
-    </w:p>
-    <w:p>
-      <w:pPr>
-        <w:pStyle w:val="Normal"/>
-        <w:rPr>
-          <w:b/>
-          <w:b/>
-          <w:bCs/>
-          <w:u w:val="single"/>
-        </w:rPr>
-      </w:pPr>
-      <w:r>
-        <w:rPr>
-          <w:b/>
-          <w:bCs/>
-          <w:u w:val="single"/>
-        </w:rPr>
-      </w:r>
-    </w:p>
-    <w:p>
-      <w:pPr>
-        <w:pStyle w:val="Normal"/>
-        <w:rPr>
-          <w:b/>
-          <w:b/>
-          <w:bCs/>
-          <w:u w:val="single"/>
-        </w:rPr>
-      </w:pPr>
-      <w:r>
-        <w:rPr>
-          <w:b/>
-          <w:bCs/>
-          <w:u w:val="single"/>
-        </w:rPr>
-      </w:r>
-    </w:p>
-    <w:p>
-      <w:pPr>
-        <w:pStyle w:val="Normal"/>
-        <w:rPr>
-          <w:b/>
-          <w:b/>
-          <w:bCs/>
-          <w:u w:val="single"/>
-        </w:rPr>
-      </w:pPr>
-      <w:r>
-        <w:rPr>
-          <w:b/>
-          <w:bCs/>
-          <w:u w:val="single"/>
-        </w:rPr>
-      </w:r>
-    </w:p>
-    <w:p>
-      <w:pPr>
-        <w:pStyle w:val="Normal"/>
-        <w:rPr>
-          <w:b/>
-          <w:b/>
-          <w:bCs/>
-          <w:u w:val="single"/>
-        </w:rPr>
-      </w:pPr>
-      <w:r>
-        <w:rPr>
-          <w:b/>
-          <w:bCs/>
-          <w:u w:val="single"/>
-        </w:rPr>
-      </w:r>
-    </w:p>
-    <w:p>
-      <w:pPr>
-        <w:pStyle w:val="Normal"/>
-        <w:rPr>
-          <w:b/>
-          <w:b/>
-          <w:bCs/>
-          <w:u w:val="single"/>
-        </w:rPr>
-      </w:pPr>
-      <w:r>
-        <w:rPr>
-          <w:b/>
-          <w:bCs/>
-          <w:u w:val="single"/>
-        </w:rPr>
-      </w:r>
-    </w:p>
-    <w:p>
-      <w:pPr>
-        <w:pStyle w:val="Normal"/>
-        <w:rPr>
-          <w:b/>
-          <w:b/>
-          <w:bCs/>
-          <w:u w:val="single"/>
-        </w:rPr>
-      </w:pPr>
-      <w:r>
-        <w:rPr>
-          <w:b/>
-          <w:bCs/>
-          <w:u w:val="single"/>
-        </w:rPr>
-      </w:r>
-    </w:p>
-    <w:p>
-      <w:pPr>
-        <w:pStyle w:val="Normal"/>
-        <w:rPr>
-          <w:b/>
-          <w:b/>
-          <w:bCs/>
-          <w:u w:val="single"/>
-        </w:rPr>
-      </w:pPr>
-      <w:r>
-        <w:rPr>
-          <w:b/>
-          <w:bCs/>
-          <w:u w:val="single"/>
-        </w:rPr>
-      </w:r>
-    </w:p>
-    <w:p>
-      <w:pPr>
-        <w:pStyle w:val="Normal"/>
-        <w:rPr>
-          <w:b/>
-          <w:b/>
-          <w:bCs/>
-          <w:u w:val="single"/>
-        </w:rPr>
-      </w:pPr>
-      <w:r>
-        <w:rPr>
-          <w:b/>
-          <w:bCs/>
-          <w:u w:val="single"/>
-        </w:rPr>
-      </w:r>
-    </w:p>
-    <w:p>
-      <w:pPr>
-        <w:pStyle w:val="Normal"/>
-        <w:rPr>
-          <w:b/>
-          <w:b/>
-          <w:bCs/>
-          <w:u w:val="single"/>
-        </w:rPr>
-      </w:pPr>
-      <w:r>
-        <w:rPr>
-          <w:b/>
-          <w:bCs/>
-          <w:u w:val="single"/>
-        </w:rPr>
-      </w:r>
-    </w:p>
-    <w:p>
-      <w:pPr>
-        <w:pStyle w:val="Normal"/>
-        <w:rPr>
-          <w:b/>
-          <w:b/>
-          <w:bCs/>
-          <w:u w:val="single"/>
-        </w:rPr>
-      </w:pPr>
-      <w:r>
-        <w:rPr>
-          <w:b/>
-          <w:bCs/>
-          <w:u w:val="single"/>
-        </w:rPr>
-      </w:r>
-    </w:p>
-    <w:p>
-      <w:pPr>
-        <w:pStyle w:val="Normal"/>
-        <w:rPr>
-          <w:b/>
-          <w:b/>
-          <w:bCs/>
-          <w:u w:val="single"/>
-        </w:rPr>
-      </w:pPr>
-      <w:r>
-        <w:rPr>
-          <w:b/>
-          <w:bCs/>
-          <w:u w:val="single"/>
-        </w:rPr>
-      </w:r>
-    </w:p>
-    <w:p>
-      <w:pPr>
-        <w:pStyle w:val="Normal"/>
-        <w:rPr>
-          <w:b/>
-          <w:b/>
-          <w:bCs/>
-          <w:u w:val="single"/>
-        </w:rPr>
-      </w:pPr>
-      <w:r>
-        <w:rPr>
-          <w:b/>
-          <w:bCs/>
-          <w:u w:val="single"/>
-        </w:rPr>
-      </w:r>
-    </w:p>
-    <w:p>
-      <w:pPr>
-        <w:pStyle w:val="Normal"/>
-        <w:rPr>
-          <w:b/>
-          <w:b/>
-          <w:bCs/>
-          <w:u w:val="single"/>
-        </w:rPr>
-      </w:pPr>
-      <w:r>
-        <w:rPr>
-          <w:b/>
-          <w:bCs/>
-          <w:u w:val="single"/>
-        </w:rPr>
-      </w:r>
-    </w:p>
-    <w:p>
-      <w:pPr>
-        <w:pStyle w:val="Normal"/>
-        <w:rPr>
-          <w:b/>
-          <w:b/>
-          <w:bCs/>
-          <w:u w:val="single"/>
-        </w:rPr>
-      </w:pPr>
-      <w:r>
-        <w:rPr>
-          <w:b/>
-          <w:bCs/>
-          <w:u w:val="single"/>
-        </w:rPr>
-      </w:r>
-    </w:p>
-    <w:p>
-      <w:pPr>
-        <w:pStyle w:val="Normal"/>
-        <w:rPr>
-          <w:b/>
-          <w:b/>
-          <w:bCs/>
-          <w:u w:val="single"/>
-        </w:rPr>
-      </w:pPr>
-      <w:r>
-        <w:rPr>
-          <w:b/>
-          <w:bCs/>
-          <w:u w:val="single"/>
-        </w:rPr>
-      </w:r>
-    </w:p>
-    <w:p>
-      <w:pPr>
-        <w:pStyle w:val="Normal"/>
-        <w:rPr>
-          <w:b/>
-          <w:b/>
-          <w:bCs/>
-          <w:u w:val="single"/>
-        </w:rPr>
-      </w:pPr>
-      <w:r>
-        <w:rPr>
-          <w:b/>
-          <w:bCs/>
-          <w:u w:val="single"/>
-        </w:rPr>
-      </w:r>
-    </w:p>
-    <w:p>
-      <w:pPr>
-        <w:pStyle w:val="Normal"/>
-        <w:rPr>
-          <w:b/>
-          <w:b/>
-          <w:bCs/>
-          <w:u w:val="single"/>
-        </w:rPr>
-      </w:pPr>
-      <w:r>
-        <w:rPr>
-          <w:b/>
-          <w:bCs/>
-          <w:u w:val="single"/>
-        </w:rPr>
-      </w:r>
-    </w:p>
-    <w:p>
-      <w:pPr>
-        <w:pStyle w:val="Normal"/>
-        <w:rPr>
-          <w:color w:val="CE181E"/>
-        </w:rPr>
-      </w:pPr>
-      <w:r>
-        <w:rPr>
-          <w:color w:val="CE181E"/>
-        </w:rPr>
-        <w:t xml:space="preserve">Resolution </w:t>
-      </w:r>
-      <w:r>
-        <w:rPr>
-          <w:color w:val="CE181E"/>
-        </w:rPr>
-        <w:t xml:space="preserve">Exercice 5 </w:t>
-      </w:r>
-    </w:p>
-    <w:p>
-      <w:pPr>
-        <w:pStyle w:val="Normal"/>
-        <w:rPr/>
-      </w:pPr>
-      <w:r>
-        <w:rPr/>
-      </w:r>
-    </w:p>
-    <w:p>
-      <w:pPr>
-        <w:pStyle w:val="Normal"/>
-        <w:rPr>
-          <w:b/>
-          <w:b/>
-          <w:bCs/>
-        </w:rPr>
-      </w:pPr>
-      <w:r>
-        <w:rPr>
-          <w:b/>
-          <w:bCs/>
-        </w:rPr>
-        <w:t xml:space="preserve">Programme </w:t>
-        <w:tab/>
-        <w:t>calculSomme</w:t>
-      </w:r>
-    </w:p>
-    <w:p>
-      <w:pPr>
-        <w:pStyle w:val="Normal"/>
-        <w:rPr/>
-      </w:pPr>
-      <w:r>
-        <w:rPr/>
-      </w:r>
-    </w:p>
-    <w:p>
-      <w:pPr>
-        <w:pStyle w:val="Normal"/>
-        <w:rPr/>
-      </w:pPr>
-      <w:r>
-        <w:rPr/>
-        <w:t xml:space="preserve">var </w:t>
-        <w:tab/>
-        <w:t>x,i,som: entier</w:t>
-      </w:r>
-    </w:p>
-    <w:p>
-      <w:pPr>
-        <w:pStyle w:val="Normal"/>
-        <w:rPr/>
-      </w:pPr>
-      <w:r>
-        <w:rPr/>
-        <w:tab/>
-      </w:r>
-    </w:p>
-    <w:p>
-      <w:pPr>
-        <w:pStyle w:val="Normal"/>
-        <w:rPr>
-          <w:b/>
-          <w:b/>
-          <w:bCs/>
-          <w:u w:val="single"/>
-        </w:rPr>
-      </w:pPr>
-      <w:r>
-        <w:rPr>
-          <w:b/>
-          <w:bCs/>
-          <w:u w:val="single"/>
-        </w:rPr>
-        <w:t xml:space="preserve">Debut </w:t>
-      </w:r>
-    </w:p>
-    <w:p>
-      <w:pPr>
-        <w:pStyle w:val="Normal"/>
-        <w:rPr/>
-      </w:pPr>
-      <w:r>
-        <w:rPr/>
-        <w:tab/>
-        <w:t>som← 0</w:t>
-      </w:r>
-    </w:p>
-    <w:p>
-      <w:pPr>
-        <w:pStyle w:val="Normal"/>
-        <w:rPr/>
-      </w:pPr>
-      <w:r>
-        <w:rPr/>
-        <w:tab/>
-      </w:r>
-      <w:r>
-        <w:rPr>
-          <w:b/>
-          <w:bCs/>
-          <w:u w:val="single"/>
-        </w:rPr>
-        <w:t xml:space="preserve">pour </w:t>
-      </w:r>
-      <w:r>
-        <w:rPr/>
-        <w:t>i allant de 1 a 5 faire</w:t>
-      </w:r>
-    </w:p>
-    <w:p>
-      <w:pPr>
-        <w:pStyle w:val="Normal"/>
-        <w:rPr/>
-      </w:pPr>
-      <w:r>
-        <w:rPr/>
-        <w:tab/>
-        <w:t xml:space="preserve">        Afficher(«Saisir un nombre :  »)</w:t>
-      </w:r>
-    </w:p>
-    <w:p>
-      <w:pPr>
-        <w:pStyle w:val="Normal"/>
-        <w:rPr/>
-      </w:pPr>
-      <w:r>
-        <w:rPr/>
-        <w:tab/>
-        <w:t xml:space="preserve">        Saisir(x)</w:t>
-      </w:r>
-    </w:p>
-    <w:p>
-      <w:pPr>
-        <w:pStyle w:val="Normal"/>
-        <w:rPr/>
-      </w:pPr>
-      <w:r>
-        <w:rPr/>
-        <w:tab/>
-        <w:tab/>
-        <w:t>som← som+x</w:t>
-      </w:r>
-    </w:p>
-    <w:p>
-      <w:pPr>
-        <w:pStyle w:val="Normal"/>
-        <w:rPr/>
-      </w:pPr>
-      <w:r>
-        <w:rPr/>
-        <w:tab/>
-      </w:r>
-      <w:r>
-        <w:rPr>
-          <w:b/>
-          <w:bCs/>
-          <w:u w:val="single"/>
-        </w:rPr>
-        <w:t>fpour</w:t>
-      </w:r>
-    </w:p>
-    <w:p>
-      <w:pPr>
-        <w:pStyle w:val="Normal"/>
-        <w:rPr/>
-      </w:pPr>
-      <w:r>
-        <w:rPr/>
-      </w:r>
-    </w:p>
-    <w:p>
-      <w:pPr>
-        <w:pStyle w:val="Normal"/>
-        <w:rPr/>
-      </w:pPr>
-      <w:r>
-        <w:rPr/>
-        <w:tab/>
-        <w:t>Afficher(«La somme des 5 variable saisie est :  »,som)</w:t>
-      </w:r>
-    </w:p>
-    <w:p>
-      <w:pPr>
-        <w:pStyle w:val="Normal"/>
-        <w:rPr>
-          <w:b/>
-          <w:b/>
-          <w:bCs/>
-          <w:u w:val="single"/>
-        </w:rPr>
-      </w:pPr>
-      <w:r>
-        <w:rPr>
-          <w:b/>
-          <w:bCs/>
-          <w:u w:val="single"/>
-        </w:rPr>
-        <w:t>Fin</w:t>
-      </w:r>
-    </w:p>
-    <w:p>
-      <w:pPr>
-        <w:pStyle w:val="Normal"/>
-        <w:rPr>
-          <w:b/>
-          <w:b/>
-          <w:bCs/>
-          <w:u w:val="single"/>
-        </w:rPr>
-      </w:pPr>
-      <w:r>
-        <w:rPr>
-          <w:b/>
-          <w:bCs/>
-          <w:u w:val="single"/>
-        </w:rPr>
-      </w:r>
-    </w:p>
-    <w:p>
-      <w:pPr>
-        <w:pStyle w:val="Normal"/>
-        <w:rPr>
-          <w:b/>
-          <w:b/>
-          <w:bCs/>
-          <w:u w:val="single"/>
-        </w:rPr>
-      </w:pPr>
-      <w:r>
-        <w:rPr>
-          <w:b/>
-          <w:bCs/>
-          <w:u w:val="single"/>
-        </w:rPr>
-      </w:r>
-    </w:p>
-    <w:p>
-      <w:pPr>
-        <w:pStyle w:val="Normal"/>
-        <w:rPr>
-          <w:b/>
-          <w:b/>
-          <w:bCs/>
-          <w:u w:val="single"/>
-        </w:rPr>
-      </w:pPr>
-      <w:r>
-        <w:rPr>
-          <w:b/>
-          <w:bCs/>
-          <w:u w:val="single"/>
-        </w:rPr>
-      </w:r>
-    </w:p>
-    <w:p>
-      <w:pPr>
-        <w:pStyle w:val="Normal"/>
-        <w:rPr>
-          <w:b/>
-          <w:b/>
-          <w:bCs/>
-          <w:u w:val="single"/>
-        </w:rPr>
-      </w:pPr>
-      <w:r>
-        <w:rPr>
-          <w:b/>
-          <w:bCs/>
-          <w:u w:val="single"/>
-        </w:rPr>
-      </w:r>
-    </w:p>
-    <w:p>
-      <w:pPr>
-        <w:pStyle w:val="Normal"/>
-        <w:rPr>
-          <w:b/>
-          <w:b/>
-          <w:bCs/>
-          <w:u w:val="single"/>
-        </w:rPr>
-      </w:pPr>
-      <w:r>
-        <w:rPr>
-          <w:b/>
-          <w:bCs/>
-          <w:u w:val="single"/>
-        </w:rPr>
-      </w:r>
-    </w:p>
-    <w:p>
-      <w:pPr>
-        <w:pStyle w:val="Normal"/>
-        <w:rPr>
-          <w:b/>
-          <w:b/>
-          <w:bCs/>
-          <w:u w:val="single"/>
-        </w:rPr>
-      </w:pPr>
-      <w:r>
-        <w:rPr>
-          <w:b/>
-          <w:bCs/>
-          <w:u w:val="single"/>
-        </w:rPr>
-      </w:r>
-    </w:p>
-    <w:p>
-      <w:pPr>
-        <w:pStyle w:val="Normal"/>
-        <w:rPr>
-          <w:b/>
-          <w:b/>
-          <w:bCs/>
-          <w:u w:val="single"/>
-        </w:rPr>
-      </w:pPr>
-      <w:r>
-        <w:rPr>
-          <w:b/>
-          <w:bCs/>
-          <w:u w:val="single"/>
-        </w:rPr>
-      </w:r>
-    </w:p>
-    <w:p>
-      <w:pPr>
-        <w:pStyle w:val="Normal"/>
-        <w:rPr>
-          <w:b/>
-          <w:b/>
-          <w:bCs/>
-          <w:u w:val="single"/>
-        </w:rPr>
-      </w:pPr>
-      <w:r>
-        <w:rPr>
-          <w:b/>
-          <w:bCs/>
-          <w:u w:val="single"/>
-        </w:rPr>
-      </w:r>
-    </w:p>
-    <w:p>
-      <w:pPr>
-        <w:pStyle w:val="Normal"/>
-        <w:rPr>
-          <w:b/>
-          <w:b/>
-          <w:bCs/>
-          <w:u w:val="single"/>
-        </w:rPr>
-      </w:pPr>
-      <w:r>
-        <w:rPr>
-          <w:b/>
-          <w:bCs/>
-          <w:u w:val="single"/>
-        </w:rPr>
-      </w:r>
-    </w:p>
-    <w:p>
-      <w:pPr>
-        <w:pStyle w:val="Normal"/>
-        <w:rPr>
-          <w:color w:val="CE181E"/>
-        </w:rPr>
-      </w:pPr>
-      <w:r>
-        <w:rPr>
-          <w:color w:val="CE181E"/>
-        </w:rPr>
-        <w:t xml:space="preserve">Resolution </w:t>
-      </w:r>
-      <w:r>
-        <w:rPr>
-          <w:color w:val="CE181E"/>
-        </w:rPr>
-        <w:t xml:space="preserve">Exercice 6 </w:t>
-      </w:r>
-    </w:p>
-    <w:p>
-      <w:pPr>
-        <w:pStyle w:val="Normal"/>
-        <w:rPr/>
-      </w:pPr>
-      <w:r>
-        <w:rPr/>
-      </w:r>
-    </w:p>
-    <w:p>
-      <w:pPr>
-        <w:pStyle w:val="Normal"/>
-        <w:rPr>
-          <w:b/>
-          <w:b/>
-          <w:bCs/>
-        </w:rPr>
-      </w:pPr>
-      <w:r>
-        <w:rPr>
-          <w:b/>
-          <w:bCs/>
-        </w:rPr>
-        <w:t xml:space="preserve">Programme </w:t>
-        <w:tab/>
-        <w:t>calculDistance</w:t>
-      </w:r>
-    </w:p>
-    <w:p>
-      <w:pPr>
-        <w:pStyle w:val="Normal"/>
-        <w:rPr/>
-      </w:pPr>
-      <w:r>
-        <w:rPr/>
-      </w:r>
-    </w:p>
-    <w:p>
-      <w:pPr>
-        <w:pStyle w:val="Normal"/>
-        <w:rPr/>
-      </w:pPr>
-      <w:r>
-        <w:rPr/>
-        <w:t xml:space="preserve">var </w:t>
-        <w:tab/>
-        <w:t>x1,x2,y1,y2: entier</w:t>
-      </w:r>
-    </w:p>
-    <w:p>
-      <w:pPr>
-        <w:pStyle w:val="Normal"/>
-        <w:rPr/>
-      </w:pPr>
-      <w:r>
-        <w:rPr/>
-        <w:tab/>
-        <w:t>distance : entier</w:t>
-      </w:r>
-    </w:p>
-    <w:p>
-      <w:pPr>
-        <w:pStyle w:val="Normal"/>
-        <w:rPr/>
-      </w:pPr>
-      <w:r>
-        <w:rPr/>
-        <w:tab/>
-      </w:r>
-    </w:p>
-    <w:p>
-      <w:pPr>
-        <w:pStyle w:val="Normal"/>
-        <w:rPr>
-          <w:b/>
-          <w:b/>
-          <w:bCs/>
-          <w:u w:val="single"/>
-        </w:rPr>
-      </w:pPr>
-      <w:r>
-        <w:rPr>
-          <w:b/>
-          <w:bCs/>
-          <w:u w:val="single"/>
-        </w:rPr>
-        <w:t xml:space="preserve">Debut </w:t>
-      </w:r>
-    </w:p>
-    <w:p>
-      <w:pPr>
-        <w:pStyle w:val="Normal"/>
-        <w:rPr/>
-      </w:pPr>
-      <w:r>
-        <w:rPr/>
-        <w:tab/>
-        <w:t xml:space="preserve">        Afficher(«Saisir les coordoné de A(x1,y1)»)</w:t>
-      </w:r>
-    </w:p>
-    <w:p>
-      <w:pPr>
-        <w:pStyle w:val="Normal"/>
-        <w:rPr/>
-      </w:pPr>
-      <w:r>
-        <w:rPr/>
-        <w:tab/>
-        <w:t xml:space="preserve">        Saisir(x1,y1)</w:t>
-      </w:r>
-    </w:p>
-    <w:p>
-      <w:pPr>
-        <w:pStyle w:val="Normal"/>
-        <w:rPr/>
-      </w:pPr>
-      <w:r>
-        <w:rPr/>
-      </w:r>
-    </w:p>
-    <w:p>
-      <w:pPr>
-        <w:pStyle w:val="Normal"/>
-        <w:rPr/>
-      </w:pPr>
-      <w:r>
-        <w:rPr/>
-        <w:tab/>
-        <w:t xml:space="preserve">        Afficher(«Saisir les coordoné de B(x2,y2)»)</w:t>
-      </w:r>
-    </w:p>
-    <w:p>
-      <w:pPr>
-        <w:pStyle w:val="Normal"/>
-        <w:rPr/>
-      </w:pPr>
-      <w:r>
-        <w:rPr/>
-        <w:tab/>
-        <w:t xml:space="preserve">        Saisir(x2,y2)</w:t>
-      </w:r>
-    </w:p>
-    <w:p>
-      <w:pPr>
-        <w:pStyle w:val="Normal"/>
-        <w:rPr/>
-      </w:pPr>
-      <w:r>
-        <w:rPr/>
-      </w:r>
-    </w:p>
-    <w:p>
-      <w:pPr>
-        <w:pStyle w:val="Normal"/>
-        <w:rPr/>
-      </w:pPr>
-      <w:r>
-        <w:rPr/>
-        <w:tab/>
-        <w:t xml:space="preserve">        distance← sqrt((x1-x2)*2+(y1-y2)*2)</w:t>
-      </w:r>
-    </w:p>
-    <w:p>
-      <w:pPr>
-        <w:pStyle w:val="Normal"/>
-        <w:rPr/>
-      </w:pPr>
-      <w:r>
-        <w:rPr/>
-      </w:r>
-    </w:p>
-    <w:p>
-      <w:pPr>
-        <w:pStyle w:val="Normal"/>
-        <w:rPr/>
-      </w:pPr>
-      <w:r>
-        <w:rPr/>
-        <w:tab/>
-        <w:t xml:space="preserve">       Afficher(«La distance est :  »,distance)</w:t>
-      </w:r>
-    </w:p>
-    <w:p>
-      <w:pPr>
-        <w:pStyle w:val="Normal"/>
-        <w:rPr>
-          <w:b/>
-          <w:b/>
-          <w:bCs/>
-          <w:u w:val="single"/>
-        </w:rPr>
-      </w:pPr>
-      <w:r>
-        <w:rPr>
-          <w:b/>
-          <w:bCs/>
-          <w:u w:val="single"/>
-        </w:rPr>
-        <w:t>Fin</w:t>
-      </w:r>
-    </w:p>
-    <w:p>
-      <w:pPr>
-        <w:pStyle w:val="Normal"/>
-        <w:rPr>
-          <w:b/>
-          <w:b/>
-          <w:bCs/>
-          <w:u w:val="single"/>
-        </w:rPr>
-      </w:pPr>
-      <w:r>
-        <w:rPr>
-          <w:b/>
-          <w:bCs/>
-          <w:u w:val="single"/>
-        </w:rPr>
-      </w:r>
-    </w:p>
-    <w:p>
-      <w:pPr>
-        <w:pStyle w:val="Normal"/>
-        <w:rPr>
-          <w:b/>
-          <w:b/>
-          <w:bCs/>
-          <w:u w:val="single"/>
-        </w:rPr>
-      </w:pPr>
-      <w:r>
-        <w:rPr>
-          <w:b/>
-          <w:bCs/>
-          <w:u w:val="single"/>
-        </w:rPr>
-      </w:r>
-    </w:p>
-    <w:p>
-      <w:pPr>
-        <w:pStyle w:val="Normal"/>
-        <w:rPr>
-          <w:b/>
-          <w:b/>
-          <w:bCs/>
-          <w:u w:val="single"/>
-        </w:rPr>
-      </w:pPr>
-      <w:r>
-        <w:rPr>
-          <w:b/>
-          <w:bCs/>
-          <w:u w:val="single"/>
-        </w:rPr>
-      </w:r>
-    </w:p>
-    <w:p>
-      <w:pPr>
-        <w:pStyle w:val="Normal"/>
-        <w:rPr>
-          <w:b/>
-          <w:b/>
-          <w:bCs/>
-          <w:u w:val="single"/>
-        </w:rPr>
-      </w:pPr>
-      <w:r>
-        <w:rPr>
-          <w:b/>
-          <w:bCs/>
-          <w:u w:val="single"/>
-        </w:rPr>
-      </w:r>
-    </w:p>
-    <w:p>
-      <w:pPr>
-        <w:pStyle w:val="Normal"/>
-        <w:rPr>
-          <w:b/>
-          <w:b/>
-          <w:bCs/>
-          <w:u w:val="single"/>
-        </w:rPr>
-      </w:pPr>
-      <w:r>
-        <w:rPr>
-          <w:b/>
-          <w:bCs/>
-          <w:u w:val="single"/>
-        </w:rPr>
-      </w:r>
-    </w:p>
-    <w:p>
-      <w:pPr>
-        <w:pStyle w:val="Normal"/>
-        <w:rPr>
-          <w:b/>
-          <w:b/>
-          <w:bCs/>
-          <w:u w:val="single"/>
-        </w:rPr>
-      </w:pPr>
-      <w:r>
-        <w:rPr>
-          <w:b/>
-          <w:bCs/>
-          <w:u w:val="single"/>
-        </w:rPr>
-      </w:r>
-    </w:p>
-    <w:p>
-      <w:pPr>
-        <w:pStyle w:val="Normal"/>
-        <w:rPr>
-          <w:b/>
-          <w:b/>
-          <w:bCs/>
-          <w:u w:val="single"/>
-        </w:rPr>
-      </w:pPr>
-      <w:r>
-        <w:rPr>
-          <w:b/>
-          <w:bCs/>
-          <w:u w:val="single"/>
-        </w:rPr>
-      </w:r>
-    </w:p>
-    <w:p>
-      <w:pPr>
-        <w:pStyle w:val="Normal"/>
-        <w:rPr>
-          <w:b/>
-          <w:b/>
-          <w:bCs/>
-          <w:u w:val="single"/>
-        </w:rPr>
-      </w:pPr>
-      <w:r>
-        <w:rPr>
-          <w:b/>
-          <w:bCs/>
-          <w:u w:val="single"/>
-        </w:rPr>
-      </w:r>
-    </w:p>
-    <w:p>
-      <w:pPr>
-        <w:pStyle w:val="Normal"/>
-        <w:rPr>
-          <w:color w:val="CE181E"/>
-        </w:rPr>
-      </w:pPr>
-      <w:r>
-        <w:rPr/>
-      </w:r>
-    </w:p>
-    <w:p>
-      <w:pPr>
-        <w:pStyle w:val="Normal"/>
-        <w:rPr/>
-      </w:pPr>
-      <w:r>
-        <w:rPr>
-          <w:color w:val="CE181E"/>
-        </w:rPr>
-        <w:t xml:space="preserve">Resolution </w:t>
-      </w:r>
-      <w:r>
-        <w:rPr>
-          <w:color w:val="CE181E"/>
-        </w:rPr>
-        <w:t xml:space="preserve">Exercice 7 </w:t>
+        <w:t xml:space="preserve">Resolution Exercice 7 </w:t>
       </w:r>
     </w:p>
     <w:p>
@@ -3599,13 +3545,7 @@
         <w:rPr>
           <w:color w:val="CE181E"/>
         </w:rPr>
-        <w:t xml:space="preserve">Resolution </w:t>
-      </w:r>
-      <w:r>
-        <w:rPr>
-          <w:color w:val="CE181E"/>
-        </w:rPr>
-        <w:t>Exercice 8</w:t>
+        <w:t>Resolution Exercice 8</w:t>
       </w:r>
     </w:p>
     <w:p>
@@ -4443,13 +4383,7 @@
         <w:rPr>
           <w:color w:val="CE181E"/>
         </w:rPr>
-        <w:t xml:space="preserve">Resolution </w:t>
-      </w:r>
-      <w:r>
-        <w:rPr>
-          <w:color w:val="CE181E"/>
-        </w:rPr>
-        <w:t>Exercice 9</w:t>
+        <w:t>Resolution Exercice 9</w:t>
       </w:r>
     </w:p>
     <w:p>
@@ -5474,25 +5408,21 @@
         </w:rPr>
       </w:pPr>
       <w:r>
-        <w:rPr/>
-      </w:r>
-    </w:p>
-    <w:p>
-      <w:pPr>
-        <w:pStyle w:val="Normal"/>
-        <w:rPr/>
-      </w:pPr>
-      <w:r>
         <w:rPr>
           <w:color w:val="CE181E"/>
         </w:rPr>
-        <w:t xml:space="preserve">Resolution </w:t>
-      </w:r>
+      </w:r>
+    </w:p>
+    <w:p>
+      <w:pPr>
+        <w:pStyle w:val="Normal"/>
+        <w:rPr/>
+      </w:pPr>
       <w:r>
         <w:rPr>
           <w:color w:val="CE181E"/>
         </w:rPr>
-        <w:t>Exercice 10</w:t>
+        <w:t>Resolution Exercice 10</w:t>
       </w:r>
     </w:p>
     <w:p>
@@ -6435,16 +6365,7 @@
           <w:color w:val="CE181E"/>
           <w:u w:val="single"/>
         </w:rPr>
-        <w:t xml:space="preserve">Resolution </w:t>
-      </w:r>
-      <w:r>
-        <w:rPr>
-          <w:b/>
-          <w:bCs/>
-          <w:color w:val="CE181E"/>
-          <w:u w:val="single"/>
-        </w:rPr>
-        <w:t>Exercice 11</w:t>
+        <w:t>Resolution Exercice 11</w:t>
       </w:r>
     </w:p>
     <w:p>
@@ -7337,13 +7258,7 @@
         <w:rPr>
           <w:color w:val="CE181E"/>
         </w:rPr>
-        <w:t xml:space="preserve">Resolution </w:t>
-      </w:r>
-      <w:r>
-        <w:rPr>
-          <w:color w:val="CE181E"/>
-        </w:rPr>
-        <w:t>Exercice 12</w:t>
+        <w:t>Resolution Exercice 12</w:t>
       </w:r>
     </w:p>
     <w:p>
@@ -7751,25 +7666,21 @@
         </w:rPr>
       </w:pPr>
       <w:r>
-        <w:rPr/>
-      </w:r>
-    </w:p>
-    <w:p>
-      <w:pPr>
-        <w:pStyle w:val="Normal"/>
-        <w:rPr/>
-      </w:pPr>
-      <w:r>
         <w:rPr>
           <w:color w:val="CE181E"/>
         </w:rPr>
-        <w:t xml:space="preserve">Resolution </w:t>
-      </w:r>
+      </w:r>
+    </w:p>
+    <w:p>
+      <w:pPr>
+        <w:pStyle w:val="Normal"/>
+        <w:rPr/>
+      </w:pPr>
       <w:r>
         <w:rPr>
           <w:color w:val="CE181E"/>
         </w:rPr>
-        <w:t xml:space="preserve">Exercice 13 </w:t>
+        <w:t xml:space="preserve">Resolution Exercice 13 </w:t>
       </w:r>
     </w:p>
     <w:p>
@@ -7816,9 +7727,6 @@
       <w:r>
         <w:rPr/>
         <w:tab/>
-      </w:r>
-      <w:r>
-        <w:rPr/>
         <w:t>t</w:t>
       </w:r>
       <w:r>
@@ -7864,12 +7772,6 @@
         <w:tab/>
         <w:t xml:space="preserve">    </w:t>
         <w:tab/>
-      </w:r>
-      <w:r>
-        <w:rPr>
-          <w:b/>
-          <w:bCs/>
-        </w:rPr>
         <w:t>jj : entier</w:t>
       </w:r>
     </w:p>
@@ -7890,12 +7792,6 @@
         <w:tab/>
         <w:t xml:space="preserve">    </w:t>
         <w:tab/>
-      </w:r>
-      <w:r>
-        <w:rPr>
-          <w:b/>
-          <w:bCs/>
-        </w:rPr>
         <w:t>mm : entier</w:t>
       </w:r>
     </w:p>
@@ -7916,12 +7812,6 @@
         <w:tab/>
         <w:t xml:space="preserve">   </w:t>
         <w:tab/>
-      </w:r>
-      <w:r>
-        <w:rPr>
-          <w:b/>
-          <w:bCs/>
-        </w:rPr>
         <w:t>an : entier</w:t>
       </w:r>
     </w:p>
@@ -7940,52 +7830,33 @@
           <w:bCs/>
         </w:rPr>
         <w:tab/>
-        <w:t xml:space="preserve">       </w:t>
-      </w:r>
-      <w:r>
-        <w:rPr>
-          <w:b/>
-          <w:bCs/>
-        </w:rPr>
-        <w:t>fin</w:t>
-      </w:r>
-    </w:p>
-    <w:p>
-      <w:pPr>
-        <w:pStyle w:val="Normal"/>
-        <w:rPr>
-          <w:b/>
-          <w:b/>
-          <w:bCs/>
-        </w:rPr>
-      </w:pPr>
-      <w:r>
-        <w:rPr>
-          <w:b/>
-          <w:bCs/>
-        </w:rPr>
-      </w:r>
-    </w:p>
-    <w:p>
-      <w:pPr>
-        <w:pStyle w:val="Normal"/>
-        <w:rPr/>
-      </w:pPr>
-      <w:r>
-        <w:rPr/>
-        <w:t xml:space="preserve">var </w:t>
-      </w:r>
-      <w:r>
-        <w:rPr/>
-        <w:t xml:space="preserve">d </w:t>
-      </w:r>
-      <w:r>
-        <w:rPr/>
-        <w:t xml:space="preserve">: </w:t>
-      </w:r>
-      <w:r>
-        <w:rPr/>
-        <w:t>date</w:t>
+        <w:t xml:space="preserve">       fin</w:t>
+      </w:r>
+    </w:p>
+    <w:p>
+      <w:pPr>
+        <w:pStyle w:val="Normal"/>
+        <w:rPr>
+          <w:b/>
+          <w:b/>
+          <w:bCs/>
+        </w:rPr>
+      </w:pPr>
+      <w:r>
+        <w:rPr>
+          <w:b/>
+          <w:bCs/>
+        </w:rPr>
+      </w:r>
+    </w:p>
+    <w:p>
+      <w:pPr>
+        <w:pStyle w:val="Normal"/>
+        <w:rPr/>
+      </w:pPr>
+      <w:r>
+        <w:rPr/>
+        <w:t>var d : date</w:t>
       </w:r>
     </w:p>
     <w:p>
@@ -8025,34 +7896,18 @@
       <w:r>
         <w:rPr/>
         <w:tab/>
-        <w:t xml:space="preserve">Afficher(«Saisir </w:t>
-      </w:r>
-      <w:r>
-        <w:rPr/>
-        <w:t xml:space="preserve">jour , mois, annee </w:t>
-      </w:r>
-      <w:r>
-        <w:rPr/>
-        <w:t>:  »)</w:t>
-      </w:r>
-    </w:p>
-    <w:p>
-      <w:pPr>
-        <w:pStyle w:val="Normal"/>
-        <w:rPr/>
-      </w:pPr>
-      <w:r>
-        <w:rPr/>
-        <w:tab/>
-        <w:t>Saisir(</w:t>
-      </w:r>
-      <w:r>
-        <w:rPr/>
-        <w:t>s d ,jj , d,mm , d,an</w:t>
-      </w:r>
-      <w:r>
-        <w:rPr/>
-        <w:t>)</w:t>
+        <w:t>Afficher(«Saisir jour , mois, annee :  »)</w:t>
+      </w:r>
+    </w:p>
+    <w:p>
+      <w:pPr>
+        <w:pStyle w:val="Normal"/>
+        <w:rPr/>
+      </w:pPr>
+      <w:r>
+        <w:rPr/>
+        <w:tab/>
+        <w:t>Saisir(s d ,jj , d,mm , d,an)</w:t>
       </w:r>
     </w:p>
     <w:p>
@@ -8076,11 +7931,7 @@
       </w:r>
       <w:r>
         <w:rPr/>
-        <w:t>(</w:t>
-      </w:r>
-      <w:r>
-        <w:rPr/>
-        <w:t>d,jj ≥ 1 OU d,jj ≥ )</w:t>
+        <w:t>(d,jj ≥ 1 OU d,jj ≥ )</w:t>
       </w:r>
     </w:p>
     <w:p>
@@ -8117,40 +7968,21 @@
       </w:r>
       <w:r>
         <w:rPr/>
-        <w:t>(</w:t>
-      </w:r>
-      <w:r>
-        <w:rPr/>
-        <w:t xml:space="preserve">d,mois ≥ 1 OU </w:t>
-      </w:r>
-      <w:r>
-        <w:rPr/>
-        <w:t xml:space="preserve"> </w:t>
-      </w:r>
-      <w:r>
-        <w:rPr/>
-        <w:t>d,mois ≥ 12</w:t>
-      </w:r>
-      <w:r>
-        <w:rPr/>
-        <w:t>)</w:t>
-      </w:r>
-    </w:p>
-    <w:p>
-      <w:pPr>
-        <w:pStyle w:val="Normal"/>
-        <w:rPr/>
-      </w:pPr>
-      <w:r>
-        <w:rPr/>
-        <w:tab/>
-        <w:tab/>
-        <w:tab/>
-        <w:tab/>
-        <w:tab/>
-      </w:r>
-      <w:r>
-        <w:rPr/>
+        <w:t>(d,mois ≥ 1 OU  d,mois ≥ 12)</w:t>
+      </w:r>
+    </w:p>
+    <w:p>
+      <w:pPr>
+        <w:pStyle w:val="Normal"/>
+        <w:rPr/>
+      </w:pPr>
+      <w:r>
+        <w:rPr/>
+        <w:tab/>
+        <w:tab/>
+        <w:tab/>
+        <w:tab/>
+        <w:tab/>
         <w:t>Alor</w:t>
       </w:r>
     </w:p>
@@ -8178,23 +8010,7 @@
       </w:r>
       <w:r>
         <w:rPr/>
-        <w:t>(</w:t>
-      </w:r>
-      <w:r>
-        <w:rPr/>
-        <w:t>d,</w:t>
-      </w:r>
-      <w:r>
-        <w:rPr/>
-        <w:t>a</w:t>
-      </w:r>
-      <w:r>
-        <w:rPr/>
-        <w:t>n ≥ 1000 OU d,an ≥ 2000</w:t>
-      </w:r>
-      <w:r>
-        <w:rPr/>
-        <w:t>)</w:t>
+        <w:t>(d,an ≥ 1000 OU d,an ≥ 2000)</w:t>
       </w:r>
     </w:p>
     <w:p>
@@ -8217,7 +8033,142 @@
           <w:bCs w:val="false"/>
           <w:u w:val="none"/>
         </w:rPr>
-        <w:t xml:space="preserve"> Afficher(«</w:t>
+        <w:t xml:space="preserve"> Afficher(«l’année est valide »)</w:t>
+      </w:r>
+      <w:bookmarkEnd w:id="1"/>
+    </w:p>
+    <w:p>
+      <w:pPr>
+        <w:pStyle w:val="Normal"/>
+        <w:rPr/>
+      </w:pPr>
+      <w:r>
+        <w:rPr>
+          <w:color w:val="ED1C24"/>
+        </w:rPr>
+        <w:tab/>
+        <w:tab/>
+        <w:tab/>
+        <w:tab/>
+      </w:r>
+    </w:p>
+    <w:p>
+      <w:pPr>
+        <w:pStyle w:val="Normal"/>
+        <w:rPr/>
+      </w:pPr>
+      <w:r>
+        <w:rPr>
+          <w:color w:val="ED1C24"/>
+        </w:rPr>
+        <w:tab/>
+        <w:t xml:space="preserve">    </w:t>
+        <w:tab/>
+        <w:tab/>
+        <w:tab/>
+        <w:tab/>
+      </w:r>
+      <w:r>
+        <w:rPr>
+          <w:b/>
+          <w:bCs/>
+          <w:color w:val="auto"/>
+        </w:rPr>
+        <w:t xml:space="preserve"> FSI</w:t>
+      </w:r>
+    </w:p>
+    <w:p>
+      <w:pPr>
+        <w:pStyle w:val="Normal"/>
+        <w:rPr/>
+      </w:pPr>
+      <w:r>
+        <w:rPr>
+          <w:color w:val="ED1C24"/>
+        </w:rPr>
+        <w:tab/>
+        <w:tab/>
+        <w:tab/>
+        <w:tab/>
+      </w:r>
+    </w:p>
+    <w:p>
+      <w:pPr>
+        <w:pStyle w:val="Normal"/>
+        <w:rPr/>
+      </w:pPr>
+      <w:r>
+        <w:rPr>
+          <w:color w:val="ED1C24"/>
+        </w:rPr>
+        <w:tab/>
+        <w:t xml:space="preserve">    </w:t>
+        <w:tab/>
+        <w:tab/>
+        <w:tab/>
+      </w:r>
+      <w:r>
+        <w:rPr>
+          <w:b/>
+          <w:bCs/>
+          <w:color w:val="auto"/>
+        </w:rPr>
+        <w:t xml:space="preserve"> FSI</w:t>
+      </w:r>
+    </w:p>
+    <w:p>
+      <w:pPr>
+        <w:pStyle w:val="Normal"/>
+        <w:rPr/>
+      </w:pPr>
+      <w:r>
+        <w:rPr>
+          <w:color w:val="ED1C24"/>
+        </w:rPr>
+        <w:t xml:space="preserve">    </w:t>
+      </w:r>
+      <w:r>
+        <w:rPr>
+          <w:color w:val="ED1C24"/>
+        </w:rPr>
+        <w:tab/>
+        <w:t xml:space="preserve">        </w:t>
+      </w:r>
+      <w:r>
+        <w:rPr>
+          <w:b/>
+          <w:bCs/>
+          <w:color w:val="auto"/>
+        </w:rPr>
+        <w:t xml:space="preserve"> FSI</w:t>
+      </w:r>
+    </w:p>
+    <w:p>
+      <w:pPr>
+        <w:pStyle w:val="Normal"/>
+        <w:rPr>
+          <w:b/>
+          <w:b/>
+          <w:bCs/>
+          <w:color w:val="auto"/>
+        </w:rPr>
+      </w:pPr>
+      <w:r>
+        <w:rPr>
+          <w:b/>
+          <w:bCs/>
+          <w:color w:val="auto"/>
+        </w:rPr>
+      </w:r>
+    </w:p>
+    <w:p>
+      <w:pPr>
+        <w:pStyle w:val="Normal"/>
+        <w:rPr/>
+      </w:pPr>
+      <w:r>
+        <w:rPr/>
+        <w:tab/>
       </w:r>
       <w:r>
         <w:rPr>
@@ -8225,174 +8176,7 @@
           <w:bCs w:val="false"/>
           <w:u w:val="none"/>
         </w:rPr>
-        <w:t xml:space="preserve">l’année est valide </w:t>
-      </w:r>
-      <w:r>
-        <w:rPr>
-          <w:b w:val="false"/>
-          <w:bCs w:val="false"/>
-          <w:u w:val="none"/>
-        </w:rPr>
-        <w:t>»)</w:t>
-      </w:r>
-      <w:bookmarkEnd w:id="1"/>
-    </w:p>
-    <w:p>
-      <w:pPr>
-        <w:pStyle w:val="Normal"/>
-        <w:rPr/>
-      </w:pPr>
-      <w:r>
-        <w:rPr>
-          <w:color w:val="ED1C24"/>
-        </w:rPr>
-        <w:tab/>
-        <w:tab/>
-        <w:tab/>
-        <w:tab/>
-      </w:r>
-    </w:p>
-    <w:p>
-      <w:pPr>
-        <w:pStyle w:val="Normal"/>
-        <w:rPr/>
-      </w:pPr>
-      <w:r>
-        <w:rPr>
-          <w:color w:val="ED1C24"/>
-        </w:rPr>
-        <w:tab/>
-        <w:t xml:space="preserve">    </w:t>
-        <w:tab/>
-        <w:tab/>
-        <w:tab/>
-        <w:tab/>
-      </w:r>
-      <w:r>
-        <w:rPr>
-          <w:b/>
-          <w:bCs/>
-          <w:color w:val="auto"/>
-        </w:rPr>
-        <w:t xml:space="preserve"> FSI</w:t>
-      </w:r>
-    </w:p>
-    <w:p>
-      <w:pPr>
-        <w:pStyle w:val="Normal"/>
-        <w:rPr/>
-      </w:pPr>
-      <w:r>
-        <w:rPr>
-          <w:color w:val="ED1C24"/>
-        </w:rPr>
-        <w:tab/>
-        <w:tab/>
-        <w:tab/>
-        <w:tab/>
-      </w:r>
-    </w:p>
-    <w:p>
-      <w:pPr>
-        <w:pStyle w:val="Normal"/>
-        <w:rPr/>
-      </w:pPr>
-      <w:r>
-        <w:rPr>
-          <w:color w:val="ED1C24"/>
-        </w:rPr>
-        <w:tab/>
-        <w:t xml:space="preserve">    </w:t>
-        <w:tab/>
-        <w:tab/>
-        <w:tab/>
-      </w:r>
-      <w:r>
-        <w:rPr>
-          <w:b/>
-          <w:bCs/>
-          <w:color w:val="auto"/>
-        </w:rPr>
-        <w:t xml:space="preserve"> FSI</w:t>
-      </w:r>
-    </w:p>
-    <w:p>
-      <w:pPr>
-        <w:pStyle w:val="Normal"/>
-        <w:rPr/>
-      </w:pPr>
-      <w:r>
-        <w:rPr>
-          <w:color w:val="ED1C24"/>
-        </w:rPr>
-        <w:t xml:space="preserve">    </w:t>
-      </w:r>
-      <w:r>
-        <w:rPr>
-          <w:color w:val="ED1C24"/>
-        </w:rPr>
-        <w:tab/>
-        <w:t xml:space="preserve">        </w:t>
-      </w:r>
-      <w:r>
-        <w:rPr>
-          <w:b/>
-          <w:bCs/>
-          <w:color w:val="auto"/>
-        </w:rPr>
-        <w:t xml:space="preserve"> FSI</w:t>
-      </w:r>
-    </w:p>
-    <w:p>
-      <w:pPr>
-        <w:pStyle w:val="Normal"/>
-        <w:rPr>
-          <w:b/>
-          <w:b/>
-          <w:bCs/>
-          <w:color w:val="auto"/>
-        </w:rPr>
-      </w:pPr>
-      <w:r>
-        <w:rPr>
-          <w:b/>
-          <w:bCs/>
-          <w:color w:val="auto"/>
-        </w:rPr>
-      </w:r>
-    </w:p>
-    <w:p>
-      <w:pPr>
-        <w:pStyle w:val="Normal"/>
-        <w:rPr/>
-      </w:pPr>
-      <w:r>
-        <w:rPr/>
-        <w:tab/>
-      </w:r>
-      <w:r>
-        <w:rPr>
-          <w:b w:val="false"/>
-          <w:bCs w:val="false"/>
-          <w:u w:val="none"/>
-        </w:rPr>
-        <w:t xml:space="preserve"> Afficher(«</w:t>
-      </w:r>
-      <w:r>
-        <w:rPr>
-          <w:b w:val="false"/>
-          <w:bCs w:val="false"/>
-          <w:u w:val="none"/>
-        </w:rPr>
-        <w:t xml:space="preserve">l’année est invalide </w:t>
-      </w:r>
-      <w:r>
-        <w:rPr>
-          <w:b w:val="false"/>
-          <w:bCs w:val="false"/>
-          <w:u w:val="none"/>
-        </w:rPr>
-        <w:t>»)</w:t>
+        <w:t xml:space="preserve"> Afficher(«l’année est invalide »)</w:t>
       </w:r>
       <w:r>
         <w:rPr/>
@@ -8456,760 +8240,6 @@
           <w:sz w:val="20"/>
           <w:szCs w:val="20"/>
         </w:rPr>
-      </w:r>
-    </w:p>
-    <w:p>
-      <w:pPr>
-        <w:pStyle w:val="Normal"/>
-        <w:rPr>
-          <w:color w:val="CE181E"/>
-          <w:sz w:val="20"/>
-          <w:szCs w:val="20"/>
-        </w:rPr>
-      </w:pPr>
-      <w:r>
-        <w:rPr>
-          <w:color w:val="CE181E"/>
-          <w:sz w:val="20"/>
-          <w:szCs w:val="20"/>
-        </w:rPr>
-      </w:r>
-    </w:p>
-    <w:p>
-      <w:pPr>
-        <w:pStyle w:val="Normal"/>
-        <w:rPr>
-          <w:color w:val="CE181E"/>
-          <w:sz w:val="20"/>
-          <w:szCs w:val="20"/>
-        </w:rPr>
-      </w:pPr>
-      <w:r>
-        <w:rPr>
-          <w:color w:val="CE181E"/>
-          <w:sz w:val="20"/>
-          <w:szCs w:val="20"/>
-        </w:rPr>
-      </w:r>
-    </w:p>
-    <w:p>
-      <w:pPr>
-        <w:pStyle w:val="Normal"/>
-        <w:rPr>
-          <w:color w:val="CE181E"/>
-          <w:sz w:val="20"/>
-          <w:szCs w:val="20"/>
-        </w:rPr>
-      </w:pPr>
-      <w:r>
-        <w:rPr>
-          <w:color w:val="CE181E"/>
-          <w:sz w:val="20"/>
-          <w:szCs w:val="20"/>
-        </w:rPr>
-      </w:r>
-    </w:p>
-    <w:p>
-      <w:pPr>
-        <w:pStyle w:val="Normal"/>
-        <w:rPr>
-          <w:color w:val="CE181E"/>
-          <w:sz w:val="20"/>
-          <w:szCs w:val="20"/>
-        </w:rPr>
-      </w:pPr>
-      <w:r>
-        <w:rPr>
-          <w:color w:val="CE181E"/>
-          <w:sz w:val="20"/>
-          <w:szCs w:val="20"/>
-        </w:rPr>
-      </w:r>
-    </w:p>
-    <w:p>
-      <w:pPr>
-        <w:pStyle w:val="Normal"/>
-        <w:rPr>
-          <w:color w:val="CE181E"/>
-          <w:sz w:val="20"/>
-          <w:szCs w:val="20"/>
-        </w:rPr>
-      </w:pPr>
-      <w:r>
-        <w:rPr>
-          <w:color w:val="CE181E"/>
-          <w:sz w:val="20"/>
-          <w:szCs w:val="20"/>
-        </w:rPr>
-      </w:r>
-    </w:p>
-    <w:p>
-      <w:pPr>
-        <w:pStyle w:val="Normal"/>
-        <w:rPr>
-          <w:color w:val="CE181E"/>
-          <w:sz w:val="20"/>
-          <w:szCs w:val="20"/>
-        </w:rPr>
-      </w:pPr>
-      <w:r>
-        <w:rPr>
-          <w:color w:val="CE181E"/>
-          <w:sz w:val="20"/>
-          <w:szCs w:val="20"/>
-        </w:rPr>
-      </w:r>
-    </w:p>
-    <w:p>
-      <w:pPr>
-        <w:pStyle w:val="Normal"/>
-        <w:rPr>
-          <w:color w:val="CE181E"/>
-          <w:sz w:val="20"/>
-          <w:szCs w:val="20"/>
-        </w:rPr>
-      </w:pPr>
-      <w:r>
-        <w:rPr>
-          <w:color w:val="CE181E"/>
-          <w:sz w:val="20"/>
-          <w:szCs w:val="20"/>
-        </w:rPr>
-      </w:r>
-    </w:p>
-    <w:p>
-      <w:pPr>
-        <w:pStyle w:val="Normal"/>
-        <w:rPr>
-          <w:b/>
-          <w:b/>
-          <w:bCs/>
-          <w:color w:val="CE181E"/>
-          <w:sz w:val="20"/>
-          <w:szCs w:val="20"/>
-          <w:u w:val="single"/>
-        </w:rPr>
-      </w:pPr>
-      <w:r>
-        <w:rPr>
-          <w:b/>
-          <w:bCs/>
-          <w:color w:val="CE181E"/>
-          <w:sz w:val="20"/>
-          <w:szCs w:val="20"/>
-          <w:u w:val="single"/>
-        </w:rPr>
-        <w:t xml:space="preserve"> </w:t>
-      </w:r>
-      <w:r>
-        <w:rPr>
-          <w:b/>
-          <w:bCs/>
-          <w:color w:val="CE181E"/>
-          <w:sz w:val="20"/>
-          <w:szCs w:val="20"/>
-          <w:u w:val="single"/>
-        </w:rPr>
-        <w:t>Ecrire un algorithme qui demande un nombre de départ, et qui calcule la somme des entiers jusqu'à ce nombre. Par exemple si l'on tape 4 , l’algorithme doit calculer: 1 + 2 + 3+ 4 = 10 Réécrire l'algorithme qui calcule cette fois la moyenne !</w:t>
-      </w:r>
-    </w:p>
-    <w:p>
-      <w:pPr>
-        <w:pStyle w:val="Normal"/>
-        <w:rPr>
-          <w:b/>
-          <w:b/>
-          <w:bCs/>
-          <w:u w:val="single"/>
-        </w:rPr>
-      </w:pPr>
-      <w:r>
-        <w:rPr>
-          <w:b/>
-          <w:bCs/>
-          <w:u w:val="single"/>
-        </w:rPr>
-        <w:t xml:space="preserve"> </w:t>
-      </w:r>
-    </w:p>
-    <w:p>
-      <w:pPr>
-        <w:pStyle w:val="Normal"/>
-        <w:rPr/>
-      </w:pPr>
-      <w:r>
-        <w:rPr>
-          <w:color w:val="CE181E"/>
-        </w:rPr>
-        <w:t>Exercice 15 version 1</w:t>
-      </w:r>
-    </w:p>
-    <w:p>
-      <w:pPr>
-        <w:pStyle w:val="Normal"/>
-        <w:rPr/>
-      </w:pPr>
-      <w:r>
-        <w:rPr/>
-      </w:r>
-    </w:p>
-    <w:p>
-      <w:pPr>
-        <w:pStyle w:val="Normal"/>
-        <w:rPr/>
-      </w:pPr>
-      <w:r>
-        <w:rPr>
-          <w:b/>
-          <w:bCs/>
-        </w:rPr>
-        <w:t xml:space="preserve">Programme </w:t>
-        <w:tab/>
-        <w:t xml:space="preserve"> </w:t>
-        <w:tab/>
-        <w:t>CalculSommeNombre</w:t>
-      </w:r>
-    </w:p>
-    <w:p>
-      <w:pPr>
-        <w:pStyle w:val="Normal"/>
-        <w:rPr/>
-      </w:pPr>
-      <w:r>
-        <w:rPr/>
-        <w:t>var  nombre,som,i : entier</w:t>
-        <w:tab/>
-      </w:r>
-    </w:p>
-    <w:p>
-      <w:pPr>
-        <w:pStyle w:val="Normal"/>
-        <w:rPr>
-          <w:b/>
-          <w:b/>
-          <w:bCs/>
-          <w:u w:val="single"/>
-        </w:rPr>
-      </w:pPr>
-      <w:r>
-        <w:rPr>
-          <w:b/>
-          <w:bCs/>
-          <w:u w:val="single"/>
-        </w:rPr>
-        <w:t xml:space="preserve">Debut </w:t>
-      </w:r>
-    </w:p>
-    <w:p>
-      <w:pPr>
-        <w:pStyle w:val="Normal"/>
-        <w:rPr/>
-      </w:pPr>
-      <w:r>
-        <w:rPr/>
-        <w:tab/>
-        <w:t>Afficher(«Saisir un nombre  »)</w:t>
-      </w:r>
-    </w:p>
-    <w:p>
-      <w:pPr>
-        <w:pStyle w:val="Normal"/>
-        <w:rPr/>
-      </w:pPr>
-      <w:r>
-        <w:rPr/>
-        <w:tab/>
-        <w:t>Saisir(nombre)</w:t>
-      </w:r>
-    </w:p>
-    <w:p>
-      <w:pPr>
-        <w:pStyle w:val="Normal"/>
-        <w:rPr/>
-      </w:pPr>
-      <w:r>
-        <w:rPr/>
-        <w:tab/>
-      </w:r>
-    </w:p>
-    <w:p>
-      <w:pPr>
-        <w:pStyle w:val="Normal"/>
-        <w:rPr/>
-      </w:pPr>
-      <w:r>
-        <w:rPr/>
-        <w:tab/>
-        <w:t>som → 0</w:t>
-      </w:r>
-    </w:p>
-    <w:p>
-      <w:pPr>
-        <w:pStyle w:val="Normal"/>
-        <w:rPr/>
-      </w:pPr>
-      <w:r>
-        <w:rPr/>
-        <w:tab/>
-        <w:t>i→ 1</w:t>
-      </w:r>
-    </w:p>
-    <w:p>
-      <w:pPr>
-        <w:pStyle w:val="Normal"/>
-        <w:rPr/>
-      </w:pPr>
-      <w:r>
-        <w:rPr/>
-        <w:tab/>
-      </w:r>
-      <w:r>
-        <w:rPr>
-          <w:b/>
-          <w:bCs/>
-        </w:rPr>
-        <w:t>Repeter</w:t>
-      </w:r>
-    </w:p>
-    <w:p>
-      <w:pPr>
-        <w:pStyle w:val="Normal"/>
-        <w:rPr/>
-      </w:pPr>
-      <w:r>
-        <w:rPr/>
-        <w:tab/>
-        <w:tab/>
-        <w:t>som → som+i</w:t>
-      </w:r>
-    </w:p>
-    <w:p>
-      <w:pPr>
-        <w:pStyle w:val="Normal"/>
-        <w:rPr/>
-      </w:pPr>
-      <w:r>
-        <w:rPr/>
-        <w:tab/>
-        <w:tab/>
-        <w:t>i → i+1</w:t>
-      </w:r>
-    </w:p>
-    <w:p>
-      <w:pPr>
-        <w:pStyle w:val="Normal"/>
-        <w:rPr/>
-      </w:pPr>
-      <w:r>
-        <w:rPr/>
-        <w:tab/>
-      </w:r>
-      <w:r>
-        <w:rPr>
-          <w:b/>
-          <w:bCs/>
-        </w:rPr>
-        <w:t>Jusqua</w:t>
-      </w:r>
-      <w:r>
-        <w:rPr/>
-        <w:t>(i ≥ nombre)</w:t>
-      </w:r>
-    </w:p>
-    <w:p>
-      <w:pPr>
-        <w:pStyle w:val="Normal"/>
-        <w:rPr/>
-      </w:pPr>
-      <w:r>
-        <w:rPr/>
-        <w:tab/>
-        <w:t>Afficher(«</w:t>
-      </w:r>
-      <w:r>
-        <w:rPr>
-          <w:b/>
-          <w:bCs/>
-          <w:color w:val="CE181E"/>
-          <w:sz w:val="20"/>
-          <w:szCs w:val="20"/>
-          <w:u w:val="single"/>
-        </w:rPr>
-        <w:t xml:space="preserve"> </w:t>
-      </w:r>
-      <w:r>
-        <w:rPr>
-          <w:b/>
-          <w:bCs/>
-          <w:color w:val="auto"/>
-          <w:sz w:val="20"/>
-          <w:szCs w:val="20"/>
-          <w:u w:val="single"/>
-        </w:rPr>
-        <w:t>l</w:t>
-      </w:r>
-      <w:r>
-        <w:rPr>
-          <w:b w:val="false"/>
-          <w:bCs w:val="false"/>
-          <w:color w:val="auto"/>
-          <w:sz w:val="20"/>
-          <w:szCs w:val="20"/>
-          <w:u w:val="none"/>
-        </w:rPr>
-        <w:t>a somme des entiers jusqu'à ce nombre</w:t>
-      </w:r>
-      <w:r>
-        <w:rPr/>
-        <w:t xml:space="preserve"> est :»,som)</w:t>
-      </w:r>
-    </w:p>
-    <w:p>
-      <w:pPr>
-        <w:pStyle w:val="Normal"/>
-        <w:rPr>
-          <w:b/>
-          <w:b/>
-          <w:bCs/>
-          <w:color w:val="auto"/>
-          <w:sz w:val="20"/>
-          <w:szCs w:val="20"/>
-          <w:u w:val="single"/>
-        </w:rPr>
-      </w:pPr>
-      <w:r>
-        <w:rPr>
-          <w:b/>
-          <w:bCs/>
-          <w:color w:val="auto"/>
-          <w:sz w:val="20"/>
-          <w:szCs w:val="20"/>
-          <w:u w:val="single"/>
-        </w:rPr>
-        <w:t>Fin</w:t>
-      </w:r>
-    </w:p>
-    <w:p>
-      <w:pPr>
-        <w:pStyle w:val="Normal"/>
-        <w:rPr>
-          <w:b/>
-          <w:b/>
-          <w:bCs/>
-          <w:color w:val="CE181E"/>
-          <w:sz w:val="20"/>
-          <w:szCs w:val="20"/>
-          <w:u w:val="single"/>
-        </w:rPr>
-      </w:pPr>
-      <w:r>
-        <w:rPr>
-          <w:b/>
-          <w:bCs/>
-          <w:color w:val="CE181E"/>
-          <w:sz w:val="20"/>
-          <w:szCs w:val="20"/>
-          <w:u w:val="single"/>
-        </w:rPr>
-      </w:r>
-    </w:p>
-    <w:p>
-      <w:pPr>
-        <w:pStyle w:val="Normal"/>
-        <w:rPr/>
-      </w:pPr>
-      <w:r>
-        <w:rPr>
-          <w:color w:val="CE181E"/>
-        </w:rPr>
-        <w:t>Exercice 15 version 2</w:t>
-      </w:r>
-    </w:p>
-    <w:p>
-      <w:pPr>
-        <w:pStyle w:val="Normal"/>
-        <w:rPr/>
-      </w:pPr>
-      <w:r>
-        <w:rPr/>
-      </w:r>
-    </w:p>
-    <w:p>
-      <w:pPr>
-        <w:pStyle w:val="Normal"/>
-        <w:rPr/>
-      </w:pPr>
-      <w:r>
-        <w:rPr>
-          <w:b/>
-          <w:bCs/>
-        </w:rPr>
-        <w:t xml:space="preserve">Programme </w:t>
-        <w:tab/>
-        <w:t xml:space="preserve"> </w:t>
-        <w:tab/>
-        <w:t>CalculMoyenneNombre</w:t>
-      </w:r>
-    </w:p>
-    <w:p>
-      <w:pPr>
-        <w:pStyle w:val="Normal"/>
-        <w:rPr/>
-      </w:pPr>
-      <w:r>
-        <w:rPr/>
-      </w:r>
-    </w:p>
-    <w:p>
-      <w:pPr>
-        <w:pStyle w:val="Normal"/>
-        <w:rPr/>
-      </w:pPr>
-      <w:r>
-        <w:rPr/>
-        <w:t>var  som_element,i : entier</w:t>
-      </w:r>
-    </w:p>
-    <w:p>
-      <w:pPr>
-        <w:pStyle w:val="Normal"/>
-        <w:rPr/>
-      </w:pPr>
-      <w:r>
-        <w:rPr/>
-        <w:tab/>
-        <w:t>moyenne : reel</w:t>
-      </w:r>
-    </w:p>
-    <w:p>
-      <w:pPr>
-        <w:pStyle w:val="Normal"/>
-        <w:rPr/>
-      </w:pPr>
-      <w:r>
-        <w:rPr/>
-        <w:tab/>
-      </w:r>
-    </w:p>
-    <w:p>
-      <w:pPr>
-        <w:pStyle w:val="Normal"/>
-        <w:rPr>
-          <w:b/>
-          <w:b/>
-          <w:bCs/>
-          <w:u w:val="single"/>
-        </w:rPr>
-      </w:pPr>
-      <w:r>
-        <w:rPr>
-          <w:b/>
-          <w:bCs/>
-          <w:u w:val="single"/>
-        </w:rPr>
-        <w:t xml:space="preserve">Debut </w:t>
-      </w:r>
-    </w:p>
-    <w:p>
-      <w:pPr>
-        <w:pStyle w:val="Normal"/>
-        <w:rPr/>
-      </w:pPr>
-      <w:r>
-        <w:rPr/>
-        <w:tab/>
-        <w:t>Afficher(«Saisir un nombre  »)</w:t>
-      </w:r>
-    </w:p>
-    <w:p>
-      <w:pPr>
-        <w:pStyle w:val="Normal"/>
-        <w:rPr/>
-      </w:pPr>
-      <w:r>
-        <w:rPr/>
-        <w:tab/>
-        <w:t>Saisir(nombre)</w:t>
-      </w:r>
-    </w:p>
-    <w:p>
-      <w:pPr>
-        <w:pStyle w:val="Normal"/>
-        <w:rPr/>
-      </w:pPr>
-      <w:r>
-        <w:rPr/>
-        <w:tab/>
-      </w:r>
-    </w:p>
-    <w:p>
-      <w:pPr>
-        <w:pStyle w:val="Normal"/>
-        <w:rPr/>
-      </w:pPr>
-      <w:r>
-        <w:rPr/>
-        <w:tab/>
-        <w:t>nbr_element → 0</w:t>
-      </w:r>
-    </w:p>
-    <w:p>
-      <w:pPr>
-        <w:pStyle w:val="Normal"/>
-        <w:rPr/>
-      </w:pPr>
-      <w:r>
-        <w:rPr/>
-        <w:tab/>
-        <w:t>i→ 1</w:t>
-      </w:r>
-    </w:p>
-    <w:p>
-      <w:pPr>
-        <w:pStyle w:val="Normal"/>
-        <w:rPr/>
-      </w:pPr>
-      <w:r>
-        <w:rPr/>
-        <w:tab/>
-      </w:r>
-      <w:r>
-        <w:rPr>
-          <w:b/>
-          <w:bCs/>
-        </w:rPr>
-        <w:t>Repeter</w:t>
-      </w:r>
-    </w:p>
-    <w:p>
-      <w:pPr>
-        <w:pStyle w:val="Normal"/>
-        <w:rPr/>
-      </w:pPr>
-      <w:r>
-        <w:rPr/>
-        <w:t xml:space="preserve">                        </w:t>
-      </w:r>
-      <w:r>
-        <w:rPr/>
-        <w:t>som → som+i</w:t>
-      </w:r>
-    </w:p>
-    <w:p>
-      <w:pPr>
-        <w:pStyle w:val="Normal"/>
-        <w:rPr/>
-      </w:pPr>
-      <w:r>
-        <w:rPr/>
-        <w:tab/>
-        <w:tab/>
-        <w:t>i → i+1</w:t>
-      </w:r>
-    </w:p>
-    <w:p>
-      <w:pPr>
-        <w:pStyle w:val="Normal"/>
-        <w:rPr/>
-      </w:pPr>
-      <w:r>
-        <w:rPr/>
-        <w:tab/>
-      </w:r>
-      <w:r>
-        <w:rPr>
-          <w:b/>
-          <w:bCs/>
-        </w:rPr>
-        <w:t>Jusqua</w:t>
-      </w:r>
-      <w:r>
-        <w:rPr/>
-        <w:t>(i ≥ nombre)</w:t>
-      </w:r>
-    </w:p>
-    <w:p>
-      <w:pPr>
-        <w:pStyle w:val="Normal"/>
-        <w:rPr/>
-      </w:pPr>
-      <w:r>
-        <w:rPr/>
-        <w:tab/>
-        <w:t>moyenne → som/nombre</w:t>
-      </w:r>
-    </w:p>
-    <w:p>
-      <w:pPr>
-        <w:pStyle w:val="Normal"/>
-        <w:rPr/>
-      </w:pPr>
-      <w:r>
-        <w:rPr/>
-        <w:tab/>
-        <w:t>Afficher(«</w:t>
-      </w:r>
-      <w:r>
-        <w:rPr>
-          <w:b/>
-          <w:bCs/>
-          <w:color w:val="CE181E"/>
-          <w:sz w:val="20"/>
-          <w:szCs w:val="20"/>
-          <w:u w:val="single"/>
-        </w:rPr>
-        <w:t xml:space="preserve"> </w:t>
-      </w:r>
-      <w:r>
-        <w:rPr>
-          <w:b/>
-          <w:bCs/>
-          <w:color w:val="auto"/>
-          <w:sz w:val="20"/>
-          <w:szCs w:val="20"/>
-          <w:u w:val="single"/>
-        </w:rPr>
-        <w:t>l</w:t>
-      </w:r>
-      <w:r>
-        <w:rPr>
-          <w:b w:val="false"/>
-          <w:bCs w:val="false"/>
-          <w:color w:val="auto"/>
-          <w:sz w:val="20"/>
-          <w:szCs w:val="20"/>
-          <w:u w:val="none"/>
-        </w:rPr>
-        <w:t>a moyenne des entiers jusqu'à ce nombre</w:t>
-      </w:r>
-      <w:r>
-        <w:rPr/>
-        <w:t xml:space="preserve"> est :»,moyenne)</w:t>
-      </w:r>
-    </w:p>
-    <w:p>
-      <w:pPr>
-        <w:pStyle w:val="Normal"/>
-        <w:rPr>
-          <w:b/>
-          <w:b/>
-          <w:bCs/>
-          <w:color w:val="CE181E"/>
-          <w:sz w:val="20"/>
-          <w:szCs w:val="20"/>
-          <w:u w:val="single"/>
-        </w:rPr>
-      </w:pPr>
-      <w:r>
-        <w:rPr>
-          <w:b/>
-          <w:bCs/>
-          <w:color w:val="CE181E"/>
-          <w:sz w:val="20"/>
-          <w:szCs w:val="20"/>
-          <w:u w:val="single"/>
-        </w:rPr>
-        <w:t>Fin</w:t>
       </w:r>
     </w:p>
     <w:p>
@@ -9399,7 +8429,7 @@
     <w:qFormat/>
     <w:pPr>
       <w:widowControl/>
-      <w:overflowPunct w:val="false"/>
+      <w:overflowPunct w:val="true"/>
       <w:bidi w:val="0"/>
       <w:jc w:val="left"/>
     </w:pPr>

--- a/1er_rendu_td_algo.docx
+++ b/1er_rendu_td_algo.docx
@@ -8429,7 +8429,7 @@
     <w:qFormat/>
     <w:pPr>
       <w:widowControl/>
-      <w:overflowPunct w:val="true"/>
+      <w:overflowPunct w:val="false"/>
       <w:bidi w:val="0"/>
       <w:jc w:val="left"/>
     </w:pPr>
